--- a/doc/引擎设计文档/Renderer.docx
+++ b/doc/引擎设计文档/Renderer.docx
@@ -1,6 +1,6 @@
 
 <file path=word/document.xml><?xml version="1.0" encoding="utf-8"?>
-<w:document xmlns:ve="http://schemas.openxmlformats.org/markup-compatibility/2006" xmlns:o="urn:schemas-microsoft-com:office:office" xmlns:r="http://schemas.openxmlformats.org/officeDocument/2006/relationships" xmlns:m="http://schemas.openxmlformats.org/officeDocument/2006/math" xmlns:v="urn:schemas-microsoft-com:vml" xmlns:wp="http://schemas.openxmlformats.org/drawingml/2006/wordprocessingDrawing" xmlns:w10="urn:schemas-microsoft-com:office:word" xmlns:w="http://schemas.openxmlformats.org/wordprocessingml/2006/main" xmlns:wne="http://schemas.microsoft.com/office/word/2006/wordml">
+<w:document xmlns:wpc="http://schemas.microsoft.com/office/word/2010/wordprocessingCanvas" xmlns:mc="http://schemas.openxmlformats.org/markup-compatibility/2006" xmlns:o="urn:schemas-microsoft-com:office:office" xmlns:r="http://schemas.openxmlformats.org/officeDocument/2006/relationships" xmlns:m="http://schemas.openxmlformats.org/officeDocument/2006/math" xmlns:v="urn:schemas-microsoft-com:vml" xmlns:wp14="http://schemas.microsoft.com/office/word/2010/wordprocessingDrawing" xmlns:wp="http://schemas.openxmlformats.org/drawingml/2006/wordprocessingDrawing" xmlns:w="http://schemas.openxmlformats.org/wordprocessingml/2006/main" xmlns:w14="http://schemas.microsoft.com/office/word/2010/wordml" xmlns:w10="urn:schemas-microsoft-com:office:word" xmlns:w15="http://schemas.microsoft.com/office/word/2012/wordml" xmlns:wpg="http://schemas.microsoft.com/office/word/2010/wordprocessingGroup" xmlns:wpi="http://schemas.microsoft.com/office/word/2010/wordprocessingInk" xmlns:wne="http://schemas.microsoft.com/office/word/2006/wordml" xmlns:wps="http://schemas.microsoft.com/office/word/2010/wordprocessingShape" xmlns:wpsCustomData="http://www.wps.cn/officeDocument/2013/wpsCustomData" mc:Ignorable="w14 w15 wp14">
   <w:body>
     <w:p>
       <w:pPr>
@@ -20,7 +20,7 @@
     </w:p>
     <w:p>
       <w:pPr>
-        <w:pStyle w:val="a5"/>
+        <w:pStyle w:val="9"/>
         <w:numPr>
           <w:ilvl w:val="0"/>
           <w:numId w:val="1"/>
@@ -39,30 +39,12 @@
           <w:sz w:val="28"/>
           <w:szCs w:val="28"/>
         </w:rPr>
-        <w:t>Noise</w:t>
+        <w:t>NoiseRenderer：</w:t>
       </w:r>
-      <w:r>
-        <w:rPr>
-          <w:rFonts w:hint="eastAsia"/>
-          <w:b/>
-          <w:sz w:val="28"/>
-          <w:szCs w:val="28"/>
-        </w:rPr>
-        <w:t>Renderer</w:t>
-      </w:r>
-      <w:r>
-        <w:rPr>
-          <w:rFonts w:hint="eastAsia"/>
-          <w:b/>
-          <w:sz w:val="28"/>
-          <w:szCs w:val="28"/>
-        </w:rPr>
-        <w:t>：</w:t>
-      </w:r>
-    </w:p>
-    <w:p>
-      <w:pPr>
-        <w:pStyle w:val="a5"/>
+    </w:p>
+    <w:p>
+      <w:pPr>
+        <w:pStyle w:val="9"/>
         <w:numPr>
           <w:ilvl w:val="0"/>
           <w:numId w:val="2"/>
@@ -79,100 +61,12 @@
           <w:sz w:val="24"/>
           <w:szCs w:val="24"/>
         </w:rPr>
-        <w:t>(2015.6.29)</w:t>
+        <w:t>(2015.6.29)负责渲染，暂时最主要是RenderMeshInList，其中RenderList(mesh)储存在FatherScene中。Render时此类会负责把数据按频率分类更新到GPU。并且画图呗。</w:t>
       </w:r>
-      <w:r>
-        <w:rPr>
-          <w:rFonts w:hint="eastAsia"/>
-          <w:sz w:val="24"/>
-          <w:szCs w:val="24"/>
-        </w:rPr>
-        <w:t>负责渲染，暂时最主要是</w:t>
-      </w:r>
-      <w:r>
-        <w:rPr>
-          <w:rFonts w:hint="eastAsia"/>
-          <w:sz w:val="24"/>
-          <w:szCs w:val="24"/>
-        </w:rPr>
-        <w:t>RenderMeshInList</w:t>
-      </w:r>
-      <w:r>
-        <w:rPr>
-          <w:rFonts w:hint="eastAsia"/>
-          <w:sz w:val="24"/>
-          <w:szCs w:val="24"/>
-        </w:rPr>
-        <w:t>，其中</w:t>
-      </w:r>
-      <w:r>
-        <w:rPr>
-          <w:rFonts w:hint="eastAsia"/>
-          <w:sz w:val="24"/>
-          <w:szCs w:val="24"/>
-        </w:rPr>
-        <w:t>RenderList(mesh)</w:t>
-      </w:r>
-      <w:r>
-        <w:rPr>
-          <w:rFonts w:hint="eastAsia"/>
-          <w:sz w:val="24"/>
-          <w:szCs w:val="24"/>
-        </w:rPr>
-        <w:t>储存在</w:t>
-      </w:r>
-      <w:r>
-        <w:rPr>
-          <w:rFonts w:hint="eastAsia"/>
-          <w:sz w:val="24"/>
-          <w:szCs w:val="24"/>
-        </w:rPr>
-        <w:t>FatherScene</w:t>
-      </w:r>
-      <w:r>
-        <w:rPr>
-          <w:rFonts w:hint="eastAsia"/>
-          <w:sz w:val="24"/>
-          <w:szCs w:val="24"/>
-        </w:rPr>
-        <w:t>中。</w:t>
-      </w:r>
-      <w:r>
-        <w:rPr>
-          <w:rFonts w:hint="eastAsia"/>
-          <w:sz w:val="24"/>
-          <w:szCs w:val="24"/>
-        </w:rPr>
-        <w:t>Render</w:t>
-      </w:r>
-      <w:r>
-        <w:rPr>
-          <w:rFonts w:hint="eastAsia"/>
-          <w:sz w:val="24"/>
-          <w:szCs w:val="24"/>
-        </w:rPr>
-        <w:t>时此类会负责把数据按频率分类更新到</w:t>
-      </w:r>
-      <w:r>
-        <w:rPr>
-          <w:rFonts w:hint="eastAsia"/>
-          <w:sz w:val="24"/>
-          <w:szCs w:val="24"/>
-        </w:rPr>
-        <w:t>GPU</w:t>
-      </w:r>
-      <w:r>
-        <w:rPr>
-          <w:rFonts w:hint="eastAsia"/>
-          <w:sz w:val="24"/>
-          <w:szCs w:val="24"/>
-        </w:rPr>
-        <w:t>。并且画图呗。</w:t>
-      </w:r>
-    </w:p>
-    <w:p>
-      <w:pPr>
-        <w:pStyle w:val="a5"/>
+    </w:p>
+    <w:p>
+      <w:pPr>
+        <w:pStyle w:val="9"/>
         <w:numPr>
           <w:ilvl w:val="0"/>
           <w:numId w:val="2"/>
@@ -189,52 +83,12 @@
           <w:sz w:val="24"/>
           <w:szCs w:val="24"/>
         </w:rPr>
-        <w:t>(2015.6.29)</w:t>
+        <w:t>(2015.6.29)设计好的Effect框架和Shader都由此类来管理。</w:t>
       </w:r>
-      <w:r>
-        <w:rPr>
-          <w:rFonts w:hint="eastAsia"/>
-          <w:sz w:val="24"/>
-          <w:szCs w:val="24"/>
-        </w:rPr>
-        <w:t>设计好的</w:t>
-      </w:r>
-      <w:r>
-        <w:rPr>
-          <w:rFonts w:hint="eastAsia"/>
-          <w:sz w:val="24"/>
-          <w:szCs w:val="24"/>
-        </w:rPr>
-        <w:t>Effect</w:t>
-      </w:r>
-      <w:r>
-        <w:rPr>
-          <w:rFonts w:hint="eastAsia"/>
-          <w:sz w:val="24"/>
-          <w:szCs w:val="24"/>
-        </w:rPr>
-        <w:t>框架和</w:t>
-      </w:r>
-      <w:r>
-        <w:rPr>
-          <w:rFonts w:hint="eastAsia"/>
-          <w:sz w:val="24"/>
-          <w:szCs w:val="24"/>
-        </w:rPr>
-        <w:t>Shader</w:t>
-      </w:r>
-      <w:r>
-        <w:rPr>
-          <w:rFonts w:hint="eastAsia"/>
-          <w:sz w:val="24"/>
-          <w:szCs w:val="24"/>
-        </w:rPr>
-        <w:t>都由此类来管理。</w:t>
-      </w:r>
-    </w:p>
-    <w:p>
-      <w:pPr>
-        <w:pStyle w:val="a5"/>
+    </w:p>
+    <w:p>
+      <w:pPr>
+        <w:pStyle w:val="9"/>
         <w:numPr>
           <w:ilvl w:val="0"/>
           <w:numId w:val="2"/>
@@ -251,36 +105,12 @@
           <w:sz w:val="24"/>
           <w:szCs w:val="24"/>
         </w:rPr>
-        <w:t>(2015.7.7)Renderer</w:t>
+        <w:t>(2015.7.7)Renderer负责更新ConstantBuffer。</w:t>
       </w:r>
-      <w:r>
-        <w:rPr>
-          <w:rFonts w:hint="eastAsia"/>
-          <w:sz w:val="24"/>
-          <w:szCs w:val="24"/>
-        </w:rPr>
-        <w:t>负责更新</w:t>
-      </w:r>
-      <w:r>
-        <w:rPr>
-          <w:rFonts w:hint="eastAsia"/>
-          <w:sz w:val="24"/>
-          <w:szCs w:val="24"/>
-        </w:rPr>
-        <w:t>ConstantBuffer</w:t>
-      </w:r>
-      <w:r>
-        <w:rPr>
-          <w:rFonts w:hint="eastAsia"/>
-          <w:sz w:val="24"/>
-          <w:szCs w:val="24"/>
-        </w:rPr>
-        <w:t>。</w:t>
-      </w:r>
-    </w:p>
-    <w:p>
-      <w:pPr>
-        <w:pStyle w:val="a5"/>
+    </w:p>
+    <w:p>
+      <w:pPr>
+        <w:pStyle w:val="9"/>
         <w:numPr>
           <w:ilvl w:val="0"/>
           <w:numId w:val="2"/>
@@ -299,246 +129,21 @@
           <w:sz w:val="24"/>
           <w:szCs w:val="24"/>
         </w:rPr>
-        <w:t>(2015.7.30)Render</w:t>
+        <w:t>(2015.7.30)Render开始管理Mesh渲染列表。新增画3D线条的功能，拥有一个size为2的VB，用于表示线段的两个顶点。即时画线条，所以每次Draw_Line3D都会UpdateSubresource一次。专门开辟了一个Cbuffer来优化，只传送V 、P矩阵（</w:t>
       </w:r>
       <w:r>
         <w:rPr>
           <w:rFonts w:hint="eastAsia"/>
-          <w:color w:val="FBD4B4" w:themeColor="accent6" w:themeTint="66"/>
-          <w:sz w:val="24"/>
-          <w:szCs w:val="24"/>
-        </w:rPr>
-        <w:t>开始管理</w:t>
+          <w:color w:val="B6DDE8" w:themeColor="accent5" w:themeTint="66"/>
+          <w:sz w:val="24"/>
+          <w:szCs w:val="24"/>
+        </w:rPr>
+        <w:t>妈雕原来我的app和fx端矩阵顺序不一样搞出了奇怪的错误</w:t>
       </w:r>
-      <w:r>
-        <w:rPr>
-          <w:rFonts w:hint="eastAsia"/>
-          <w:color w:val="FBD4B4" w:themeColor="accent6" w:themeTint="66"/>
-          <w:sz w:val="24"/>
-          <w:szCs w:val="24"/>
-        </w:rPr>
-        <w:t>Mesh</w:t>
-      </w:r>
-      <w:r>
-        <w:rPr>
-          <w:rFonts w:hint="eastAsia"/>
-          <w:color w:val="FBD4B4" w:themeColor="accent6" w:themeTint="66"/>
-          <w:sz w:val="24"/>
-          <w:szCs w:val="24"/>
-        </w:rPr>
-        <w:t>渲染列表。新增画</w:t>
-      </w:r>
-      <w:r>
-        <w:rPr>
-          <w:rFonts w:hint="eastAsia"/>
-          <w:color w:val="FBD4B4" w:themeColor="accent6" w:themeTint="66"/>
-          <w:sz w:val="24"/>
-          <w:szCs w:val="24"/>
-        </w:rPr>
-        <w:t>3D</w:t>
-      </w:r>
-      <w:r>
-        <w:rPr>
-          <w:rFonts w:hint="eastAsia"/>
-          <w:color w:val="FBD4B4" w:themeColor="accent6" w:themeTint="66"/>
-          <w:sz w:val="24"/>
-          <w:szCs w:val="24"/>
-        </w:rPr>
-        <w:t>线条的功能，拥有一个</w:t>
-      </w:r>
-      <w:r>
-        <w:rPr>
-          <w:rFonts w:hint="eastAsia"/>
-          <w:color w:val="FBD4B4" w:themeColor="accent6" w:themeTint="66"/>
-          <w:sz w:val="24"/>
-          <w:szCs w:val="24"/>
-        </w:rPr>
-        <w:t>size</w:t>
-      </w:r>
-      <w:r>
-        <w:rPr>
-          <w:rFonts w:hint="eastAsia"/>
-          <w:color w:val="FBD4B4" w:themeColor="accent6" w:themeTint="66"/>
-          <w:sz w:val="24"/>
-          <w:szCs w:val="24"/>
-        </w:rPr>
-        <w:t>为</w:t>
-      </w:r>
-      <w:r>
-        <w:rPr>
-          <w:rFonts w:hint="eastAsia"/>
-          <w:color w:val="FBD4B4" w:themeColor="accent6" w:themeTint="66"/>
-          <w:sz w:val="24"/>
-          <w:szCs w:val="24"/>
-        </w:rPr>
-        <w:t>2</w:t>
-      </w:r>
-      <w:r>
-        <w:rPr>
-          <w:rFonts w:hint="eastAsia"/>
-          <w:color w:val="FBD4B4" w:themeColor="accent6" w:themeTint="66"/>
-          <w:sz w:val="24"/>
-          <w:szCs w:val="24"/>
-        </w:rPr>
-        <w:t>的</w:t>
-      </w:r>
-      <w:r>
-        <w:rPr>
-          <w:rFonts w:hint="eastAsia"/>
-          <w:color w:val="FBD4B4" w:themeColor="accent6" w:themeTint="66"/>
-          <w:sz w:val="24"/>
-          <w:szCs w:val="24"/>
-        </w:rPr>
-        <w:t>VB</w:t>
-      </w:r>
-      <w:r>
-        <w:rPr>
-          <w:rFonts w:hint="eastAsia"/>
-          <w:color w:val="FBD4B4" w:themeColor="accent6" w:themeTint="66"/>
-          <w:sz w:val="24"/>
-          <w:szCs w:val="24"/>
-        </w:rPr>
-        <w:t>，用于表示线段的两个顶点。即时画线条，所以每次</w:t>
-      </w:r>
-      <w:r>
-        <w:rPr>
-          <w:rFonts w:hint="eastAsia"/>
-          <w:color w:val="FBD4B4" w:themeColor="accent6" w:themeTint="66"/>
-          <w:sz w:val="24"/>
-          <w:szCs w:val="24"/>
-        </w:rPr>
-        <w:t>Draw_Line3D</w:t>
-      </w:r>
-      <w:r>
-        <w:rPr>
-          <w:rFonts w:hint="eastAsia"/>
-          <w:color w:val="FBD4B4" w:themeColor="accent6" w:themeTint="66"/>
-          <w:sz w:val="24"/>
-          <w:szCs w:val="24"/>
-        </w:rPr>
-        <w:t>都会</w:t>
-      </w:r>
-      <w:r>
-        <w:rPr>
-          <w:rFonts w:hint="eastAsia"/>
-          <w:color w:val="FBD4B4" w:themeColor="accent6" w:themeTint="66"/>
-          <w:sz w:val="24"/>
-          <w:szCs w:val="24"/>
-        </w:rPr>
-        <w:t>UpdateSubresource</w:t>
-      </w:r>
-      <w:r>
-        <w:rPr>
-          <w:rFonts w:hint="eastAsia"/>
-          <w:color w:val="FBD4B4" w:themeColor="accent6" w:themeTint="66"/>
-          <w:sz w:val="24"/>
-          <w:szCs w:val="24"/>
-        </w:rPr>
-        <w:t>一次。专门开辟了一个</w:t>
-      </w:r>
-      <w:r>
-        <w:rPr>
-          <w:rFonts w:hint="eastAsia"/>
-          <w:color w:val="FBD4B4" w:themeColor="accent6" w:themeTint="66"/>
-          <w:sz w:val="24"/>
-          <w:szCs w:val="24"/>
-        </w:rPr>
-        <w:t>Cbuffer</w:t>
-      </w:r>
-      <w:r>
-        <w:rPr>
-          <w:rFonts w:hint="eastAsia"/>
-          <w:color w:val="FBD4B4" w:themeColor="accent6" w:themeTint="66"/>
-          <w:sz w:val="24"/>
-          <w:szCs w:val="24"/>
-        </w:rPr>
-        <w:t>来优化，只传送</w:t>
-      </w:r>
-      <w:r>
-        <w:rPr>
-          <w:rFonts w:hint="eastAsia"/>
-          <w:color w:val="FBD4B4" w:themeColor="accent6" w:themeTint="66"/>
-          <w:sz w:val="24"/>
-          <w:szCs w:val="24"/>
-        </w:rPr>
-        <w:t xml:space="preserve">V </w:t>
-      </w:r>
-      <w:r>
-        <w:rPr>
-          <w:rFonts w:hint="eastAsia"/>
-          <w:color w:val="FBD4B4" w:themeColor="accent6" w:themeTint="66"/>
-          <w:sz w:val="24"/>
-          <w:szCs w:val="24"/>
-        </w:rPr>
-        <w:t>、</w:t>
-      </w:r>
-      <w:r>
-        <w:rPr>
-          <w:rFonts w:hint="eastAsia"/>
-          <w:color w:val="FBD4B4" w:themeColor="accent6" w:themeTint="66"/>
-          <w:sz w:val="24"/>
-          <w:szCs w:val="24"/>
-        </w:rPr>
-        <w:t>P</w:t>
-      </w:r>
-      <w:r>
-        <w:rPr>
-          <w:rFonts w:hint="eastAsia"/>
-          <w:color w:val="FBD4B4" w:themeColor="accent6" w:themeTint="66"/>
-          <w:sz w:val="24"/>
-          <w:szCs w:val="24"/>
-        </w:rPr>
-        <w:t>矩阵（</w:t>
-      </w:r>
-      <w:r>
-        <w:rPr>
-          <w:rFonts w:hint="eastAsia"/>
-          <w:color w:val="B6DDE8" w:themeColor="accent5" w:themeTint="66"/>
-          <w:sz w:val="24"/>
-          <w:szCs w:val="24"/>
-        </w:rPr>
-        <w:t>妈雕原来我的</w:t>
-      </w:r>
-      <w:r>
-        <w:rPr>
-          <w:rFonts w:hint="eastAsia"/>
-          <w:color w:val="B6DDE8" w:themeColor="accent5" w:themeTint="66"/>
-          <w:sz w:val="24"/>
-          <w:szCs w:val="24"/>
-        </w:rPr>
-        <w:t>app</w:t>
-      </w:r>
-      <w:r>
-        <w:rPr>
-          <w:rFonts w:hint="eastAsia"/>
-          <w:color w:val="B6DDE8" w:themeColor="accent5" w:themeTint="66"/>
-          <w:sz w:val="24"/>
-          <w:szCs w:val="24"/>
-        </w:rPr>
-        <w:t>和</w:t>
-      </w:r>
-      <w:r>
-        <w:rPr>
-          <w:rFonts w:hint="eastAsia"/>
-          <w:color w:val="B6DDE8" w:themeColor="accent5" w:themeTint="66"/>
-          <w:sz w:val="24"/>
-          <w:szCs w:val="24"/>
-        </w:rPr>
-        <w:t>fx</w:t>
-      </w:r>
-      <w:r>
-        <w:rPr>
-          <w:rFonts w:hint="eastAsia"/>
-          <w:color w:val="B6DDE8" w:themeColor="accent5" w:themeTint="66"/>
-          <w:sz w:val="24"/>
-          <w:szCs w:val="24"/>
-        </w:rPr>
-        <w:t>端矩阵顺序不一样搞出了奇怪的错误</w:t>
-      </w:r>
-    </w:p>
-    <w:p>
-      <w:pPr>
-        <w:pStyle w:val="a5"/>
+    </w:p>
+    <w:p>
+      <w:pPr>
+        <w:pStyle w:val="9"/>
         <w:numPr>
           <w:ilvl w:val="0"/>
           <w:numId w:val="2"/>
@@ -556,173 +161,30 @@
           <w:sz w:val="24"/>
           <w:szCs w:val="24"/>
         </w:rPr>
-        <w:t>(2015.8.2)</w:t>
+        <w:t>(2015.8.2)开始管理所有渲染列表</w:t>
       </w:r>
       <w:r>
         <w:rPr>
           <w:rFonts w:hint="eastAsia"/>
-          <w:sz w:val="24"/>
-          <w:szCs w:val="24"/>
-        </w:rPr>
-        <w:t>开始管理所有渲染列表</w:t>
+          <w:color w:val="FBD4B4" w:themeColor="accent6" w:themeTint="66"/>
+          <w:sz w:val="24"/>
+          <w:szCs w:val="24"/>
+        </w:rPr>
+        <w:t>，线条的储存与更新留给NoiseLineBuffer。</w:t>
       </w:r>
       <w:r>
         <w:rPr>
           <w:rFonts w:hint="eastAsia"/>
-          <w:color w:val="FBD4B4" w:themeColor="accent6" w:themeTint="66"/>
-          <w:sz w:val="24"/>
-          <w:szCs w:val="24"/>
-        </w:rPr>
-        <w:t>，线条的储存与更新留给</w:t>
+          <w:color w:val="000000" w:themeColor="text1"/>
+          <w:sz w:val="24"/>
+          <w:szCs w:val="24"/>
+        </w:rPr>
+        <w:t>fx里面的变量,Cb,texture2D等fx c++借口均在NoiseRenderer的mFunction_Init里创建，在各种mFunction_xxx_update里更新（一般是Draw call之前）。</w:t>
       </w:r>
-      <w:r>
-        <w:rPr>
-          <w:rFonts w:hint="eastAsia"/>
-          <w:color w:val="FBD4B4" w:themeColor="accent6" w:themeTint="66"/>
-          <w:sz w:val="24"/>
-          <w:szCs w:val="24"/>
-        </w:rPr>
-        <w:t>NoiseLineBuffer</w:t>
-      </w:r>
-      <w:r>
-        <w:rPr>
-          <w:rFonts w:hint="eastAsia"/>
-          <w:color w:val="FBD4B4" w:themeColor="accent6" w:themeTint="66"/>
-          <w:sz w:val="24"/>
-          <w:szCs w:val="24"/>
-        </w:rPr>
-        <w:t>。</w:t>
-      </w:r>
-      <w:r>
-        <w:rPr>
-          <w:rFonts w:hint="eastAsia"/>
-          <w:color w:val="000000" w:themeColor="text1"/>
-          <w:sz w:val="24"/>
-          <w:szCs w:val="24"/>
-        </w:rPr>
-        <w:t>fx</w:t>
-      </w:r>
-      <w:r>
-        <w:rPr>
-          <w:rFonts w:hint="eastAsia"/>
-          <w:color w:val="000000" w:themeColor="text1"/>
-          <w:sz w:val="24"/>
-          <w:szCs w:val="24"/>
-        </w:rPr>
-        <w:t>里面的变量</w:t>
-      </w:r>
-      <w:r>
-        <w:rPr>
-          <w:rFonts w:hint="eastAsia"/>
-          <w:color w:val="000000" w:themeColor="text1"/>
-          <w:sz w:val="24"/>
-          <w:szCs w:val="24"/>
-        </w:rPr>
-        <w:t>,Cb,texture2D</w:t>
-      </w:r>
-      <w:r>
-        <w:rPr>
-          <w:rFonts w:hint="eastAsia"/>
-          <w:color w:val="000000" w:themeColor="text1"/>
-          <w:sz w:val="24"/>
-          <w:szCs w:val="24"/>
-        </w:rPr>
-        <w:t>等</w:t>
-      </w:r>
-      <w:r>
-        <w:rPr>
-          <w:rFonts w:hint="eastAsia"/>
-          <w:color w:val="000000" w:themeColor="text1"/>
-          <w:sz w:val="24"/>
-          <w:szCs w:val="24"/>
-        </w:rPr>
-        <w:t>fx c++</w:t>
-      </w:r>
-      <w:r>
-        <w:rPr>
-          <w:rFonts w:hint="eastAsia"/>
-          <w:color w:val="000000" w:themeColor="text1"/>
-          <w:sz w:val="24"/>
-          <w:szCs w:val="24"/>
-        </w:rPr>
-        <w:t>借口均在</w:t>
-      </w:r>
-      <w:r>
-        <w:rPr>
-          <w:rFonts w:hint="eastAsia"/>
-          <w:color w:val="000000" w:themeColor="text1"/>
-          <w:sz w:val="24"/>
-          <w:szCs w:val="24"/>
-        </w:rPr>
-        <w:t>NoiseRenderer</w:t>
-      </w:r>
-      <w:r>
-        <w:rPr>
-          <w:rFonts w:hint="eastAsia"/>
-          <w:color w:val="000000" w:themeColor="text1"/>
-          <w:sz w:val="24"/>
-          <w:szCs w:val="24"/>
-        </w:rPr>
-        <w:t>的</w:t>
-      </w:r>
-      <w:r>
-        <w:rPr>
-          <w:rFonts w:hint="eastAsia"/>
-          <w:color w:val="000000" w:themeColor="text1"/>
-          <w:sz w:val="24"/>
-          <w:szCs w:val="24"/>
-        </w:rPr>
-        <w:t>mFunction_Init</w:t>
-      </w:r>
-      <w:r>
-        <w:rPr>
-          <w:rFonts w:hint="eastAsia"/>
-          <w:color w:val="000000" w:themeColor="text1"/>
-          <w:sz w:val="24"/>
-          <w:szCs w:val="24"/>
-        </w:rPr>
-        <w:t>里创建，在各种</w:t>
-      </w:r>
-      <w:r>
-        <w:rPr>
-          <w:rFonts w:hint="eastAsia"/>
-          <w:color w:val="000000" w:themeColor="text1"/>
-          <w:sz w:val="24"/>
-          <w:szCs w:val="24"/>
-        </w:rPr>
-        <w:t>mFunction_xxx_update</w:t>
-      </w:r>
-      <w:r>
-        <w:rPr>
-          <w:rFonts w:hint="eastAsia"/>
-          <w:color w:val="000000" w:themeColor="text1"/>
-          <w:sz w:val="24"/>
-          <w:szCs w:val="24"/>
-        </w:rPr>
-        <w:t>里更新（一般是</w:t>
-      </w:r>
-      <w:r>
-        <w:rPr>
-          <w:rFonts w:hint="eastAsia"/>
-          <w:color w:val="000000" w:themeColor="text1"/>
-          <w:sz w:val="24"/>
-          <w:szCs w:val="24"/>
-        </w:rPr>
-        <w:t>Draw call</w:t>
-      </w:r>
-      <w:r>
-        <w:rPr>
-          <w:rFonts w:hint="eastAsia"/>
-          <w:color w:val="000000" w:themeColor="text1"/>
-          <w:sz w:val="24"/>
-          <w:szCs w:val="24"/>
-        </w:rPr>
-        <w:t>之前）。</w:t>
-      </w:r>
-    </w:p>
-    <w:p>
-      <w:pPr>
-        <w:pStyle w:val="a5"/>
+    </w:p>
+    <w:p>
+      <w:pPr>
+        <w:pStyle w:val="9"/>
         <w:numPr>
           <w:ilvl w:val="0"/>
           <w:numId w:val="2"/>
@@ -740,36 +202,12 @@
           <w:sz w:val="24"/>
           <w:szCs w:val="24"/>
         </w:rPr>
-        <w:t>(2015.8.30)</w:t>
+        <w:t>(2015.8.30)各种更低级的几何对象由NoiseGraphicObject来管理</w:t>
       </w:r>
-      <w:r>
-        <w:rPr>
-          <w:rFonts w:hint="eastAsia"/>
-          <w:sz w:val="24"/>
-          <w:szCs w:val="24"/>
-        </w:rPr>
-        <w:t>各种更低级的几何对象由</w:t>
-      </w:r>
-      <w:r>
-        <w:rPr>
-          <w:rFonts w:hint="eastAsia"/>
-          <w:sz w:val="24"/>
-          <w:szCs w:val="24"/>
-        </w:rPr>
-        <w:t>NoiseGraphicObject</w:t>
-      </w:r>
-      <w:r>
-        <w:rPr>
-          <w:rFonts w:hint="eastAsia"/>
-          <w:sz w:val="24"/>
-          <w:szCs w:val="24"/>
-        </w:rPr>
-        <w:t>来管理</w:t>
-      </w:r>
-    </w:p>
-    <w:p>
-      <w:pPr>
-        <w:pStyle w:val="a5"/>
+    </w:p>
+    <w:p>
+      <w:pPr>
+        <w:pStyle w:val="9"/>
         <w:numPr>
           <w:ilvl w:val="0"/>
           <w:numId w:val="2"/>
@@ -787,41 +225,16 @@
           <w:sz w:val="24"/>
           <w:szCs w:val="24"/>
         </w:rPr>
-        <w:t>(2015.9.16)</w:t>
+        <w:t>(2015.9.16)新增几种blending mode :opaque , additive ,alpha ,multiply，顾名思义。</w:t>
       </w:r>
       <w:r>
         <w:rPr>
-          <w:rFonts w:hint="eastAsia"/>
-          <w:sz w:val="24"/>
-          <w:szCs w:val="24"/>
-        </w:rPr>
-        <w:t>新增几种</w:t>
-      </w:r>
-      <w:r>
-        <w:rPr>
-          <w:rFonts w:hint="eastAsia"/>
-          <w:sz w:val="24"/>
-          <w:szCs w:val="24"/>
-        </w:rPr>
-        <w:t>blending mode :opaque , additive ,alpha ,multiply</w:t>
-      </w:r>
-      <w:r>
-        <w:rPr>
-          <w:rFonts w:hint="eastAsia"/>
-          <w:sz w:val="24"/>
-          <w:szCs w:val="24"/>
-        </w:rPr>
-        <w:t>，顾名思义。</w:t>
-      </w:r>
-      <w:r>
-        <w:rPr>
-          <w:noProof/>
           <w:sz w:val="24"/>
           <w:szCs w:val="24"/>
         </w:rPr>
         <w:drawing>
           <wp:inline distT="0" distB="0" distL="0" distR="0">
-            <wp:extent cx="2019300" cy="1528629"/>
+            <wp:extent cx="2019300" cy="1528445"/>
             <wp:effectExtent l="19050" t="0" r="0" b="0"/>
             <wp:docPr id="17" name="图片 2" descr="F:\1VS PROJECT\3D\Noise3D -(13)Blend State\技术文档\20.JPG"/>
             <wp:cNvGraphicFramePr>
@@ -831,19 +244,19 @@
               <a:graphicData uri="http://schemas.openxmlformats.org/drawingml/2006/picture">
                 <pic:pic xmlns:pic="http://schemas.openxmlformats.org/drawingml/2006/picture">
                   <pic:nvPicPr>
-                    <pic:cNvPr id="0" name="Picture 2" descr="F:\1VS PROJECT\3D\Noise3D -(13)Blend State\技术文档\20.JPG"/>
+                    <pic:cNvPr id="17" name="图片 2" descr="F:\1VS PROJECT\3D\Noise3D -(13)Blend State\技术文档\20.JPG"/>
                     <pic:cNvPicPr>
                       <a:picLocks noChangeAspect="1" noChangeArrowheads="1"/>
                     </pic:cNvPicPr>
                   </pic:nvPicPr>
                   <pic:blipFill>
-                    <a:blip r:embed="rId7" cstate="print"/>
+                    <a:blip r:embed="rId4" cstate="print"/>
                     <a:srcRect/>
                     <a:stretch>
                       <a:fillRect/>
                     </a:stretch>
                   </pic:blipFill>
-                  <pic:spPr bwMode="auto">
+                  <pic:spPr>
                     <a:xfrm>
                       <a:off x="0" y="0"/>
                       <a:ext cx="2020174" cy="1529290"/>
@@ -868,7 +281,7 @@
     </w:p>
     <w:p>
       <w:pPr>
-        <w:pStyle w:val="a5"/>
+        <w:pStyle w:val="9"/>
         <w:numPr>
           <w:ilvl w:val="0"/>
           <w:numId w:val="2"/>
@@ -886,28 +299,12 @@
           <w:sz w:val="24"/>
           <w:szCs w:val="24"/>
         </w:rPr>
-        <w:t>(2015.9.18)</w:t>
+        <w:t>(2015.9.18)在每次渲染（及渲染的数据更新）之前都validate TexMgr/MatMgr/TexID/MatID.</w:t>
       </w:r>
-      <w:r>
-        <w:rPr>
-          <w:rFonts w:hint="eastAsia"/>
-          <w:sz w:val="24"/>
-          <w:szCs w:val="24"/>
-        </w:rPr>
-        <w:t>在每次渲染（及渲染的数据更新）之前都</w:t>
-      </w:r>
-      <w:r>
-        <w:rPr>
-          <w:rFonts w:hint="eastAsia"/>
-          <w:sz w:val="24"/>
-          <w:szCs w:val="24"/>
-        </w:rPr>
-        <w:t>validate TexMgr/MatMgr/TexID/MatID.</w:t>
-      </w:r>
-    </w:p>
-    <w:p>
-      <w:pPr>
-        <w:pStyle w:val="a5"/>
+    </w:p>
+    <w:p>
+      <w:pPr>
+        <w:pStyle w:val="9"/>
         <w:numPr>
           <w:ilvl w:val="0"/>
           <w:numId w:val="2"/>
@@ -925,68 +322,12 @@
           <w:sz w:val="24"/>
           <w:szCs w:val="24"/>
         </w:rPr>
-        <w:t>(2015.9.24)</w:t>
+        <w:t>(2015.9.24)新增对cube map的支持（如天空盒），更新到gpu之前会检查一下材质ID和纹理类型对不对。</w:t>
       </w:r>
-      <w:r>
-        <w:rPr>
-          <w:rFonts w:hint="eastAsia"/>
-          <w:sz w:val="24"/>
-          <w:szCs w:val="24"/>
-        </w:rPr>
-        <w:t>新增对</w:t>
-      </w:r>
-      <w:r>
-        <w:rPr>
-          <w:rFonts w:hint="eastAsia"/>
-          <w:sz w:val="24"/>
-          <w:szCs w:val="24"/>
-        </w:rPr>
-        <w:t>cube map</w:t>
-      </w:r>
-      <w:r>
-        <w:rPr>
-          <w:rFonts w:hint="eastAsia"/>
-          <w:sz w:val="24"/>
-          <w:szCs w:val="24"/>
-        </w:rPr>
-        <w:t>的支持（如天空盒），更新到</w:t>
-      </w:r>
-      <w:r>
-        <w:rPr>
-          <w:rFonts w:hint="eastAsia"/>
-          <w:sz w:val="24"/>
-          <w:szCs w:val="24"/>
-        </w:rPr>
-        <w:t>gpu</w:t>
-      </w:r>
-      <w:r>
-        <w:rPr>
-          <w:rFonts w:hint="eastAsia"/>
-          <w:sz w:val="24"/>
-          <w:szCs w:val="24"/>
-        </w:rPr>
-        <w:t>之前会检查一下材质</w:t>
-      </w:r>
-      <w:r>
-        <w:rPr>
-          <w:rFonts w:hint="eastAsia"/>
-          <w:sz w:val="24"/>
-          <w:szCs w:val="24"/>
-        </w:rPr>
-        <w:t>ID</w:t>
-      </w:r>
-      <w:r>
-        <w:rPr>
-          <w:rFonts w:hint="eastAsia"/>
-          <w:sz w:val="24"/>
-          <w:szCs w:val="24"/>
-        </w:rPr>
-        <w:t>和纹理类型对不对。</w:t>
-      </w:r>
-    </w:p>
-    <w:p>
-      <w:pPr>
-        <w:pStyle w:val="a5"/>
+    </w:p>
+    <w:p>
+      <w:pPr>
+        <w:pStyle w:val="9"/>
         <w:numPr>
           <w:ilvl w:val="0"/>
           <w:numId w:val="2"/>
@@ -1004,84 +345,12 @@
           <w:sz w:val="24"/>
           <w:szCs w:val="24"/>
         </w:rPr>
-        <w:t>(2015.10.10)</w:t>
+        <w:t>(2015.10.10)新增Set SamplerState和DepthStencilState。在drawCall前检查顶点数是否为0以防浪费。</w:t>
       </w:r>
-      <w:r>
-        <w:rPr>
-          <w:rFonts w:hint="eastAsia"/>
-          <w:sz w:val="24"/>
-          <w:szCs w:val="24"/>
-        </w:rPr>
-        <w:t>新增</w:t>
-      </w:r>
-      <w:r>
-        <w:rPr>
-          <w:rFonts w:hint="eastAsia"/>
-          <w:sz w:val="24"/>
-          <w:szCs w:val="24"/>
-        </w:rPr>
-        <w:t>Set SamplerState</w:t>
-      </w:r>
-      <w:r>
-        <w:rPr>
-          <w:rFonts w:hint="eastAsia"/>
-          <w:sz w:val="24"/>
-          <w:szCs w:val="24"/>
-        </w:rPr>
-        <w:t>和</w:t>
-      </w:r>
-      <w:r>
-        <w:rPr>
-          <w:rFonts w:hint="eastAsia"/>
-          <w:sz w:val="24"/>
-          <w:szCs w:val="24"/>
-        </w:rPr>
-        <w:t>DepthStencilState</w:t>
-      </w:r>
-      <w:r>
-        <w:rPr>
-          <w:rFonts w:hint="eastAsia"/>
-          <w:sz w:val="24"/>
-          <w:szCs w:val="24"/>
-        </w:rPr>
-        <w:t>。在</w:t>
-      </w:r>
-      <w:r>
-        <w:rPr>
-          <w:rFonts w:hint="eastAsia"/>
-          <w:sz w:val="24"/>
-          <w:szCs w:val="24"/>
-        </w:rPr>
-        <w:t>drawCall</w:t>
-      </w:r>
-      <w:r>
-        <w:rPr>
-          <w:rFonts w:hint="eastAsia"/>
-          <w:sz w:val="24"/>
-          <w:szCs w:val="24"/>
-        </w:rPr>
-        <w:t>前检查顶点数是否为</w:t>
-      </w:r>
-      <w:r>
-        <w:rPr>
-          <w:rFonts w:hint="eastAsia"/>
-          <w:sz w:val="24"/>
-          <w:szCs w:val="24"/>
-        </w:rPr>
-        <w:t>0</w:t>
-      </w:r>
-      <w:r>
-        <w:rPr>
-          <w:rFonts w:hint="eastAsia"/>
-          <w:sz w:val="24"/>
-          <w:szCs w:val="24"/>
-        </w:rPr>
-        <w:t>以防浪费。</w:t>
-      </w:r>
-    </w:p>
-    <w:p>
-      <w:pPr>
-        <w:pStyle w:val="a5"/>
+    </w:p>
+    <w:p>
+      <w:pPr>
+        <w:pStyle w:val="9"/>
         <w:numPr>
           <w:ilvl w:val="0"/>
           <w:numId w:val="2"/>
@@ -1099,68 +368,12 @@
           <w:sz w:val="24"/>
           <w:szCs w:val="24"/>
         </w:rPr>
-        <w:t>(2015.11.10)</w:t>
+        <w:t>(2015.11.10)由于GraphicObject里的长方形可以是文本Texture，所以渲染的时候要先判断一下NOISE_TEXTURE_TYPE。</w:t>
       </w:r>
-      <w:r>
-        <w:rPr>
-          <w:rFonts w:hint="eastAsia"/>
-          <w:sz w:val="24"/>
-          <w:szCs w:val="24"/>
-        </w:rPr>
-        <w:t>由于</w:t>
-      </w:r>
-      <w:r>
-        <w:rPr>
-          <w:rFonts w:hint="eastAsia"/>
-          <w:sz w:val="24"/>
-          <w:szCs w:val="24"/>
-        </w:rPr>
-        <w:t>GraphicObject</w:t>
-      </w:r>
-      <w:r>
-        <w:rPr>
-          <w:rFonts w:hint="eastAsia"/>
-          <w:sz w:val="24"/>
-          <w:szCs w:val="24"/>
-        </w:rPr>
-        <w:t>里的长方形可以是文本</w:t>
-      </w:r>
-      <w:r>
-        <w:rPr>
-          <w:rFonts w:hint="eastAsia"/>
-          <w:sz w:val="24"/>
-          <w:szCs w:val="24"/>
-        </w:rPr>
-        <w:t>Texture</w:t>
-      </w:r>
-      <w:r>
-        <w:rPr>
-          <w:rFonts w:hint="eastAsia"/>
-          <w:sz w:val="24"/>
-          <w:szCs w:val="24"/>
-        </w:rPr>
-        <w:t>，所以渲染的时候要先判断一下</w:t>
-      </w:r>
-      <w:r>
-        <w:rPr>
-          <w:rFonts w:hint="eastAsia"/>
-          <w:sz w:val="24"/>
-          <w:szCs w:val="24"/>
-        </w:rPr>
-        <w:t>NOISE_TEXTURE_TYPE</w:t>
-      </w:r>
-      <w:r>
-        <w:rPr>
-          <w:rFonts w:hint="eastAsia"/>
-          <w:sz w:val="24"/>
-          <w:szCs w:val="24"/>
-        </w:rPr>
-        <w:t>。</w:t>
-      </w:r>
-    </w:p>
-    <w:p>
-      <w:pPr>
-        <w:pStyle w:val="a5"/>
+    </w:p>
+    <w:p>
+      <w:pPr>
+        <w:pStyle w:val="9"/>
         <w:numPr>
           <w:ilvl w:val="0"/>
           <w:numId w:val="2"/>
@@ -1178,132 +391,52 @@
           <w:sz w:val="24"/>
           <w:szCs w:val="24"/>
         </w:rPr>
-        <w:t>(2015.11.12)</w:t>
+        <w:t>(2015.11.12)改为主动式的AddToRenderList，以前是对象主动AddToRenderList，这样还要validate指针好麻烦。（其中Static/Dynamic Text对象是要抽取他们的内部的Graphic Object)</w:t>
       </w:r>
-      <w:r>
-        <w:rPr>
-          <w:rFonts w:hint="eastAsia"/>
-          <w:sz w:val="24"/>
-          <w:szCs w:val="24"/>
-        </w:rPr>
-        <w:t>改为主动式的</w:t>
-      </w:r>
-      <w:r>
-        <w:rPr>
-          <w:rFonts w:hint="eastAsia"/>
-          <w:sz w:val="24"/>
-          <w:szCs w:val="24"/>
-        </w:rPr>
-        <w:t>AddToRenderList</w:t>
-      </w:r>
-      <w:r>
-        <w:rPr>
-          <w:rFonts w:hint="eastAsia"/>
-          <w:sz w:val="24"/>
-          <w:szCs w:val="24"/>
-        </w:rPr>
-        <w:t>，以前是对象主动</w:t>
-      </w:r>
-      <w:r>
-        <w:rPr>
-          <w:rFonts w:hint="eastAsia"/>
-          <w:sz w:val="24"/>
-          <w:szCs w:val="24"/>
-        </w:rPr>
-        <w:t>AddToRenderList</w:t>
-      </w:r>
-      <w:r>
-        <w:rPr>
-          <w:rFonts w:hint="eastAsia"/>
-          <w:sz w:val="24"/>
-          <w:szCs w:val="24"/>
-        </w:rPr>
-        <w:t>，这样还要</w:t>
-      </w:r>
-      <w:r>
-        <w:rPr>
-          <w:rFonts w:hint="eastAsia"/>
-          <w:sz w:val="24"/>
-          <w:szCs w:val="24"/>
-        </w:rPr>
-        <w:t>validate</w:t>
-      </w:r>
-      <w:r>
-        <w:rPr>
-          <w:rFonts w:hint="eastAsia"/>
-          <w:sz w:val="24"/>
-          <w:szCs w:val="24"/>
-        </w:rPr>
-        <w:t>指针好麻烦。（其中</w:t>
-      </w:r>
-      <w:r>
-        <w:rPr>
-          <w:rFonts w:hint="eastAsia"/>
-          <w:sz w:val="24"/>
-          <w:szCs w:val="24"/>
-        </w:rPr>
-        <w:t>Static/Dynamic Text</w:t>
-      </w:r>
-      <w:r>
-        <w:rPr>
-          <w:rFonts w:hint="eastAsia"/>
-          <w:sz w:val="24"/>
-          <w:szCs w:val="24"/>
-        </w:rPr>
-        <w:t>对象是要抽取他们的内部的</w:t>
-      </w:r>
-      <w:r>
-        <w:rPr>
-          <w:rFonts w:hint="eastAsia"/>
-          <w:sz w:val="24"/>
-          <w:szCs w:val="24"/>
-        </w:rPr>
-        <w:t>Graphic Object)</w:t>
-      </w:r>
-    </w:p>
-    <w:p>
-      <w:pPr>
-        <w:rPr>
-          <w:sz w:val="24"/>
-          <w:szCs w:val="24"/>
-        </w:rPr>
-      </w:pPr>
-    </w:p>
-    <w:p>
-      <w:pPr>
-        <w:rPr>
-          <w:sz w:val="24"/>
-          <w:szCs w:val="24"/>
-        </w:rPr>
-      </w:pPr>
-    </w:p>
-    <w:p>
-      <w:pPr>
-        <w:rPr>
-          <w:sz w:val="24"/>
-          <w:szCs w:val="24"/>
-        </w:rPr>
-      </w:pPr>
-    </w:p>
-    <w:p>
-      <w:pPr>
-        <w:rPr>
-          <w:sz w:val="24"/>
-          <w:szCs w:val="24"/>
-        </w:rPr>
-      </w:pPr>
-    </w:p>
-    <w:p>
-      <w:pPr>
-        <w:rPr>
-          <w:sz w:val="24"/>
-          <w:szCs w:val="24"/>
-        </w:rPr>
-      </w:pPr>
-    </w:p>
-    <w:p>
-      <w:pPr>
-        <w:pStyle w:val="a5"/>
+    </w:p>
+    <w:p>
+      <w:pPr>
+        <w:rPr>
+          <w:sz w:val="24"/>
+          <w:szCs w:val="24"/>
+        </w:rPr>
+      </w:pPr>
+    </w:p>
+    <w:p>
+      <w:pPr>
+        <w:rPr>
+          <w:sz w:val="24"/>
+          <w:szCs w:val="24"/>
+        </w:rPr>
+      </w:pPr>
+    </w:p>
+    <w:p>
+      <w:pPr>
+        <w:rPr>
+          <w:sz w:val="24"/>
+          <w:szCs w:val="24"/>
+        </w:rPr>
+      </w:pPr>
+    </w:p>
+    <w:p>
+      <w:pPr>
+        <w:rPr>
+          <w:sz w:val="24"/>
+          <w:szCs w:val="24"/>
+        </w:rPr>
+      </w:pPr>
+    </w:p>
+    <w:p>
+      <w:pPr>
+        <w:rPr>
+          <w:sz w:val="24"/>
+          <w:szCs w:val="24"/>
+        </w:rPr>
+      </w:pPr>
+    </w:p>
+    <w:p>
+      <w:pPr>
+        <w:pStyle w:val="9"/>
         <w:numPr>
           <w:ilvl w:val="0"/>
           <w:numId w:val="1"/>
@@ -1322,22 +455,12 @@
           <w:sz w:val="28"/>
           <w:szCs w:val="28"/>
         </w:rPr>
-        <w:lastRenderedPageBreak/>
-        <w:t>FX</w:t>
+        <w:t>FX：</w:t>
       </w:r>
-      <w:r>
-        <w:rPr>
-          <w:rFonts w:hint="eastAsia"/>
-          <w:b/>
-          <w:sz w:val="28"/>
-          <w:szCs w:val="28"/>
-        </w:rPr>
-        <w:t>：</w:t>
-      </w:r>
-    </w:p>
-    <w:p>
-      <w:pPr>
-        <w:pStyle w:val="a5"/>
+    </w:p>
+    <w:p>
+      <w:pPr>
+        <w:pStyle w:val="9"/>
         <w:numPr>
           <w:ilvl w:val="0"/>
           <w:numId w:val="3"/>
@@ -1354,20 +477,12 @@
           <w:sz w:val="24"/>
           <w:szCs w:val="24"/>
         </w:rPr>
-        <w:t>(2015.7.7)</w:t>
+        <w:t>(2015.7.7)。</w:t>
       </w:r>
-      <w:r>
-        <w:rPr>
-          <w:rFonts w:hint="eastAsia"/>
-          <w:sz w:val="24"/>
-          <w:szCs w:val="24"/>
-        </w:rPr>
-        <w:t>。</w:t>
-      </w:r>
-    </w:p>
-    <w:p>
-      <w:pPr>
-        <w:pStyle w:val="a5"/>
+    </w:p>
+    <w:p>
+      <w:pPr>
+        <w:pStyle w:val="9"/>
         <w:numPr>
           <w:ilvl w:val="0"/>
           <w:numId w:val="3"/>
@@ -1384,100 +499,12 @@
           <w:sz w:val="24"/>
           <w:szCs w:val="24"/>
         </w:rPr>
-        <w:t>(2015.8.23)</w:t>
+        <w:t>(2015.8.23)现在在光照的时候顺便就用上了贴图。SamplerState只用各向异性的(Anisotropic)，不让用户选了，麻烦。在material里面，如果texture是无效的，那就用原始的纯色diffuse。</w:t>
       </w:r>
-      <w:r>
-        <w:rPr>
-          <w:rFonts w:hint="eastAsia"/>
-          <w:sz w:val="24"/>
-          <w:szCs w:val="24"/>
-        </w:rPr>
-        <w:t>现在在光照的时候顺便就用上了贴图。</w:t>
-      </w:r>
-      <w:r>
-        <w:rPr>
-          <w:rFonts w:hint="eastAsia"/>
-          <w:sz w:val="24"/>
-          <w:szCs w:val="24"/>
-        </w:rPr>
-        <w:t>SamplerState</w:t>
-      </w:r>
-      <w:r>
-        <w:rPr>
-          <w:rFonts w:hint="eastAsia"/>
-          <w:sz w:val="24"/>
-          <w:szCs w:val="24"/>
-        </w:rPr>
-        <w:t>只用各向异性的</w:t>
-      </w:r>
-      <w:r>
-        <w:rPr>
-          <w:rFonts w:hint="eastAsia"/>
-          <w:sz w:val="24"/>
-          <w:szCs w:val="24"/>
-        </w:rPr>
-        <w:t>(Anisotropic)</w:t>
-      </w:r>
-      <w:r>
-        <w:rPr>
-          <w:rFonts w:hint="eastAsia"/>
-          <w:sz w:val="24"/>
-          <w:szCs w:val="24"/>
-        </w:rPr>
-        <w:t>，不让用户选了，麻烦。在</w:t>
-      </w:r>
-      <w:r>
-        <w:rPr>
-          <w:rFonts w:hint="eastAsia"/>
-          <w:sz w:val="24"/>
-          <w:szCs w:val="24"/>
-        </w:rPr>
-        <w:t>material</w:t>
-      </w:r>
-      <w:r>
-        <w:rPr>
-          <w:rFonts w:hint="eastAsia"/>
-          <w:sz w:val="24"/>
-          <w:szCs w:val="24"/>
-        </w:rPr>
-        <w:t>里面，如果</w:t>
-      </w:r>
-      <w:r>
-        <w:rPr>
-          <w:rFonts w:hint="eastAsia"/>
-          <w:sz w:val="24"/>
-          <w:szCs w:val="24"/>
-        </w:rPr>
-        <w:t>texture</w:t>
-      </w:r>
-      <w:r>
-        <w:rPr>
-          <w:rFonts w:hint="eastAsia"/>
-          <w:sz w:val="24"/>
-          <w:szCs w:val="24"/>
-        </w:rPr>
-        <w:t>是无效的，那就用原始的纯色</w:t>
-      </w:r>
-      <w:r>
-        <w:rPr>
-          <w:rFonts w:hint="eastAsia"/>
-          <w:sz w:val="24"/>
-          <w:szCs w:val="24"/>
-        </w:rPr>
-        <w:t>diffuse</w:t>
-      </w:r>
-      <w:r>
-        <w:rPr>
-          <w:rFonts w:hint="eastAsia"/>
-          <w:sz w:val="24"/>
-          <w:szCs w:val="24"/>
-        </w:rPr>
-        <w:t>。</w:t>
-      </w:r>
-    </w:p>
-    <w:p>
-      <w:pPr>
-        <w:pStyle w:val="a5"/>
+    </w:p>
+    <w:p>
+      <w:pPr>
+        <w:pStyle w:val="9"/>
         <w:numPr>
           <w:ilvl w:val="0"/>
           <w:numId w:val="3"/>
@@ -1494,68 +521,12 @@
           <w:sz w:val="24"/>
           <w:szCs w:val="24"/>
         </w:rPr>
-        <w:t>(2015.9.18)Fog:</w:t>
+        <w:t>(2015.9.18)Fog:如果不开雾效就正常计算光照等，开了就在最后根据点到cam的距离进行finalColor 到 fogColor的线性插值。</w:t>
       </w:r>
-      <w:r>
-        <w:rPr>
-          <w:rFonts w:hint="eastAsia"/>
-          <w:sz w:val="24"/>
-          <w:szCs w:val="24"/>
-        </w:rPr>
-        <w:t>如果不开雾效就正常计算光照等，开了就在最后根据点到</w:t>
-      </w:r>
-      <w:r>
-        <w:rPr>
-          <w:rFonts w:hint="eastAsia"/>
-          <w:sz w:val="24"/>
-          <w:szCs w:val="24"/>
-        </w:rPr>
-        <w:t>cam</w:t>
-      </w:r>
-      <w:r>
-        <w:rPr>
-          <w:rFonts w:hint="eastAsia"/>
-          <w:sz w:val="24"/>
-          <w:szCs w:val="24"/>
-        </w:rPr>
-        <w:t>的距离进行</w:t>
-      </w:r>
-      <w:r>
-        <w:rPr>
-          <w:rFonts w:hint="eastAsia"/>
-          <w:sz w:val="24"/>
-          <w:szCs w:val="24"/>
-        </w:rPr>
-        <w:t xml:space="preserve">finalColor </w:t>
-      </w:r>
-      <w:r>
-        <w:rPr>
-          <w:rFonts w:hint="eastAsia"/>
-          <w:sz w:val="24"/>
-          <w:szCs w:val="24"/>
-        </w:rPr>
-        <w:t>到</w:t>
-      </w:r>
-      <w:r>
-        <w:rPr>
-          <w:rFonts w:hint="eastAsia"/>
-          <w:sz w:val="24"/>
-          <w:szCs w:val="24"/>
-        </w:rPr>
-        <w:t xml:space="preserve"> fogColor</w:t>
-      </w:r>
-      <w:r>
-        <w:rPr>
-          <w:rFonts w:hint="eastAsia"/>
-          <w:sz w:val="24"/>
-          <w:szCs w:val="24"/>
-        </w:rPr>
-        <w:t>的线性插值。</w:t>
-      </w:r>
-    </w:p>
-    <w:p>
-      <w:pPr>
-        <w:pStyle w:val="a5"/>
+    </w:p>
+    <w:p>
+      <w:pPr>
+        <w:pStyle w:val="9"/>
         <w:numPr>
           <w:ilvl w:val="0"/>
           <w:numId w:val="3"/>
@@ -1572,69 +543,13 @@
           <w:sz w:val="24"/>
           <w:szCs w:val="24"/>
         </w:rPr>
-        <w:t>(2015.9.26)Normal Mapping:</w:t>
+        <w:t>(2015.9.26)Normal Mapping:为了实现法线映射和以后的其他特效，现在LightVec和Vec_ToCam等向量全部转换到TBN坐标系进行光照。</w:t>
       </w:r>
-      <w:r>
-        <w:rPr>
-          <w:rFonts w:hint="eastAsia"/>
-          <w:sz w:val="24"/>
-          <w:szCs w:val="24"/>
-        </w:rPr>
-        <w:t>为了实现法线映射和以后的其他特效，现在</w:t>
-      </w:r>
-      <w:r>
-        <w:rPr>
-          <w:rFonts w:hint="eastAsia"/>
-          <w:sz w:val="24"/>
-          <w:szCs w:val="24"/>
-        </w:rPr>
-        <w:t>LightVec</w:t>
-      </w:r>
-      <w:r>
-        <w:rPr>
-          <w:rFonts w:hint="eastAsia"/>
-          <w:sz w:val="24"/>
-          <w:szCs w:val="24"/>
-        </w:rPr>
-        <w:t>和</w:t>
-      </w:r>
-      <w:r>
-        <w:rPr>
-          <w:rFonts w:hint="eastAsia"/>
-          <w:sz w:val="24"/>
-          <w:szCs w:val="24"/>
-        </w:rPr>
-        <w:t>Vec_ToCam</w:t>
-      </w:r>
-      <w:r>
-        <w:rPr>
-          <w:rFonts w:hint="eastAsia"/>
-          <w:sz w:val="24"/>
-          <w:szCs w:val="24"/>
-        </w:rPr>
-        <w:t>等向量全部转换到</w:t>
-      </w:r>
-      <w:r>
-        <w:rPr>
-          <w:rFonts w:hint="eastAsia"/>
-          <w:sz w:val="24"/>
-          <w:szCs w:val="24"/>
-        </w:rPr>
-        <w:t>TBN</w:t>
-      </w:r>
-      <w:r>
-        <w:rPr>
-          <w:rFonts w:hint="eastAsia"/>
-          <w:sz w:val="24"/>
-          <w:szCs w:val="24"/>
-        </w:rPr>
-        <w:t>坐标系进行光照。</w:t>
-      </w:r>
-    </w:p>
-    <w:p>
-      <w:pPr>
-        <w:pStyle w:val="a5"/>
-        <w:ind w:left="1365" w:firstLineChars="0" w:firstLine="0"/>
+    </w:p>
+    <w:p>
+      <w:pPr>
+        <w:pStyle w:val="9"/>
+        <w:ind w:left="1365" w:firstLine="0" w:firstLineChars="0"/>
         <w:jc w:val="center"/>
         <w:rPr>
           <w:sz w:val="24"/>
@@ -1665,6 +580,13 @@
                 </w:rPr>
                 <m:t>M</m:t>
               </m:r>
+              <m:ctrlPr>
+                <w:rPr>
+                  <w:rFonts w:ascii="Cambria Math" w:hAnsi="Cambria Math"/>
+                  <w:sz w:val="24"/>
+                  <w:szCs w:val="24"/>
+                </w:rPr>
+              </m:ctrlPr>
             </m:e>
             <m:sub>
               <m:r>
@@ -1678,6 +600,13 @@
                 </w:rPr>
                 <m:t>XYZ-TBN</m:t>
               </m:r>
+              <m:ctrlPr>
+                <w:rPr>
+                  <w:rFonts w:ascii="Cambria Math" w:hAnsi="Cambria Math"/>
+                  <w:sz w:val="24"/>
+                  <w:szCs w:val="24"/>
+                </w:rPr>
+              </m:ctrlPr>
             </m:sub>
           </m:sSub>
           <m:r>
@@ -1746,6 +675,13 @@
                           </w:rPr>
                           <m:t>B</m:t>
                         </m:r>
+                        <m:ctrlPr>
+                          <w:rPr>
+                            <w:rFonts w:ascii="Cambria Math" w:hAnsi="Cambria Math"/>
+                            <w:sz w:val="24"/>
+                            <w:szCs w:val="24"/>
+                          </w:rPr>
+                        </m:ctrlPr>
                       </m:e>
                       <m:sub>
                         <m:r>
@@ -1759,8 +695,22 @@
                           </w:rPr>
                           <m:t>x</m:t>
                         </m:r>
+                        <m:ctrlPr>
+                          <w:rPr>
+                            <w:rFonts w:ascii="Cambria Math" w:hAnsi="Cambria Math"/>
+                            <w:sz w:val="24"/>
+                            <w:szCs w:val="24"/>
+                          </w:rPr>
+                        </m:ctrlPr>
                       </m:sub>
                     </m:sSub>
+                    <m:ctrlPr>
+                      <w:rPr>
+                        <w:rFonts w:ascii="Cambria Math" w:hAnsi="Cambria Math"/>
+                        <w:sz w:val="24"/>
+                        <w:szCs w:val="24"/>
+                      </w:rPr>
+                    </m:ctrlPr>
                   </m:e>
                   <m:e>
                     <m:sSub>
@@ -1785,6 +735,13 @@
                           </w:rPr>
                           <m:t>N</m:t>
                         </m:r>
+                        <m:ctrlPr>
+                          <w:rPr>
+                            <w:rFonts w:ascii="Cambria Math" w:hAnsi="Cambria Math"/>
+                            <w:sz w:val="24"/>
+                            <w:szCs w:val="24"/>
+                          </w:rPr>
+                        </m:ctrlPr>
                       </m:e>
                       <m:sub>
                         <m:r>
@@ -1798,8 +755,22 @@
                           </w:rPr>
                           <m:t>x</m:t>
                         </m:r>
+                        <m:ctrlPr>
+                          <w:rPr>
+                            <w:rFonts w:ascii="Cambria Math" w:hAnsi="Cambria Math"/>
+                            <w:sz w:val="24"/>
+                            <w:szCs w:val="24"/>
+                          </w:rPr>
+                        </m:ctrlPr>
                       </m:sub>
                     </m:sSub>
+                    <m:ctrlPr>
+                      <w:rPr>
+                        <w:rFonts w:ascii="Cambria Math" w:hAnsi="Cambria Math"/>
+                        <w:sz w:val="24"/>
+                        <w:szCs w:val="24"/>
+                      </w:rPr>
+                    </m:ctrlPr>
                   </m:e>
                   <m:e>
                     <m:sSub>
@@ -1824,6 +795,13 @@
                           </w:rPr>
                           <m:t>T</m:t>
                         </m:r>
+                        <m:ctrlPr>
+                          <w:rPr>
+                            <w:rFonts w:ascii="Cambria Math" w:hAnsi="Cambria Math"/>
+                            <w:sz w:val="24"/>
+                            <w:szCs w:val="24"/>
+                          </w:rPr>
+                        </m:ctrlPr>
                       </m:e>
                       <m:sub>
                         <m:r>
@@ -1837,8 +815,22 @@
                           </w:rPr>
                           <m:t>x</m:t>
                         </m:r>
+                        <m:ctrlPr>
+                          <w:rPr>
+                            <w:rFonts w:ascii="Cambria Math" w:hAnsi="Cambria Math"/>
+                            <w:sz w:val="24"/>
+                            <w:szCs w:val="24"/>
+                          </w:rPr>
+                        </m:ctrlPr>
                       </m:sub>
                     </m:sSub>
+                    <m:ctrlPr>
+                      <w:rPr>
+                        <w:rFonts w:ascii="Cambria Math" w:hAnsi="Cambria Math"/>
+                        <w:sz w:val="24"/>
+                        <w:szCs w:val="24"/>
+                      </w:rPr>
+                    </m:ctrlPr>
                   </m:e>
                 </m:mr>
                 <m:mr>
@@ -1865,6 +857,13 @@
                           </w:rPr>
                           <m:t>B</m:t>
                         </m:r>
+                        <m:ctrlPr>
+                          <w:rPr>
+                            <w:rFonts w:ascii="Cambria Math" w:hAnsi="Cambria Math"/>
+                            <w:sz w:val="24"/>
+                            <w:szCs w:val="24"/>
+                          </w:rPr>
+                        </m:ctrlPr>
                       </m:e>
                       <m:sub>
                         <m:r>
@@ -1878,8 +877,22 @@
                           </w:rPr>
                           <m:t>y</m:t>
                         </m:r>
+                        <m:ctrlPr>
+                          <w:rPr>
+                            <w:rFonts w:ascii="Cambria Math" w:hAnsi="Cambria Math"/>
+                            <w:sz w:val="24"/>
+                            <w:szCs w:val="24"/>
+                          </w:rPr>
+                        </m:ctrlPr>
                       </m:sub>
                     </m:sSub>
+                    <m:ctrlPr>
+                      <w:rPr>
+                        <w:rFonts w:ascii="Cambria Math" w:hAnsi="Cambria Math"/>
+                        <w:sz w:val="24"/>
+                        <w:szCs w:val="24"/>
+                      </w:rPr>
+                    </m:ctrlPr>
                   </m:e>
                   <m:e>
                     <m:sSub>
@@ -1904,6 +917,13 @@
                           </w:rPr>
                           <m:t>N</m:t>
                         </m:r>
+                        <m:ctrlPr>
+                          <w:rPr>
+                            <w:rFonts w:ascii="Cambria Math" w:hAnsi="Cambria Math"/>
+                            <w:sz w:val="24"/>
+                            <w:szCs w:val="24"/>
+                          </w:rPr>
+                        </m:ctrlPr>
                       </m:e>
                       <m:sub>
                         <m:r>
@@ -1917,8 +937,22 @@
                           </w:rPr>
                           <m:t>y</m:t>
                         </m:r>
+                        <m:ctrlPr>
+                          <w:rPr>
+                            <w:rFonts w:ascii="Cambria Math" w:hAnsi="Cambria Math"/>
+                            <w:sz w:val="24"/>
+                            <w:szCs w:val="24"/>
+                          </w:rPr>
+                        </m:ctrlPr>
                       </m:sub>
                     </m:sSub>
+                    <m:ctrlPr>
+                      <w:rPr>
+                        <w:rFonts w:ascii="Cambria Math" w:hAnsi="Cambria Math"/>
+                        <w:sz w:val="24"/>
+                        <w:szCs w:val="24"/>
+                      </w:rPr>
+                    </m:ctrlPr>
                   </m:e>
                   <m:e>
                     <m:sSub>
@@ -1943,6 +977,13 @@
                           </w:rPr>
                           <m:t>T</m:t>
                         </m:r>
+                        <m:ctrlPr>
+                          <w:rPr>
+                            <w:rFonts w:ascii="Cambria Math" w:hAnsi="Cambria Math"/>
+                            <w:sz w:val="24"/>
+                            <w:szCs w:val="24"/>
+                          </w:rPr>
+                        </m:ctrlPr>
                       </m:e>
                       <m:sub>
                         <m:r>
@@ -1956,8 +997,22 @@
                           </w:rPr>
                           <m:t>y</m:t>
                         </m:r>
+                        <m:ctrlPr>
+                          <w:rPr>
+                            <w:rFonts w:ascii="Cambria Math" w:hAnsi="Cambria Math"/>
+                            <w:sz w:val="24"/>
+                            <w:szCs w:val="24"/>
+                          </w:rPr>
+                        </m:ctrlPr>
                       </m:sub>
                     </m:sSub>
+                    <m:ctrlPr>
+                      <w:rPr>
+                        <w:rFonts w:ascii="Cambria Math" w:hAnsi="Cambria Math"/>
+                        <w:sz w:val="24"/>
+                        <w:szCs w:val="24"/>
+                      </w:rPr>
+                    </m:ctrlPr>
                   </m:e>
                 </m:mr>
                 <m:mr>
@@ -1984,6 +1039,13 @@
                           </w:rPr>
                           <m:t>B</m:t>
                         </m:r>
+                        <m:ctrlPr>
+                          <w:rPr>
+                            <w:rFonts w:ascii="Cambria Math" w:hAnsi="Cambria Math"/>
+                            <w:sz w:val="24"/>
+                            <w:szCs w:val="24"/>
+                          </w:rPr>
+                        </m:ctrlPr>
                       </m:e>
                       <m:sub>
                         <m:r>
@@ -1997,8 +1059,22 @@
                           </w:rPr>
                           <m:t>z</m:t>
                         </m:r>
+                        <m:ctrlPr>
+                          <w:rPr>
+                            <w:rFonts w:ascii="Cambria Math" w:hAnsi="Cambria Math"/>
+                            <w:sz w:val="24"/>
+                            <w:szCs w:val="24"/>
+                          </w:rPr>
+                        </m:ctrlPr>
                       </m:sub>
                     </m:sSub>
+                    <m:ctrlPr>
+                      <w:rPr>
+                        <w:rFonts w:ascii="Cambria Math" w:hAnsi="Cambria Math"/>
+                        <w:sz w:val="24"/>
+                        <w:szCs w:val="24"/>
+                      </w:rPr>
+                    </m:ctrlPr>
                   </m:e>
                   <m:e>
                     <m:sSub>
@@ -2023,6 +1099,13 @@
                           </w:rPr>
                           <m:t>N</m:t>
                         </m:r>
+                        <m:ctrlPr>
+                          <w:rPr>
+                            <w:rFonts w:ascii="Cambria Math" w:hAnsi="Cambria Math"/>
+                            <w:sz w:val="24"/>
+                            <w:szCs w:val="24"/>
+                          </w:rPr>
+                        </m:ctrlPr>
                       </m:e>
                       <m:sub>
                         <m:r>
@@ -2036,8 +1119,22 @@
                           </w:rPr>
                           <m:t>z</m:t>
                         </m:r>
+                        <m:ctrlPr>
+                          <w:rPr>
+                            <w:rFonts w:ascii="Cambria Math" w:hAnsi="Cambria Math"/>
+                            <w:sz w:val="24"/>
+                            <w:szCs w:val="24"/>
+                          </w:rPr>
+                        </m:ctrlPr>
                       </m:sub>
                     </m:sSub>
+                    <m:ctrlPr>
+                      <w:rPr>
+                        <w:rFonts w:ascii="Cambria Math" w:hAnsi="Cambria Math"/>
+                        <w:sz w:val="24"/>
+                        <w:szCs w:val="24"/>
+                      </w:rPr>
+                    </m:ctrlPr>
                   </m:e>
                   <m:e>
                     <m:sSub>
@@ -2062,6 +1159,13 @@
                           </w:rPr>
                           <m:t>T</m:t>
                         </m:r>
+                        <m:ctrlPr>
+                          <w:rPr>
+                            <w:rFonts w:ascii="Cambria Math" w:hAnsi="Cambria Math"/>
+                            <w:sz w:val="24"/>
+                            <w:szCs w:val="24"/>
+                          </w:rPr>
+                        </m:ctrlPr>
                       </m:e>
                       <m:sub>
                         <m:r>
@@ -2075,11 +1179,32 @@
                           </w:rPr>
                           <m:t>z</m:t>
                         </m:r>
+                        <m:ctrlPr>
+                          <w:rPr>
+                            <w:rFonts w:ascii="Cambria Math" w:hAnsi="Cambria Math"/>
+                            <w:sz w:val="24"/>
+                            <w:szCs w:val="24"/>
+                          </w:rPr>
+                        </m:ctrlPr>
                       </m:sub>
                     </m:sSub>
+                    <m:ctrlPr>
+                      <w:rPr>
+                        <w:rFonts w:ascii="Cambria Math" w:hAnsi="Cambria Math"/>
+                        <w:sz w:val="24"/>
+                        <w:szCs w:val="24"/>
+                      </w:rPr>
+                    </m:ctrlPr>
                   </m:e>
                 </m:mr>
               </m:m>
+              <m:ctrlPr>
+                <w:rPr>
+                  <w:rFonts w:ascii="Cambria Math" w:hAnsi="Cambria Math"/>
+                  <w:sz w:val="24"/>
+                  <w:szCs w:val="24"/>
+                </w:rPr>
+              </m:ctrlPr>
             </m:e>
           </m:d>
         </m:oMath>
@@ -2087,8 +1212,8 @@
     </w:p>
     <w:p>
       <w:pPr>
-        <w:pStyle w:val="a5"/>
-        <w:ind w:left="1365" w:firstLineChars="0" w:firstLine="0"/>
+        <w:pStyle w:val="9"/>
+        <w:ind w:left="1365" w:firstLine="0" w:firstLineChars="0"/>
         <w:jc w:val="center"/>
         <w:rPr>
           <w:sz w:val="24"/>
@@ -2130,6 +1255,13 @@
                 </w:rPr>
                 <m:t>B</m:t>
               </m:r>
+              <m:ctrlPr>
+                <w:rPr>
+                  <w:rFonts w:ascii="Cambria Math" w:hAnsi="Cambria Math"/>
+                  <w:sz w:val="24"/>
+                  <w:szCs w:val="24"/>
+                </w:rPr>
+              </m:ctrlPr>
             </m:e>
             <m:sub>
               <m:r>
@@ -2143,6 +1275,13 @@
                 </w:rPr>
                 <m:t>x</m:t>
               </m:r>
+              <m:ctrlPr>
+                <w:rPr>
+                  <w:rFonts w:ascii="Cambria Math" w:hAnsi="Cambria Math"/>
+                  <w:sz w:val="24"/>
+                  <w:szCs w:val="24"/>
+                </w:rPr>
+              </m:ctrlPr>
             </m:sub>
           </m:sSub>
           <m:r>
@@ -2178,6 +1317,13 @@
                 </w:rPr>
                 <m:t>B</m:t>
               </m:r>
+              <m:ctrlPr>
+                <w:rPr>
+                  <w:rFonts w:ascii="Cambria Math" w:hAnsi="Cambria Math"/>
+                  <w:sz w:val="24"/>
+                  <w:szCs w:val="24"/>
+                </w:rPr>
+              </m:ctrlPr>
             </m:e>
             <m:sub>
               <m:r>
@@ -2191,6 +1337,13 @@
                 </w:rPr>
                 <m:t>y</m:t>
               </m:r>
+              <m:ctrlPr>
+                <w:rPr>
+                  <w:rFonts w:ascii="Cambria Math" w:hAnsi="Cambria Math"/>
+                  <w:sz w:val="24"/>
+                  <w:szCs w:val="24"/>
+                </w:rPr>
+              </m:ctrlPr>
             </m:sub>
           </m:sSub>
           <m:r>
@@ -2226,6 +1379,13 @@
                 </w:rPr>
                 <m:t>B</m:t>
               </m:r>
+              <m:ctrlPr>
+                <w:rPr>
+                  <w:rFonts w:ascii="Cambria Math" w:hAnsi="Cambria Math"/>
+                  <w:sz w:val="24"/>
+                  <w:szCs w:val="24"/>
+                </w:rPr>
+              </m:ctrlPr>
             </m:e>
             <m:sub>
               <m:r>
@@ -2239,6 +1399,13 @@
                 </w:rPr>
                 <m:t>z</m:t>
               </m:r>
+              <m:ctrlPr>
+                <w:rPr>
+                  <w:rFonts w:ascii="Cambria Math" w:hAnsi="Cambria Math"/>
+                  <w:sz w:val="24"/>
+                  <w:szCs w:val="24"/>
+                </w:rPr>
+              </m:ctrlPr>
             </m:sub>
           </m:sSub>
           <m:r>
@@ -2257,8 +1424,8 @@
     </w:p>
     <w:p>
       <w:pPr>
-        <w:pStyle w:val="a5"/>
-        <w:ind w:left="1365" w:firstLineChars="0" w:firstLine="0"/>
+        <w:pStyle w:val="9"/>
+        <w:ind w:left="1365" w:firstLine="0" w:firstLineChars="0"/>
         <w:jc w:val="center"/>
         <w:rPr>
           <w:sz w:val="24"/>
@@ -2276,51 +1443,7 @@
               <w:sz w:val="24"/>
               <w:szCs w:val="24"/>
             </w:rPr>
-            <m:t>其中</m:t>
-          </m:r>
-          <m:r>
-            <m:rPr>
-              <m:sty m:val="p"/>
-            </m:rPr>
-            <w:rPr>
-              <w:rFonts w:ascii="Cambria Math" w:hAnsi="Cambria Math"/>
-              <w:sz w:val="24"/>
-              <w:szCs w:val="24"/>
-            </w:rPr>
-            <m:t>①</m:t>
-          </m:r>
-          <m:r>
-            <m:rPr>
-              <m:sty m:val="p"/>
-            </m:rPr>
-            <w:rPr>
-              <w:rFonts w:ascii="Cambria Math" w:hAnsi="Cambria Math"/>
-              <w:sz w:val="24"/>
-              <w:szCs w:val="24"/>
-            </w:rPr>
-            <m:t>可以解释为</m:t>
-          </m:r>
-          <m:r>
-            <m:rPr>
-              <m:sty m:val="p"/>
-            </m:rPr>
-            <w:rPr>
-              <w:rFonts w:ascii="Cambria Math" w:hAnsi="Cambria Math"/>
-              <w:sz w:val="24"/>
-              <w:szCs w:val="24"/>
-            </w:rPr>
-            <m:t>XYZ</m:t>
-          </m:r>
-          <m:r>
-            <m:rPr>
-              <m:sty m:val="p"/>
-            </m:rPr>
-            <w:rPr>
-              <w:rFonts w:ascii="Cambria Math" w:hAnsi="Cambria Math"/>
-              <w:sz w:val="24"/>
-              <w:szCs w:val="24"/>
-            </w:rPr>
-            <m:t>中的向量</m:t>
+            <m:t>其中①可以解释为XYZ中的向量</m:t>
           </m:r>
           <m:d>
             <m:dPr>
@@ -2344,6 +1467,13 @@
                 </w:rPr>
                 <m:t>x,y,z</m:t>
               </m:r>
+              <m:ctrlPr>
+                <w:rPr>
+                  <w:rFonts w:ascii="Cambria Math" w:hAnsi="Cambria Math"/>
+                  <w:sz w:val="24"/>
+                  <w:szCs w:val="24"/>
+                </w:rPr>
+              </m:ctrlPr>
             </m:e>
           </m:d>
           <m:r>
@@ -2355,48 +1485,15 @@
               <w:sz w:val="24"/>
               <w:szCs w:val="24"/>
             </w:rPr>
-            <m:t>在单位向量</m:t>
-          </m:r>
-          <m:r>
-            <m:rPr>
-              <m:sty m:val="p"/>
-            </m:rPr>
-            <w:rPr>
-              <w:rFonts w:ascii="Cambria Math" w:hAnsi="Cambria Math"/>
-              <w:sz w:val="24"/>
-              <w:szCs w:val="24"/>
-            </w:rPr>
-            <m:t>B</m:t>
-          </m:r>
-          <m:r>
-            <m:rPr>
-              <m:sty m:val="p"/>
-            </m:rPr>
-            <w:rPr>
-              <w:rFonts w:ascii="Cambria Math" w:hAnsi="Cambria Math"/>
-              <w:sz w:val="24"/>
-              <w:szCs w:val="24"/>
-            </w:rPr>
-            <m:t>上的投影长度，即把</m:t>
-          </m:r>
-          <m:r>
-            <m:rPr>
-              <m:sty m:val="p"/>
-            </m:rPr>
-            <w:rPr>
-              <w:rFonts w:ascii="Cambria Math" w:hAnsi="Cambria Math"/>
-              <w:sz w:val="24"/>
-              <w:szCs w:val="24"/>
-            </w:rPr>
-            <m:t>XYZ</m:t>
+            <m:t>在单位向量B上的投影长度，即把XYZ</m:t>
           </m:r>
         </m:oMath>
       </m:oMathPara>
     </w:p>
     <w:p>
       <w:pPr>
-        <w:pStyle w:val="a5"/>
-        <w:ind w:left="1365" w:firstLineChars="0" w:firstLine="0"/>
+        <w:pStyle w:val="9"/>
+        <w:ind w:left="1365" w:firstLine="0" w:firstLineChars="0"/>
         <w:jc w:val="center"/>
         <w:rPr>
           <w:sz w:val="24"/>
@@ -2414,48 +1511,15 @@
               <w:sz w:val="24"/>
               <w:szCs w:val="24"/>
             </w:rPr>
-            <m:t>三个分量在</m:t>
-          </m:r>
-          <m:r>
-            <m:rPr>
-              <m:sty m:val="p"/>
-            </m:rPr>
-            <w:rPr>
-              <w:rFonts w:ascii="Cambria Math" w:hAnsi="Cambria Math"/>
-              <w:sz w:val="24"/>
-              <w:szCs w:val="24"/>
-            </w:rPr>
-            <m:t>B</m:t>
-          </m:r>
-          <m:r>
-            <m:rPr>
-              <m:sty m:val="p"/>
-            </m:rPr>
-            <w:rPr>
-              <w:rFonts w:ascii="Cambria Math" w:hAnsi="Cambria Math"/>
-              <w:sz w:val="24"/>
-              <w:szCs w:val="24"/>
-            </w:rPr>
-            <m:t>上投影求了和，即</m:t>
-          </m:r>
-          <m:r>
-            <m:rPr>
-              <m:sty m:val="p"/>
-            </m:rPr>
-            <w:rPr>
-              <w:rFonts w:ascii="Cambria Math" w:hAnsi="Cambria Math"/>
-              <w:sz w:val="24"/>
-              <w:szCs w:val="24"/>
-            </w:rPr>
-            <m:t>XYZ-TBN</m:t>
+            <m:t>三个分量在B上投影求了和，即XYZ-TBN</m:t>
           </m:r>
         </m:oMath>
       </m:oMathPara>
     </w:p>
     <w:p>
       <w:pPr>
-        <w:pStyle w:val="a5"/>
-        <w:ind w:left="1365" w:firstLineChars="0" w:firstLine="0"/>
+        <w:pStyle w:val="9"/>
+        <w:ind w:left="1365" w:firstLine="0" w:firstLineChars="0"/>
         <w:jc w:val="center"/>
         <w:rPr>
           <w:sz w:val="24"/>
@@ -2465,8 +1529,8 @@
     </w:p>
     <w:p>
       <w:pPr>
-        <w:pStyle w:val="a5"/>
-        <w:ind w:left="1365" w:firstLineChars="0" w:firstLine="0"/>
+        <w:pStyle w:val="9"/>
+        <w:ind w:left="1365" w:firstLine="0" w:firstLineChars="0"/>
         <w:jc w:val="center"/>
         <w:rPr>
           <w:sz w:val="24"/>
@@ -2476,8 +1540,8 @@
     </w:p>
     <w:p>
       <w:pPr>
-        <w:pStyle w:val="a5"/>
-        <w:ind w:left="1365" w:firstLineChars="0" w:firstLine="0"/>
+        <w:pStyle w:val="9"/>
+        <w:ind w:left="1365" w:firstLine="0" w:firstLineChars="0"/>
         <w:jc w:val="center"/>
         <w:rPr>
           <w:sz w:val="24"/>
@@ -2508,6 +1572,13 @@
                 </w:rPr>
                 <m:t>M</m:t>
               </m:r>
+              <m:ctrlPr>
+                <w:rPr>
+                  <w:rFonts w:ascii="Cambria Math" w:hAnsi="Cambria Math"/>
+                  <w:sz w:val="24"/>
+                  <w:szCs w:val="24"/>
+                </w:rPr>
+              </m:ctrlPr>
             </m:e>
             <m:sub>
               <m:r>
@@ -2521,6 +1592,13 @@
                 </w:rPr>
                 <m:t>TBN-XYZ</m:t>
               </m:r>
+              <m:ctrlPr>
+                <w:rPr>
+                  <w:rFonts w:ascii="Cambria Math" w:hAnsi="Cambria Math"/>
+                  <w:sz w:val="24"/>
+                  <w:szCs w:val="24"/>
+                </w:rPr>
+              </m:ctrlPr>
             </m:sub>
           </m:sSub>
           <m:r>
@@ -2589,6 +1667,13 @@
                           </w:rPr>
                           <m:t>B</m:t>
                         </m:r>
+                        <m:ctrlPr>
+                          <w:rPr>
+                            <w:rFonts w:ascii="Cambria Math" w:hAnsi="Cambria Math"/>
+                            <w:sz w:val="24"/>
+                            <w:szCs w:val="24"/>
+                          </w:rPr>
+                        </m:ctrlPr>
                       </m:e>
                       <m:sub>
                         <m:r>
@@ -2602,8 +1687,22 @@
                           </w:rPr>
                           <m:t>x</m:t>
                         </m:r>
+                        <m:ctrlPr>
+                          <w:rPr>
+                            <w:rFonts w:ascii="Cambria Math" w:hAnsi="Cambria Math"/>
+                            <w:sz w:val="24"/>
+                            <w:szCs w:val="24"/>
+                          </w:rPr>
+                        </m:ctrlPr>
                       </m:sub>
                     </m:sSub>
+                    <m:ctrlPr>
+                      <w:rPr>
+                        <w:rFonts w:ascii="Cambria Math" w:hAnsi="Cambria Math"/>
+                        <w:sz w:val="24"/>
+                        <w:szCs w:val="24"/>
+                      </w:rPr>
+                    </m:ctrlPr>
                   </m:e>
                   <m:e>
                     <m:sSub>
@@ -2628,6 +1727,13 @@
                           </w:rPr>
                           <m:t>B</m:t>
                         </m:r>
+                        <m:ctrlPr>
+                          <w:rPr>
+                            <w:rFonts w:ascii="Cambria Math" w:hAnsi="Cambria Math"/>
+                            <w:sz w:val="24"/>
+                            <w:szCs w:val="24"/>
+                          </w:rPr>
+                        </m:ctrlPr>
                       </m:e>
                       <m:sub>
                         <m:r>
@@ -2641,8 +1747,22 @@
                           </w:rPr>
                           <m:t>y</m:t>
                         </m:r>
+                        <m:ctrlPr>
+                          <w:rPr>
+                            <w:rFonts w:ascii="Cambria Math" w:hAnsi="Cambria Math"/>
+                            <w:sz w:val="24"/>
+                            <w:szCs w:val="24"/>
+                          </w:rPr>
+                        </m:ctrlPr>
                       </m:sub>
                     </m:sSub>
+                    <m:ctrlPr>
+                      <w:rPr>
+                        <w:rFonts w:ascii="Cambria Math" w:hAnsi="Cambria Math"/>
+                        <w:sz w:val="24"/>
+                        <w:szCs w:val="24"/>
+                      </w:rPr>
+                    </m:ctrlPr>
                   </m:e>
                   <m:e>
                     <m:sSub>
@@ -2667,6 +1787,13 @@
                           </w:rPr>
                           <m:t>B</m:t>
                         </m:r>
+                        <m:ctrlPr>
+                          <w:rPr>
+                            <w:rFonts w:ascii="Cambria Math" w:hAnsi="Cambria Math"/>
+                            <w:sz w:val="24"/>
+                            <w:szCs w:val="24"/>
+                          </w:rPr>
+                        </m:ctrlPr>
                       </m:e>
                       <m:sub>
                         <m:r>
@@ -2680,8 +1807,22 @@
                           </w:rPr>
                           <m:t>z</m:t>
                         </m:r>
+                        <m:ctrlPr>
+                          <w:rPr>
+                            <w:rFonts w:ascii="Cambria Math" w:hAnsi="Cambria Math"/>
+                            <w:sz w:val="24"/>
+                            <w:szCs w:val="24"/>
+                          </w:rPr>
+                        </m:ctrlPr>
                       </m:sub>
                     </m:sSub>
+                    <m:ctrlPr>
+                      <w:rPr>
+                        <w:rFonts w:ascii="Cambria Math" w:hAnsi="Cambria Math"/>
+                        <w:sz w:val="24"/>
+                        <w:szCs w:val="24"/>
+                      </w:rPr>
+                    </m:ctrlPr>
                   </m:e>
                 </m:mr>
                 <m:mr>
@@ -2708,6 +1849,13 @@
                           </w:rPr>
                           <m:t>N</m:t>
                         </m:r>
+                        <m:ctrlPr>
+                          <w:rPr>
+                            <w:rFonts w:ascii="Cambria Math" w:hAnsi="Cambria Math"/>
+                            <w:sz w:val="24"/>
+                            <w:szCs w:val="24"/>
+                          </w:rPr>
+                        </m:ctrlPr>
                       </m:e>
                       <m:sub>
                         <m:r>
@@ -2721,8 +1869,22 @@
                           </w:rPr>
                           <m:t>x</m:t>
                         </m:r>
+                        <m:ctrlPr>
+                          <w:rPr>
+                            <w:rFonts w:ascii="Cambria Math" w:hAnsi="Cambria Math"/>
+                            <w:sz w:val="24"/>
+                            <w:szCs w:val="24"/>
+                          </w:rPr>
+                        </m:ctrlPr>
                       </m:sub>
                     </m:sSub>
+                    <m:ctrlPr>
+                      <w:rPr>
+                        <w:rFonts w:ascii="Cambria Math" w:hAnsi="Cambria Math"/>
+                        <w:sz w:val="24"/>
+                        <w:szCs w:val="24"/>
+                      </w:rPr>
+                    </m:ctrlPr>
                   </m:e>
                   <m:e>
                     <m:sSub>
@@ -2747,6 +1909,13 @@
                           </w:rPr>
                           <m:t>N</m:t>
                         </m:r>
+                        <m:ctrlPr>
+                          <w:rPr>
+                            <w:rFonts w:ascii="Cambria Math" w:hAnsi="Cambria Math"/>
+                            <w:sz w:val="24"/>
+                            <w:szCs w:val="24"/>
+                          </w:rPr>
+                        </m:ctrlPr>
                       </m:e>
                       <m:sub>
                         <m:r>
@@ -2760,8 +1929,22 @@
                           </w:rPr>
                           <m:t>y</m:t>
                         </m:r>
+                        <m:ctrlPr>
+                          <w:rPr>
+                            <w:rFonts w:ascii="Cambria Math" w:hAnsi="Cambria Math"/>
+                            <w:sz w:val="24"/>
+                            <w:szCs w:val="24"/>
+                          </w:rPr>
+                        </m:ctrlPr>
                       </m:sub>
                     </m:sSub>
+                    <m:ctrlPr>
+                      <w:rPr>
+                        <w:rFonts w:ascii="Cambria Math" w:hAnsi="Cambria Math"/>
+                        <w:sz w:val="24"/>
+                        <w:szCs w:val="24"/>
+                      </w:rPr>
+                    </m:ctrlPr>
                   </m:e>
                   <m:e>
                     <m:sSub>
@@ -2786,6 +1969,13 @@
                           </w:rPr>
                           <m:t>N</m:t>
                         </m:r>
+                        <m:ctrlPr>
+                          <w:rPr>
+                            <w:rFonts w:ascii="Cambria Math" w:hAnsi="Cambria Math"/>
+                            <w:sz w:val="24"/>
+                            <w:szCs w:val="24"/>
+                          </w:rPr>
+                        </m:ctrlPr>
                       </m:e>
                       <m:sub>
                         <m:r>
@@ -2799,8 +1989,22 @@
                           </w:rPr>
                           <m:t>z</m:t>
                         </m:r>
+                        <m:ctrlPr>
+                          <w:rPr>
+                            <w:rFonts w:ascii="Cambria Math" w:hAnsi="Cambria Math"/>
+                            <w:sz w:val="24"/>
+                            <w:szCs w:val="24"/>
+                          </w:rPr>
+                        </m:ctrlPr>
                       </m:sub>
                     </m:sSub>
+                    <m:ctrlPr>
+                      <w:rPr>
+                        <w:rFonts w:ascii="Cambria Math" w:hAnsi="Cambria Math"/>
+                        <w:sz w:val="24"/>
+                        <w:szCs w:val="24"/>
+                      </w:rPr>
+                    </m:ctrlPr>
                   </m:e>
                 </m:mr>
                 <m:mr>
@@ -2827,6 +2031,13 @@
                           </w:rPr>
                           <m:t>T</m:t>
                         </m:r>
+                        <m:ctrlPr>
+                          <w:rPr>
+                            <w:rFonts w:ascii="Cambria Math" w:hAnsi="Cambria Math"/>
+                            <w:sz w:val="24"/>
+                            <w:szCs w:val="24"/>
+                          </w:rPr>
+                        </m:ctrlPr>
                       </m:e>
                       <m:sub>
                         <m:r>
@@ -2840,8 +2051,22 @@
                           </w:rPr>
                           <m:t>x</m:t>
                         </m:r>
+                        <m:ctrlPr>
+                          <w:rPr>
+                            <w:rFonts w:ascii="Cambria Math" w:hAnsi="Cambria Math"/>
+                            <w:sz w:val="24"/>
+                            <w:szCs w:val="24"/>
+                          </w:rPr>
+                        </m:ctrlPr>
                       </m:sub>
                     </m:sSub>
+                    <m:ctrlPr>
+                      <w:rPr>
+                        <w:rFonts w:ascii="Cambria Math" w:hAnsi="Cambria Math"/>
+                        <w:sz w:val="24"/>
+                        <w:szCs w:val="24"/>
+                      </w:rPr>
+                    </m:ctrlPr>
                   </m:e>
                   <m:e>
                     <m:sSub>
@@ -2866,6 +2091,13 @@
                           </w:rPr>
                           <m:t>T</m:t>
                         </m:r>
+                        <m:ctrlPr>
+                          <w:rPr>
+                            <w:rFonts w:ascii="Cambria Math" w:hAnsi="Cambria Math"/>
+                            <w:sz w:val="24"/>
+                            <w:szCs w:val="24"/>
+                          </w:rPr>
+                        </m:ctrlPr>
                       </m:e>
                       <m:sub>
                         <m:r>
@@ -2879,8 +2111,22 @@
                           </w:rPr>
                           <m:t>y</m:t>
                         </m:r>
+                        <m:ctrlPr>
+                          <w:rPr>
+                            <w:rFonts w:ascii="Cambria Math" w:hAnsi="Cambria Math"/>
+                            <w:sz w:val="24"/>
+                            <w:szCs w:val="24"/>
+                          </w:rPr>
+                        </m:ctrlPr>
                       </m:sub>
                     </m:sSub>
+                    <m:ctrlPr>
+                      <w:rPr>
+                        <w:rFonts w:ascii="Cambria Math" w:hAnsi="Cambria Math"/>
+                        <w:sz w:val="24"/>
+                        <w:szCs w:val="24"/>
+                      </w:rPr>
+                    </m:ctrlPr>
                   </m:e>
                   <m:e>
                     <m:sSub>
@@ -2905,6 +2151,13 @@
                           </w:rPr>
                           <m:t>T</m:t>
                         </m:r>
+                        <m:ctrlPr>
+                          <w:rPr>
+                            <w:rFonts w:ascii="Cambria Math" w:hAnsi="Cambria Math"/>
+                            <w:sz w:val="24"/>
+                            <w:szCs w:val="24"/>
+                          </w:rPr>
+                        </m:ctrlPr>
                       </m:e>
                       <m:sub>
                         <m:r>
@@ -2918,11 +2171,32 @@
                           </w:rPr>
                           <m:t>z</m:t>
                         </m:r>
+                        <m:ctrlPr>
+                          <w:rPr>
+                            <w:rFonts w:ascii="Cambria Math" w:hAnsi="Cambria Math"/>
+                            <w:sz w:val="24"/>
+                            <w:szCs w:val="24"/>
+                          </w:rPr>
+                        </m:ctrlPr>
                       </m:sub>
                     </m:sSub>
+                    <m:ctrlPr>
+                      <w:rPr>
+                        <w:rFonts w:ascii="Cambria Math" w:hAnsi="Cambria Math"/>
+                        <w:sz w:val="24"/>
+                        <w:szCs w:val="24"/>
+                      </w:rPr>
+                    </m:ctrlPr>
                   </m:e>
                 </m:mr>
               </m:m>
+              <m:ctrlPr>
+                <w:rPr>
+                  <w:rFonts w:ascii="Cambria Math" w:hAnsi="Cambria Math"/>
+                  <w:sz w:val="24"/>
+                  <w:szCs w:val="24"/>
+                </w:rPr>
+              </m:ctrlPr>
             </m:e>
           </m:d>
         </m:oMath>
@@ -2930,8 +2204,8 @@
     </w:p>
     <w:p>
       <w:pPr>
-        <w:pStyle w:val="a5"/>
-        <w:ind w:left="1365" w:firstLineChars="0" w:firstLine="0"/>
+        <w:pStyle w:val="9"/>
+        <w:ind w:left="1365" w:firstLine="0" w:firstLineChars="0"/>
         <w:jc w:val="center"/>
         <w:rPr>
           <w:sz w:val="24"/>
@@ -2973,6 +2247,13 @@
                 </w:rPr>
                 <m:t>B</m:t>
               </m:r>
+              <m:ctrlPr>
+                <w:rPr>
+                  <w:rFonts w:ascii="Cambria Math" w:hAnsi="Cambria Math"/>
+                  <w:sz w:val="24"/>
+                  <w:szCs w:val="24"/>
+                </w:rPr>
+              </m:ctrlPr>
             </m:e>
             <m:sub>
               <m:r>
@@ -2986,6 +2267,13 @@
                 </w:rPr>
                 <m:t>x</m:t>
               </m:r>
+              <m:ctrlPr>
+                <w:rPr>
+                  <w:rFonts w:ascii="Cambria Math" w:hAnsi="Cambria Math"/>
+                  <w:sz w:val="24"/>
+                  <w:szCs w:val="24"/>
+                </w:rPr>
+              </m:ctrlPr>
             </m:sub>
           </m:sSub>
           <m:r>
@@ -3021,6 +2309,13 @@
                 </w:rPr>
                 <m:t>N</m:t>
               </m:r>
+              <m:ctrlPr>
+                <w:rPr>
+                  <w:rFonts w:ascii="Cambria Math" w:hAnsi="Cambria Math"/>
+                  <w:sz w:val="24"/>
+                  <w:szCs w:val="24"/>
+                </w:rPr>
+              </m:ctrlPr>
             </m:e>
             <m:sub>
               <m:r>
@@ -3034,6 +2329,13 @@
                 </w:rPr>
                 <m:t>x</m:t>
               </m:r>
+              <m:ctrlPr>
+                <w:rPr>
+                  <w:rFonts w:ascii="Cambria Math" w:hAnsi="Cambria Math"/>
+                  <w:sz w:val="24"/>
+                  <w:szCs w:val="24"/>
+                </w:rPr>
+              </m:ctrlPr>
             </m:sub>
           </m:sSub>
           <m:r>
@@ -3069,6 +2371,13 @@
                 </w:rPr>
                 <m:t>T</m:t>
               </m:r>
+              <m:ctrlPr>
+                <w:rPr>
+                  <w:rFonts w:ascii="Cambria Math" w:hAnsi="Cambria Math"/>
+                  <w:sz w:val="24"/>
+                  <w:szCs w:val="24"/>
+                </w:rPr>
+              </m:ctrlPr>
             </m:e>
             <m:sub>
               <m:r>
@@ -3082,6 +2391,13 @@
                 </w:rPr>
                 <m:t>x</m:t>
               </m:r>
+              <m:ctrlPr>
+                <w:rPr>
+                  <w:rFonts w:ascii="Cambria Math" w:hAnsi="Cambria Math"/>
+                  <w:sz w:val="24"/>
+                  <w:szCs w:val="24"/>
+                </w:rPr>
+              </m:ctrlPr>
             </m:sub>
           </m:sSub>
           <m:r>
@@ -3100,8 +2416,8 @@
     </w:p>
     <w:p>
       <w:pPr>
-        <w:pStyle w:val="a5"/>
-        <w:ind w:left="1365" w:firstLineChars="0" w:firstLine="0"/>
+        <w:pStyle w:val="9"/>
+        <w:ind w:left="1365" w:firstLine="0" w:firstLineChars="0"/>
         <w:rPr>
           <w:sz w:val="24"/>
           <w:szCs w:val="24"/>
@@ -3117,51 +2433,7 @@
             <w:sz w:val="24"/>
             <w:szCs w:val="24"/>
           </w:rPr>
-          <m:t>其中</m:t>
-        </m:r>
-        <m:r>
-          <m:rPr>
-            <m:sty m:val="p"/>
-          </m:rPr>
-          <w:rPr>
-            <w:rFonts w:ascii="Cambria Math" w:hAnsi="Cambria Math"/>
-            <w:sz w:val="24"/>
-            <w:szCs w:val="24"/>
-          </w:rPr>
-          <m:t>①</m:t>
-        </m:r>
-        <m:r>
-          <m:rPr>
-            <m:sty m:val="p"/>
-          </m:rPr>
-          <w:rPr>
-            <w:rFonts w:ascii="Cambria Math" w:hAnsi="Cambria Math"/>
-            <w:sz w:val="24"/>
-            <w:szCs w:val="24"/>
-          </w:rPr>
-          <m:t>可以解释为</m:t>
-        </m:r>
-        <m:r>
-          <m:rPr>
-            <m:sty m:val="p"/>
-          </m:rPr>
-          <w:rPr>
-            <w:rFonts w:ascii="Cambria Math" w:hAnsi="Cambria Math"/>
-            <w:sz w:val="24"/>
-            <w:szCs w:val="24"/>
-          </w:rPr>
-          <m:t>TBN</m:t>
-        </m:r>
-        <m:r>
-          <m:rPr>
-            <m:sty m:val="p"/>
-          </m:rPr>
-          <w:rPr>
-            <w:rFonts w:ascii="Cambria Math" w:hAnsi="Cambria Math"/>
-            <w:sz w:val="24"/>
-            <w:szCs w:val="24"/>
-          </w:rPr>
-          <m:t>空间中的向量</m:t>
+          <m:t>其中①可以解释为TBN空间中的向量</m:t>
         </m:r>
         <m:d>
           <m:dPr>
@@ -3185,6 +2457,13 @@
               </w:rPr>
               <m:t>x,y,z</m:t>
             </m:r>
+            <m:ctrlPr>
+              <w:rPr>
+                <w:rFonts w:ascii="Cambria Math" w:hAnsi="Cambria Math"/>
+                <w:sz w:val="24"/>
+                <w:szCs w:val="24"/>
+              </w:rPr>
+            </m:ctrlPr>
           </m:e>
         </m:d>
         <m:r>
@@ -3196,29 +2475,7 @@
             <w:sz w:val="24"/>
             <w:szCs w:val="24"/>
           </w:rPr>
-          <m:t>对世界</m:t>
-        </m:r>
-        <m:r>
-          <m:rPr>
-            <m:sty m:val="p"/>
-          </m:rPr>
-          <w:rPr>
-            <w:rFonts w:ascii="Cambria Math" w:hAnsi="Cambria Math"/>
-            <w:sz w:val="24"/>
-            <w:szCs w:val="24"/>
-          </w:rPr>
-          <m:t>X</m:t>
-        </m:r>
-        <m:r>
-          <m:rPr>
-            <m:sty m:val="p"/>
-          </m:rPr>
-          <w:rPr>
-            <w:rFonts w:ascii="Cambria Math" w:hAnsi="Cambria Math"/>
-            <w:sz w:val="24"/>
-            <w:szCs w:val="24"/>
-          </w:rPr>
-          <m:t>轴的投影求了和</m:t>
+          <m:t>对世界X轴的投影求了和</m:t>
         </m:r>
       </m:oMath>
       <w:r>
@@ -3232,8 +2489,8 @@
     </w:p>
     <w:p>
       <w:pPr>
-        <w:pStyle w:val="a5"/>
-        <w:ind w:left="1365" w:firstLineChars="0" w:firstLine="0"/>
+        <w:pStyle w:val="9"/>
+        <w:ind w:left="1365" w:firstLine="0" w:firstLineChars="0"/>
         <w:jc w:val="left"/>
         <w:rPr>
           <w:sz w:val="24"/>
@@ -3246,109 +2503,13 @@
           <w:sz w:val="24"/>
           <w:szCs w:val="24"/>
         </w:rPr>
-        <w:t>世界</w:t>
+        <w:t>世界X = B上分量对X的贡献+N上分量对X的贡献+T上分量对X的贡献</w:t>
       </w:r>
-      <w:r>
-        <w:rPr>
-          <w:rFonts w:hint="eastAsia"/>
-          <w:sz w:val="24"/>
-          <w:szCs w:val="24"/>
-        </w:rPr>
-        <w:t>X = B</w:t>
-      </w:r>
-      <w:r>
-        <w:rPr>
-          <w:rFonts w:hint="eastAsia"/>
-          <w:sz w:val="24"/>
-          <w:szCs w:val="24"/>
-        </w:rPr>
-        <w:t>上分量对</w:t>
-      </w:r>
-      <w:r>
-        <w:rPr>
-          <w:rFonts w:hint="eastAsia"/>
-          <w:sz w:val="24"/>
-          <w:szCs w:val="24"/>
-        </w:rPr>
-        <w:t>X</w:t>
-      </w:r>
-      <w:r>
-        <w:rPr>
-          <w:rFonts w:hint="eastAsia"/>
-          <w:sz w:val="24"/>
-          <w:szCs w:val="24"/>
-        </w:rPr>
-        <w:t>的贡献</w:t>
-      </w:r>
-      <w:r>
-        <w:rPr>
-          <w:rFonts w:hint="eastAsia"/>
-          <w:sz w:val="24"/>
-          <w:szCs w:val="24"/>
-        </w:rPr>
-        <w:t>+N</w:t>
-      </w:r>
-      <w:r>
-        <w:rPr>
-          <w:rFonts w:hint="eastAsia"/>
-          <w:sz w:val="24"/>
-          <w:szCs w:val="24"/>
-        </w:rPr>
-        <w:t>上分量对</w:t>
-      </w:r>
-      <w:r>
-        <w:rPr>
-          <w:rFonts w:hint="eastAsia"/>
-          <w:sz w:val="24"/>
-          <w:szCs w:val="24"/>
-        </w:rPr>
-        <w:t>X</w:t>
-      </w:r>
-      <w:r>
-        <w:rPr>
-          <w:rFonts w:hint="eastAsia"/>
-          <w:sz w:val="24"/>
-          <w:szCs w:val="24"/>
-        </w:rPr>
-        <w:t>的贡献</w:t>
-      </w:r>
-      <w:r>
-        <w:rPr>
-          <w:rFonts w:hint="eastAsia"/>
-          <w:sz w:val="24"/>
-          <w:szCs w:val="24"/>
-        </w:rPr>
-        <w:t>+T</w:t>
-      </w:r>
-      <w:r>
-        <w:rPr>
-          <w:rFonts w:hint="eastAsia"/>
-          <w:sz w:val="24"/>
-          <w:szCs w:val="24"/>
-        </w:rPr>
-        <w:t>上分量对</w:t>
-      </w:r>
-      <w:r>
-        <w:rPr>
-          <w:rFonts w:hint="eastAsia"/>
-          <w:sz w:val="24"/>
-          <w:szCs w:val="24"/>
-        </w:rPr>
-        <w:t>X</w:t>
-      </w:r>
-      <w:r>
-        <w:rPr>
-          <w:rFonts w:hint="eastAsia"/>
-          <w:sz w:val="24"/>
-          <w:szCs w:val="24"/>
-        </w:rPr>
-        <w:t>的贡献</w:t>
-      </w:r>
-    </w:p>
-    <w:p>
-      <w:pPr>
-        <w:pStyle w:val="a5"/>
-        <w:ind w:left="1365" w:firstLineChars="0" w:firstLine="0"/>
+    </w:p>
+    <w:p>
+      <w:pPr>
+        <w:pStyle w:val="9"/>
+        <w:ind w:left="1365" w:firstLine="0" w:firstLineChars="0"/>
         <w:jc w:val="center"/>
         <w:rPr>
           <w:sz w:val="24"/>
@@ -3358,8 +2519,8 @@
     </w:p>
     <w:p>
       <w:pPr>
-        <w:pStyle w:val="a5"/>
-        <w:ind w:left="1365" w:firstLineChars="0" w:firstLine="0"/>
+        <w:pStyle w:val="9"/>
+        <w:ind w:left="1365" w:firstLine="0" w:firstLineChars="0"/>
         <w:jc w:val="center"/>
         <w:rPr>
           <w:sz w:val="24"/>
@@ -3377,26 +2538,15 @@
               <w:sz w:val="24"/>
               <w:szCs w:val="24"/>
             </w:rPr>
-            <m:t>即</m:t>
-          </m:r>
-          <m:r>
-            <m:rPr>
-              <m:sty m:val="p"/>
-            </m:rPr>
-            <w:rPr>
-              <w:rFonts w:ascii="Cambria Math" w:hAnsi="Cambria Math"/>
-              <w:sz w:val="24"/>
-              <w:szCs w:val="24"/>
-            </w:rPr>
-            <m:t>TBN-XYZ</m:t>
+            <m:t>即TBN-XYZ</m:t>
           </m:r>
         </m:oMath>
       </m:oMathPara>
     </w:p>
     <w:p>
       <w:pPr>
-        <w:pStyle w:val="a5"/>
-        <w:ind w:left="1365" w:firstLineChars="0" w:firstLine="0"/>
+        <w:pStyle w:val="9"/>
+        <w:ind w:left="1365" w:firstLine="0" w:firstLineChars="0"/>
         <w:jc w:val="center"/>
         <w:rPr>
           <w:sz w:val="24"/>
@@ -3406,8 +2556,8 @@
     </w:p>
     <w:p>
       <w:pPr>
-        <w:pStyle w:val="a5"/>
-        <w:ind w:left="1365" w:firstLineChars="0" w:firstLine="0"/>
+        <w:pStyle w:val="9"/>
+        <w:ind w:left="1365" w:firstLine="0" w:firstLineChars="0"/>
         <w:rPr>
           <w:sz w:val="24"/>
           <w:szCs w:val="24"/>
@@ -3430,466 +2580,218 @@
           <w:sz w:val="28"/>
           <w:szCs w:val="28"/>
         </w:rPr>
-        <w:t>————</w:t>
+        <w:t>Shader : Lighting</w:t>
       </w:r>
+    </w:p>
+    <w:p>
+      <w:pPr>
+        <w:jc w:val="left"/>
+        <w:rPr>
+          <w:rFonts w:hint="eastAsia"/>
+          <w:sz w:val="24"/>
+          <w:szCs w:val="24"/>
+        </w:rPr>
+      </w:pPr>
+      <w:r>
+        <w:rPr>
+          <w:rFonts w:hint="eastAsia"/>
+          <w:sz w:val="24"/>
+          <w:szCs w:val="24"/>
+        </w:rPr>
+        <w:tab/>
+      </w:r>
+      <w:r>
+        <w:rPr>
+          <w:rFonts w:hint="eastAsia"/>
+          <w:sz w:val="24"/>
+          <w:szCs w:val="24"/>
+        </w:rPr>
+        <w:t>(2015.7.12)暂时是多个光源的三种颜色的叠加：Ambient环境光，Diffuse漫反射，Specular镜面光（高光）。Ambient是程序设定好的作为一个基色。Diffuse是用cos law（Lambertian body），并且有一个mDiffuseIntensity来Scale，这个是view Point independent的颜色，与观察者位置无关，只跟法线和入射光方向有关。Specular是view Point dependent的，与 反射光方向和观察者direction的夹角 有关，并且也有一个mSpecularIntensity来Scale。这个是最基本的模型。三种光有Directional,Point,Spot，实现细节就忽略了，因为差不多。反正就是VS_OUTPUT需要多一个posW用于得到当前处理点的世界坐标。</w:t>
+      </w:r>
+    </w:p>
+    <w:p>
+      <w:pPr>
+        <w:jc w:val="left"/>
+        <w:rPr>
+          <w:rFonts w:hint="eastAsia"/>
+          <w:sz w:val="24"/>
+          <w:szCs w:val="24"/>
+        </w:rPr>
+      </w:pPr>
+    </w:p>
+    <w:p>
+      <w:pPr>
+        <w:jc w:val="left"/>
+        <w:rPr>
+          <w:rFonts w:hint="eastAsia"/>
+          <w:b w:val="0"/>
+          <w:bCs/>
+          <w:sz w:val="24"/>
+          <w:szCs w:val="24"/>
+          <w:lang w:val="en-US" w:eastAsia="zh-CN"/>
+        </w:rPr>
+      </w:pPr>
+    </w:p>
+    <w:p>
+      <w:pPr>
+        <w:jc w:val="center"/>
+        <w:rPr>
+          <w:rFonts w:hint="eastAsia"/>
+          <w:b w:val="0"/>
+          <w:bCs/>
+          <w:sz w:val="24"/>
+          <w:szCs w:val="24"/>
+          <w:lang w:val="en-US" w:eastAsia="zh-CN"/>
+        </w:rPr>
+      </w:pPr>
       <w:r>
         <w:rPr>
           <w:rFonts w:hint="eastAsia"/>
           <w:b/>
           <w:sz w:val="28"/>
           <w:szCs w:val="28"/>
-        </w:rPr>
-        <w:t>2015.</w:t>
+          <w:lang w:val="en-US" w:eastAsia="zh-CN"/>
+        </w:rPr>
+        <w:t>Renderer的模块拆分</w:t>
+      </w:r>
+    </w:p>
+    <w:p>
+      <w:pPr>
+        <w:jc w:val="left"/>
+        <w:rPr>
+          <w:rFonts w:hint="eastAsia" w:eastAsiaTheme="minorEastAsia"/>
+          <w:b w:val="0"/>
+          <w:bCs/>
+          <w:sz w:val="24"/>
+          <w:szCs w:val="24"/>
+          <w:lang w:val="en-US" w:eastAsia="zh-CN"/>
+        </w:rPr>
+      </w:pPr>
+      <w:r>
+        <w:rPr>
+          <w:rFonts w:hint="eastAsia"/>
+          <w:b w:val="0"/>
+          <w:bCs/>
+          <w:sz w:val="24"/>
+          <w:szCs w:val="24"/>
+          <w:lang w:val="en-US" w:eastAsia="zh-CN"/>
+        </w:rPr>
+        <w:t>(2018.1.25)每种可渲染的物体是相当于一种渲染数据容器，然后会有对应的RenderModule来实现其渲染准备、提取数据、DrawCall的逻辑。有一些公用的基础设施(infrastructure)例如InputAssembler等的各种D3D pipeline state setting就封装在了IRendererInfrastructure。但可惜Renderer要提取数据的时候不免需要相应的容器类（Mesh、GraphicObject）等要friend提取者，虽然写起来简单是简单了，但是破坏了一定的封装性。每个IRenderModule都要实现一些通用的接口例如Initialize，ClearRenderList，Render等，而每个IRenderModule都会有一份Infrastructure的reference。具体参考下面的UML类图和时序图</w:t>
+      </w:r>
+    </w:p>
+    <w:p>
+      <w:pPr>
+        <w:rPr>
+          <w:rFonts w:hint="eastAsia" w:eastAsiaTheme="minorEastAsia"/>
+          <w:lang w:eastAsia="zh-CN"/>
+        </w:rPr>
+      </w:pPr>
+      <w:r>
+        <w:rPr>
+          <w:rFonts w:hint="eastAsia" w:eastAsiaTheme="minorEastAsia"/>
+          <w:lang w:eastAsia="zh-CN"/>
+        </w:rPr>
+        <w:drawing>
+          <wp:inline distT="0" distB="0" distL="114300" distR="114300">
+            <wp:extent cx="5274310" cy="5098415"/>
+            <wp:effectExtent l="0" t="0" r="13970" b="6985"/>
+            <wp:docPr id="2" name="图片 2" descr="Renderer-ClassDiagram"/>
+            <wp:cNvGraphicFramePr>
+              <a:graphicFrameLocks xmlns:a="http://schemas.openxmlformats.org/drawingml/2006/main" noChangeAspect="1"/>
+            </wp:cNvGraphicFramePr>
+            <a:graphic xmlns:a="http://schemas.openxmlformats.org/drawingml/2006/main">
+              <a:graphicData uri="http://schemas.openxmlformats.org/drawingml/2006/picture">
+                <pic:pic xmlns:pic="http://schemas.openxmlformats.org/drawingml/2006/picture">
+                  <pic:nvPicPr>
+                    <pic:cNvPr id="2" name="图片 2" descr="Renderer-ClassDiagram"/>
+                    <pic:cNvPicPr>
+                      <a:picLocks noChangeAspect="1"/>
+                    </pic:cNvPicPr>
+                  </pic:nvPicPr>
+                  <pic:blipFill>
+                    <a:blip r:embed="rId5"/>
+                    <a:stretch>
+                      <a:fillRect/>
+                    </a:stretch>
+                  </pic:blipFill>
+                  <pic:spPr>
+                    <a:xfrm>
+                      <a:off x="0" y="0"/>
+                      <a:ext cx="5274310" cy="5098415"/>
+                    </a:xfrm>
+                    <a:prstGeom prst="rect">
+                      <a:avLst/>
+                    </a:prstGeom>
+                  </pic:spPr>
+                </pic:pic>
+              </a:graphicData>
+            </a:graphic>
+          </wp:inline>
+        </w:drawing>
       </w:r>
       <w:r>
         <w:rPr>
-          <w:rFonts w:hint="eastAsia"/>
-          <w:b/>
-          <w:sz w:val="28"/>
-          <w:szCs w:val="28"/>
-        </w:rPr>
-        <w:t>7.12</w:t>
+          <w:rFonts w:hint="eastAsia" w:eastAsiaTheme="minorEastAsia"/>
+          <w:lang w:eastAsia="zh-CN"/>
+        </w:rPr>
+        <w:drawing>
+          <wp:inline distT="0" distB="0" distL="114300" distR="114300">
+            <wp:extent cx="5271135" cy="5464810"/>
+            <wp:effectExtent l="0" t="0" r="1905" b="6350"/>
+            <wp:docPr id="1" name="图片 1" descr="Renderer-SequenceDiagram"/>
+            <wp:cNvGraphicFramePr>
+              <a:graphicFrameLocks xmlns:a="http://schemas.openxmlformats.org/drawingml/2006/main" noChangeAspect="1"/>
+            </wp:cNvGraphicFramePr>
+            <a:graphic xmlns:a="http://schemas.openxmlformats.org/drawingml/2006/main">
+              <a:graphicData uri="http://schemas.openxmlformats.org/drawingml/2006/picture">
+                <pic:pic xmlns:pic="http://schemas.openxmlformats.org/drawingml/2006/picture">
+                  <pic:nvPicPr>
+                    <pic:cNvPr id="1" name="图片 1" descr="Renderer-SequenceDiagram"/>
+                    <pic:cNvPicPr>
+                      <a:picLocks noChangeAspect="1"/>
+                    </pic:cNvPicPr>
+                  </pic:nvPicPr>
+                  <pic:blipFill>
+                    <a:blip r:embed="rId6"/>
+                    <a:stretch>
+                      <a:fillRect/>
+                    </a:stretch>
+                  </pic:blipFill>
+                  <pic:spPr>
+                    <a:xfrm>
+                      <a:off x="0" y="0"/>
+                      <a:ext cx="5271135" cy="5464810"/>
+                    </a:xfrm>
+                    <a:prstGeom prst="rect">
+                      <a:avLst/>
+                    </a:prstGeom>
+                  </pic:spPr>
+                </pic:pic>
+              </a:graphicData>
+            </a:graphic>
+          </wp:inline>
+        </w:drawing>
       </w:r>
-      <w:r>
-        <w:rPr>
-          <w:rFonts w:hint="eastAsia"/>
-          <w:b/>
-          <w:sz w:val="28"/>
-          <w:szCs w:val="28"/>
-        </w:rPr>
-        <w:t>————</w:t>
-      </w:r>
-    </w:p>
-    <w:p>
-      <w:pPr>
-        <w:jc w:val="center"/>
-        <w:rPr>
-          <w:b/>
-          <w:sz w:val="28"/>
-          <w:szCs w:val="28"/>
-        </w:rPr>
-      </w:pPr>
-      <w:r>
-        <w:rPr>
-          <w:rFonts w:hint="eastAsia"/>
-          <w:b/>
-          <w:sz w:val="28"/>
-          <w:szCs w:val="28"/>
-        </w:rPr>
-        <w:t>Shader : Lighting</w:t>
-      </w:r>
-    </w:p>
-    <w:p>
-      <w:pPr>
-        <w:jc w:val="left"/>
-        <w:rPr>
-          <w:sz w:val="24"/>
-          <w:szCs w:val="24"/>
-        </w:rPr>
-      </w:pPr>
-      <w:r>
-        <w:rPr>
-          <w:rFonts w:hint="eastAsia"/>
-          <w:sz w:val="24"/>
-          <w:szCs w:val="24"/>
-        </w:rPr>
-        <w:tab/>
-        <w:t>(2015.7.12)</w:t>
-      </w:r>
-      <w:r>
-        <w:rPr>
-          <w:rFonts w:hint="eastAsia"/>
-          <w:sz w:val="24"/>
-          <w:szCs w:val="24"/>
-        </w:rPr>
-        <w:t>暂时是多个光源的三种颜色的叠加：</w:t>
-      </w:r>
-      <w:r>
-        <w:rPr>
-          <w:rFonts w:hint="eastAsia"/>
-          <w:sz w:val="24"/>
-          <w:szCs w:val="24"/>
-        </w:rPr>
-        <w:t>Ambient</w:t>
-      </w:r>
-      <w:r>
-        <w:rPr>
-          <w:rFonts w:hint="eastAsia"/>
-          <w:sz w:val="24"/>
-          <w:szCs w:val="24"/>
-        </w:rPr>
-        <w:t>环境光，</w:t>
-      </w:r>
-      <w:r>
-        <w:rPr>
-          <w:rFonts w:hint="eastAsia"/>
-          <w:sz w:val="24"/>
-          <w:szCs w:val="24"/>
-        </w:rPr>
-        <w:t>Diffuse</w:t>
-      </w:r>
-      <w:r>
-        <w:rPr>
-          <w:rFonts w:hint="eastAsia"/>
-          <w:sz w:val="24"/>
-          <w:szCs w:val="24"/>
-        </w:rPr>
-        <w:t>漫反射，</w:t>
-      </w:r>
-      <w:r>
-        <w:rPr>
-          <w:rFonts w:hint="eastAsia"/>
-          <w:sz w:val="24"/>
-          <w:szCs w:val="24"/>
-        </w:rPr>
-        <w:t>Specular</w:t>
-      </w:r>
-      <w:r>
-        <w:rPr>
-          <w:rFonts w:hint="eastAsia"/>
-          <w:sz w:val="24"/>
-          <w:szCs w:val="24"/>
-        </w:rPr>
-        <w:t>镜面光（高光）。</w:t>
-      </w:r>
-      <w:r>
-        <w:rPr>
-          <w:rFonts w:hint="eastAsia"/>
-          <w:sz w:val="24"/>
-          <w:szCs w:val="24"/>
-        </w:rPr>
-        <w:t>Ambient</w:t>
-      </w:r>
-      <w:r>
-        <w:rPr>
-          <w:rFonts w:hint="eastAsia"/>
-          <w:sz w:val="24"/>
-          <w:szCs w:val="24"/>
-        </w:rPr>
-        <w:t>是程序设定好的作为一个基色。</w:t>
-      </w:r>
-      <w:r>
-        <w:rPr>
-          <w:rFonts w:hint="eastAsia"/>
-          <w:sz w:val="24"/>
-          <w:szCs w:val="24"/>
-        </w:rPr>
-        <w:t>Diffuse</w:t>
-      </w:r>
-      <w:r>
-        <w:rPr>
-          <w:rFonts w:hint="eastAsia"/>
-          <w:sz w:val="24"/>
-          <w:szCs w:val="24"/>
-        </w:rPr>
-        <w:t>是用</w:t>
-      </w:r>
-      <w:r>
-        <w:rPr>
-          <w:rFonts w:hint="eastAsia"/>
-          <w:sz w:val="24"/>
-          <w:szCs w:val="24"/>
-        </w:rPr>
-        <w:t>cos law</w:t>
-      </w:r>
-      <w:r>
-        <w:rPr>
-          <w:rFonts w:hint="eastAsia"/>
-          <w:sz w:val="24"/>
-          <w:szCs w:val="24"/>
-        </w:rPr>
-        <w:t>（</w:t>
-      </w:r>
-      <w:r>
-        <w:rPr>
-          <w:rFonts w:hint="eastAsia"/>
-          <w:sz w:val="24"/>
-          <w:szCs w:val="24"/>
-        </w:rPr>
-        <w:t>Lambertian body</w:t>
-      </w:r>
-      <w:r>
-        <w:rPr>
-          <w:rFonts w:hint="eastAsia"/>
-          <w:sz w:val="24"/>
-          <w:szCs w:val="24"/>
-        </w:rPr>
-        <w:t>），并且有一个</w:t>
-      </w:r>
-      <w:r>
-        <w:rPr>
-          <w:rFonts w:hint="eastAsia"/>
-          <w:sz w:val="24"/>
-          <w:szCs w:val="24"/>
-        </w:rPr>
-        <w:t>mDiffuseIntensity</w:t>
-      </w:r>
-      <w:r>
-        <w:rPr>
-          <w:rFonts w:hint="eastAsia"/>
-          <w:sz w:val="24"/>
-          <w:szCs w:val="24"/>
-        </w:rPr>
-        <w:t>来</w:t>
-      </w:r>
-      <w:r>
-        <w:rPr>
-          <w:rFonts w:hint="eastAsia"/>
-          <w:sz w:val="24"/>
-          <w:szCs w:val="24"/>
-        </w:rPr>
-        <w:t>Scale</w:t>
-      </w:r>
-      <w:r>
-        <w:rPr>
-          <w:rFonts w:hint="eastAsia"/>
-          <w:sz w:val="24"/>
-          <w:szCs w:val="24"/>
-        </w:rPr>
-        <w:t>，这个是</w:t>
-      </w:r>
-      <w:r>
-        <w:rPr>
-          <w:rFonts w:hint="eastAsia"/>
-          <w:sz w:val="24"/>
-          <w:szCs w:val="24"/>
-        </w:rPr>
-        <w:t>view Point independent</w:t>
-      </w:r>
-      <w:r>
-        <w:rPr>
-          <w:rFonts w:hint="eastAsia"/>
-          <w:sz w:val="24"/>
-          <w:szCs w:val="24"/>
-        </w:rPr>
-        <w:t>的颜色，与观察者位置无关，只跟法线和入射光方向有关。</w:t>
-      </w:r>
-      <w:r>
-        <w:rPr>
-          <w:rFonts w:hint="eastAsia"/>
-          <w:sz w:val="24"/>
-          <w:szCs w:val="24"/>
-        </w:rPr>
-        <w:t>Specular</w:t>
-      </w:r>
-      <w:r>
-        <w:rPr>
-          <w:rFonts w:hint="eastAsia"/>
-          <w:sz w:val="24"/>
-          <w:szCs w:val="24"/>
-        </w:rPr>
-        <w:t>是</w:t>
-      </w:r>
-      <w:r>
-        <w:rPr>
-          <w:rFonts w:hint="eastAsia"/>
-          <w:sz w:val="24"/>
-          <w:szCs w:val="24"/>
-        </w:rPr>
-        <w:t>view Point dependent</w:t>
-      </w:r>
-      <w:r>
-        <w:rPr>
-          <w:rFonts w:hint="eastAsia"/>
-          <w:sz w:val="24"/>
-          <w:szCs w:val="24"/>
-        </w:rPr>
-        <w:t>的，与</w:t>
-      </w:r>
-      <w:r>
-        <w:rPr>
-          <w:rFonts w:hint="eastAsia"/>
-          <w:sz w:val="24"/>
-          <w:szCs w:val="24"/>
-        </w:rPr>
-        <w:t xml:space="preserve"> </w:t>
-      </w:r>
-      <w:r>
-        <w:rPr>
-          <w:rFonts w:hint="eastAsia"/>
-          <w:sz w:val="24"/>
-          <w:szCs w:val="24"/>
-        </w:rPr>
-        <w:t>反射光方向和观察者</w:t>
-      </w:r>
-      <w:r>
-        <w:rPr>
-          <w:rFonts w:hint="eastAsia"/>
-          <w:sz w:val="24"/>
-          <w:szCs w:val="24"/>
-        </w:rPr>
-        <w:t>direction</w:t>
-      </w:r>
-      <w:r>
-        <w:rPr>
-          <w:rFonts w:hint="eastAsia"/>
-          <w:sz w:val="24"/>
-          <w:szCs w:val="24"/>
-        </w:rPr>
-        <w:t>的夹角</w:t>
-      </w:r>
-      <w:r>
-        <w:rPr>
-          <w:rFonts w:hint="eastAsia"/>
-          <w:sz w:val="24"/>
-          <w:szCs w:val="24"/>
-        </w:rPr>
-        <w:t xml:space="preserve"> </w:t>
-      </w:r>
-      <w:r>
-        <w:rPr>
-          <w:rFonts w:hint="eastAsia"/>
-          <w:sz w:val="24"/>
-          <w:szCs w:val="24"/>
-        </w:rPr>
-        <w:t>有</w:t>
-      </w:r>
-      <w:r>
-        <w:rPr>
-          <w:rFonts w:hint="eastAsia"/>
-          <w:sz w:val="24"/>
-          <w:szCs w:val="24"/>
-        </w:rPr>
-        <w:lastRenderedPageBreak/>
-        <w:t>关，并且也有一个</w:t>
-      </w:r>
-      <w:r>
-        <w:rPr>
-          <w:rFonts w:hint="eastAsia"/>
-          <w:sz w:val="24"/>
-          <w:szCs w:val="24"/>
-        </w:rPr>
-        <w:t>mSpecularIntensity</w:t>
-      </w:r>
-      <w:r>
-        <w:rPr>
-          <w:rFonts w:hint="eastAsia"/>
-          <w:sz w:val="24"/>
-          <w:szCs w:val="24"/>
-        </w:rPr>
-        <w:t>来</w:t>
-      </w:r>
-      <w:r>
-        <w:rPr>
-          <w:rFonts w:hint="eastAsia"/>
-          <w:sz w:val="24"/>
-          <w:szCs w:val="24"/>
-        </w:rPr>
-        <w:t>Scale</w:t>
-      </w:r>
-      <w:r>
-        <w:rPr>
-          <w:rFonts w:hint="eastAsia"/>
-          <w:sz w:val="24"/>
-          <w:szCs w:val="24"/>
-        </w:rPr>
-        <w:t>。这个是最基本的模型。三种光有</w:t>
-      </w:r>
-      <w:r>
-        <w:rPr>
-          <w:rFonts w:hint="eastAsia"/>
-          <w:sz w:val="24"/>
-          <w:szCs w:val="24"/>
-        </w:rPr>
-        <w:t>Directional,Point,Spot</w:t>
-      </w:r>
-      <w:r>
-        <w:rPr>
-          <w:rFonts w:hint="eastAsia"/>
-          <w:sz w:val="24"/>
-          <w:szCs w:val="24"/>
-        </w:rPr>
-        <w:t>，实现细节就忽略了，因为差不多。反正就是</w:t>
-      </w:r>
-      <w:r>
-        <w:rPr>
-          <w:rFonts w:hint="eastAsia"/>
-          <w:sz w:val="24"/>
-          <w:szCs w:val="24"/>
-        </w:rPr>
-        <w:t>VS_OUTPUT</w:t>
-      </w:r>
-      <w:r>
-        <w:rPr>
-          <w:rFonts w:hint="eastAsia"/>
-          <w:sz w:val="24"/>
-          <w:szCs w:val="24"/>
-        </w:rPr>
-        <w:t>需要多一个</w:t>
-      </w:r>
-      <w:r>
-        <w:rPr>
-          <w:rFonts w:hint="eastAsia"/>
-          <w:sz w:val="24"/>
-          <w:szCs w:val="24"/>
-        </w:rPr>
-        <w:t>posW</w:t>
-      </w:r>
-      <w:r>
-        <w:rPr>
-          <w:rFonts w:hint="eastAsia"/>
-          <w:sz w:val="24"/>
-          <w:szCs w:val="24"/>
-        </w:rPr>
-        <w:t>用于得到当前处理点的世界坐标。</w:t>
-      </w:r>
-    </w:p>
-    <w:p/>
+      <w:bookmarkStart w:id="0" w:name="_GoBack"/>
+      <w:bookmarkEnd w:id="0"/>
+    </w:p>
     <w:sectPr>
       <w:pgSz w:w="11906" w:h="16838"/>
       <w:pgMar w:top="1440" w:right="1800" w:bottom="1440" w:left="1800" w:header="851" w:footer="992" w:gutter="0"/>
-      <w:cols w:space="425"/>
-      <w:docGrid w:type="lines" w:linePitch="312"/>
+      <w:cols w:space="425" w:num="1"/>
+      <w:docGrid w:type="lines" w:linePitch="312" w:charSpace="0"/>
     </w:sectPr>
   </w:body>
 </w:document>
 </file>
 
-<file path=word/endnotes.xml><?xml version="1.0" encoding="utf-8"?>
-<w:endnotes xmlns:ve="http://schemas.openxmlformats.org/markup-compatibility/2006" xmlns:o="urn:schemas-microsoft-com:office:office" xmlns:r="http://schemas.openxmlformats.org/officeDocument/2006/relationships" xmlns:m="http://schemas.openxmlformats.org/officeDocument/2006/math" xmlns:v="urn:schemas-microsoft-com:vml" xmlns:wp="http://schemas.openxmlformats.org/drawingml/2006/wordprocessingDrawing" xmlns:w10="urn:schemas-microsoft-com:office:word" xmlns:w="http://schemas.openxmlformats.org/wordprocessingml/2006/main" xmlns:wne="http://schemas.microsoft.com/office/word/2006/wordml">
-  <w:endnote w:type="separator" w:id="0">
-    <w:p>
-      <w:r>
-        <w:separator/>
-      </w:r>
-    </w:p>
-  </w:endnote>
-  <w:endnote w:type="continuationSeparator" w:id="1">
-    <w:p>
-      <w:r>
-        <w:continuationSeparator/>
-      </w:r>
-    </w:p>
-  </w:endnote>
-</w:endnotes>
-</file>
-
-<file path=word/footnotes.xml><?xml version="1.0" encoding="utf-8"?>
-<w:footnotes xmlns:ve="http://schemas.openxmlformats.org/markup-compatibility/2006" xmlns:o="urn:schemas-microsoft-com:office:office" xmlns:r="http://schemas.openxmlformats.org/officeDocument/2006/relationships" xmlns:m="http://schemas.openxmlformats.org/officeDocument/2006/math" xmlns:v="urn:schemas-microsoft-com:vml" xmlns:wp="http://schemas.openxmlformats.org/drawingml/2006/wordprocessingDrawing" xmlns:w10="urn:schemas-microsoft-com:office:word" xmlns:w="http://schemas.openxmlformats.org/wordprocessingml/2006/main" xmlns:wne="http://schemas.microsoft.com/office/word/2006/wordml">
-  <w:footnote w:type="separator" w:id="0">
-    <w:p>
-      <w:r>
-        <w:separator/>
-      </w:r>
-    </w:p>
-  </w:footnote>
-  <w:footnote w:type="continuationSeparator" w:id="1">
-    <w:p>
-      <w:r>
-        <w:continuationSeparator/>
-      </w:r>
-    </w:p>
-  </w:footnote>
-</w:footnotes>
-</file>
-
 <file path=word/numbering.xml><?xml version="1.0" encoding="utf-8"?>
-<w:numbering xmlns:ve="http://schemas.openxmlformats.org/markup-compatibility/2006" xmlns:o="urn:schemas-microsoft-com:office:office" xmlns:r="http://schemas.openxmlformats.org/officeDocument/2006/relationships" xmlns:m="http://schemas.openxmlformats.org/officeDocument/2006/math" xmlns:v="urn:schemas-microsoft-com:vml" xmlns:wp="http://schemas.openxmlformats.org/drawingml/2006/wordprocessingDrawing" xmlns:w10="urn:schemas-microsoft-com:office:word" xmlns:w="http://schemas.openxmlformats.org/wordprocessingml/2006/main" xmlns:wne="http://schemas.microsoft.com/office/word/2006/wordml">
+<w:numbering xmlns:wpc="http://schemas.microsoft.com/office/word/2010/wordprocessingCanvas" xmlns:mc="http://schemas.openxmlformats.org/markup-compatibility/2006" xmlns:o="urn:schemas-microsoft-com:office:office" xmlns:r="http://schemas.openxmlformats.org/officeDocument/2006/relationships" xmlns:m="http://schemas.openxmlformats.org/officeDocument/2006/math" xmlns:v="urn:schemas-microsoft-com:vml" xmlns:wp14="http://schemas.microsoft.com/office/word/2010/wordprocessingDrawing" xmlns:wp="http://schemas.openxmlformats.org/drawingml/2006/wordprocessingDrawing" xmlns:w10="urn:schemas-microsoft-com:office:word" xmlns:w="http://schemas.openxmlformats.org/wordprocessingml/2006/main" xmlns:w14="http://schemas.microsoft.com/office/word/2010/wordml" xmlns:wpg="http://schemas.microsoft.com/office/word/2010/wordprocessingGroup" xmlns:wpi="http://schemas.microsoft.com/office/word/2010/wordprocessingInk" xmlns:wne="http://schemas.microsoft.com/office/word/2006/wordml" xmlns:wps="http://schemas.microsoft.com/office/word/2010/wordprocessingShape" mc:Ignorable="w14 wp14">
   <w:abstractNum w:abstractNumId="0">
     <w:nsid w:val="17AA1C99"/>
-    <w:multiLevelType w:val="hybridMultilevel"/>
-    <w:tmpl w:val="983EEBEC"/>
-    <w:lvl w:ilvl="0" w:tplc="0409000F">
+    <w:multiLevelType w:val="multilevel"/>
+    <w:tmpl w:val="17AA1C99"/>
+    <w:lvl w:ilvl="0" w:tentative="0">
       <w:start w:val="1"/>
       <w:numFmt w:val="decimal"/>
       <w:lvlText w:val="%1."/>
@@ -3898,7 +2800,7 @@
         <w:ind w:left="1365" w:hanging="420"/>
       </w:pPr>
     </w:lvl>
-    <w:lvl w:ilvl="1" w:tplc="04090019" w:tentative="1">
+    <w:lvl w:ilvl="1" w:tentative="0">
       <w:start w:val="1"/>
       <w:numFmt w:val="lowerLetter"/>
       <w:lvlText w:val="%2)"/>
@@ -3907,7 +2809,7 @@
         <w:ind w:left="1785" w:hanging="420"/>
       </w:pPr>
     </w:lvl>
-    <w:lvl w:ilvl="2" w:tplc="0409001B" w:tentative="1">
+    <w:lvl w:ilvl="2" w:tentative="0">
       <w:start w:val="1"/>
       <w:numFmt w:val="lowerRoman"/>
       <w:lvlText w:val="%3."/>
@@ -3916,7 +2818,7 @@
         <w:ind w:left="2205" w:hanging="420"/>
       </w:pPr>
     </w:lvl>
-    <w:lvl w:ilvl="3" w:tplc="0409000F" w:tentative="1">
+    <w:lvl w:ilvl="3" w:tentative="0">
       <w:start w:val="1"/>
       <w:numFmt w:val="decimal"/>
       <w:lvlText w:val="%4."/>
@@ -3925,7 +2827,7 @@
         <w:ind w:left="2625" w:hanging="420"/>
       </w:pPr>
     </w:lvl>
-    <w:lvl w:ilvl="4" w:tplc="04090019" w:tentative="1">
+    <w:lvl w:ilvl="4" w:tentative="0">
       <w:start w:val="1"/>
       <w:numFmt w:val="lowerLetter"/>
       <w:lvlText w:val="%5)"/>
@@ -3934,7 +2836,7 @@
         <w:ind w:left="3045" w:hanging="420"/>
       </w:pPr>
     </w:lvl>
-    <w:lvl w:ilvl="5" w:tplc="0409001B" w:tentative="1">
+    <w:lvl w:ilvl="5" w:tentative="0">
       <w:start w:val="1"/>
       <w:numFmt w:val="lowerRoman"/>
       <w:lvlText w:val="%6."/>
@@ -3943,7 +2845,7 @@
         <w:ind w:left="3465" w:hanging="420"/>
       </w:pPr>
     </w:lvl>
-    <w:lvl w:ilvl="6" w:tplc="0409000F" w:tentative="1">
+    <w:lvl w:ilvl="6" w:tentative="0">
       <w:start w:val="1"/>
       <w:numFmt w:val="decimal"/>
       <w:lvlText w:val="%7."/>
@@ -3952,7 +2854,7 @@
         <w:ind w:left="3885" w:hanging="420"/>
       </w:pPr>
     </w:lvl>
-    <w:lvl w:ilvl="7" w:tplc="04090019" w:tentative="1">
+    <w:lvl w:ilvl="7" w:tentative="0">
       <w:start w:val="1"/>
       <w:numFmt w:val="lowerLetter"/>
       <w:lvlText w:val="%8)"/>
@@ -3961,7 +2863,7 @@
         <w:ind w:left="4305" w:hanging="420"/>
       </w:pPr>
     </w:lvl>
-    <w:lvl w:ilvl="8" w:tplc="0409001B" w:tentative="1">
+    <w:lvl w:ilvl="8" w:tentative="0">
       <w:start w:val="1"/>
       <w:numFmt w:val="lowerRoman"/>
       <w:lvlText w:val="%9."/>
@@ -3973,9 +2875,9 @@
   </w:abstractNum>
   <w:abstractNum w:abstractNumId="1">
     <w:nsid w:val="46CD70BE"/>
-    <w:multiLevelType w:val="hybridMultilevel"/>
-    <w:tmpl w:val="12F22EFA"/>
-    <w:lvl w:ilvl="0" w:tplc="04090001">
+    <w:multiLevelType w:val="multilevel"/>
+    <w:tmpl w:val="46CD70BE"/>
+    <w:lvl w:ilvl="0" w:tentative="0">
       <w:start w:val="1"/>
       <w:numFmt w:val="bullet"/>
       <w:lvlText w:val=""/>
@@ -3984,10 +2886,10 @@
         <w:ind w:left="840" w:hanging="420"/>
       </w:pPr>
       <w:rPr>
-        <w:rFonts w:ascii="Wingdings" w:hAnsi="Wingdings" w:hint="default"/>
+        <w:rFonts w:hint="default" w:ascii="Wingdings" w:hAnsi="Wingdings"/>
       </w:rPr>
     </w:lvl>
-    <w:lvl w:ilvl="1" w:tplc="04090003" w:tentative="1">
+    <w:lvl w:ilvl="1" w:tentative="0">
       <w:start w:val="1"/>
       <w:numFmt w:val="bullet"/>
       <w:lvlText w:val=""/>
@@ -3996,10 +2898,10 @@
         <w:ind w:left="1260" w:hanging="420"/>
       </w:pPr>
       <w:rPr>
-        <w:rFonts w:ascii="Wingdings" w:hAnsi="Wingdings" w:hint="default"/>
+        <w:rFonts w:hint="default" w:ascii="Wingdings" w:hAnsi="Wingdings"/>
       </w:rPr>
     </w:lvl>
-    <w:lvl w:ilvl="2" w:tplc="04090005" w:tentative="1">
+    <w:lvl w:ilvl="2" w:tentative="0">
       <w:start w:val="1"/>
       <w:numFmt w:val="bullet"/>
       <w:lvlText w:val=""/>
@@ -4008,10 +2910,10 @@
         <w:ind w:left="1680" w:hanging="420"/>
       </w:pPr>
       <w:rPr>
-        <w:rFonts w:ascii="Wingdings" w:hAnsi="Wingdings" w:hint="default"/>
+        <w:rFonts w:hint="default" w:ascii="Wingdings" w:hAnsi="Wingdings"/>
       </w:rPr>
     </w:lvl>
-    <w:lvl w:ilvl="3" w:tplc="04090001" w:tentative="1">
+    <w:lvl w:ilvl="3" w:tentative="0">
       <w:start w:val="1"/>
       <w:numFmt w:val="bullet"/>
       <w:lvlText w:val=""/>
@@ -4020,10 +2922,10 @@
         <w:ind w:left="2100" w:hanging="420"/>
       </w:pPr>
       <w:rPr>
-        <w:rFonts w:ascii="Wingdings" w:hAnsi="Wingdings" w:hint="default"/>
+        <w:rFonts w:hint="default" w:ascii="Wingdings" w:hAnsi="Wingdings"/>
       </w:rPr>
     </w:lvl>
-    <w:lvl w:ilvl="4" w:tplc="04090003" w:tentative="1">
+    <w:lvl w:ilvl="4" w:tentative="0">
       <w:start w:val="1"/>
       <w:numFmt w:val="bullet"/>
       <w:lvlText w:val=""/>
@@ -4032,10 +2934,10 @@
         <w:ind w:left="2520" w:hanging="420"/>
       </w:pPr>
       <w:rPr>
-        <w:rFonts w:ascii="Wingdings" w:hAnsi="Wingdings" w:hint="default"/>
+        <w:rFonts w:hint="default" w:ascii="Wingdings" w:hAnsi="Wingdings"/>
       </w:rPr>
     </w:lvl>
-    <w:lvl w:ilvl="5" w:tplc="04090005" w:tentative="1">
+    <w:lvl w:ilvl="5" w:tentative="0">
       <w:start w:val="1"/>
       <w:numFmt w:val="bullet"/>
       <w:lvlText w:val=""/>
@@ -4044,10 +2946,10 @@
         <w:ind w:left="2940" w:hanging="420"/>
       </w:pPr>
       <w:rPr>
-        <w:rFonts w:ascii="Wingdings" w:hAnsi="Wingdings" w:hint="default"/>
+        <w:rFonts w:hint="default" w:ascii="Wingdings" w:hAnsi="Wingdings"/>
       </w:rPr>
     </w:lvl>
-    <w:lvl w:ilvl="6" w:tplc="04090001" w:tentative="1">
+    <w:lvl w:ilvl="6" w:tentative="0">
       <w:start w:val="1"/>
       <w:numFmt w:val="bullet"/>
       <w:lvlText w:val=""/>
@@ -4056,10 +2958,10 @@
         <w:ind w:left="3360" w:hanging="420"/>
       </w:pPr>
       <w:rPr>
-        <w:rFonts w:ascii="Wingdings" w:hAnsi="Wingdings" w:hint="default"/>
+        <w:rFonts w:hint="default" w:ascii="Wingdings" w:hAnsi="Wingdings"/>
       </w:rPr>
     </w:lvl>
-    <w:lvl w:ilvl="7" w:tplc="04090003" w:tentative="1">
+    <w:lvl w:ilvl="7" w:tentative="0">
       <w:start w:val="1"/>
       <w:numFmt w:val="bullet"/>
       <w:lvlText w:val=""/>
@@ -4068,10 +2970,10 @@
         <w:ind w:left="3780" w:hanging="420"/>
       </w:pPr>
       <w:rPr>
-        <w:rFonts w:ascii="Wingdings" w:hAnsi="Wingdings" w:hint="default"/>
+        <w:rFonts w:hint="default" w:ascii="Wingdings" w:hAnsi="Wingdings"/>
       </w:rPr>
     </w:lvl>
-    <w:lvl w:ilvl="8" w:tplc="04090005" w:tentative="1">
+    <w:lvl w:ilvl="8" w:tentative="0">
       <w:start w:val="1"/>
       <w:numFmt w:val="bullet"/>
       <w:lvlText w:val=""/>
@@ -4080,15 +2982,15 @@
         <w:ind w:left="4200" w:hanging="420"/>
       </w:pPr>
       <w:rPr>
-        <w:rFonts w:ascii="Wingdings" w:hAnsi="Wingdings" w:hint="default"/>
+        <w:rFonts w:hint="default" w:ascii="Wingdings" w:hAnsi="Wingdings"/>
       </w:rPr>
     </w:lvl>
   </w:abstractNum>
   <w:abstractNum w:abstractNumId="2">
     <w:nsid w:val="7AB24565"/>
-    <w:multiLevelType w:val="hybridMultilevel"/>
-    <w:tmpl w:val="8C3A1ACC"/>
-    <w:lvl w:ilvl="0" w:tplc="78084A8C">
+    <w:multiLevelType w:val="multilevel"/>
+    <w:tmpl w:val="7AB24565"/>
+    <w:lvl w:ilvl="0" w:tentative="0">
       <w:start w:val="1"/>
       <w:numFmt w:val="decimal"/>
       <w:lvlText w:val="%1."/>
@@ -4100,7 +3002,7 @@
         <w:color w:val="auto"/>
       </w:rPr>
     </w:lvl>
-    <w:lvl w:ilvl="1" w:tplc="04090019" w:tentative="1">
+    <w:lvl w:ilvl="1" w:tentative="0">
       <w:start w:val="1"/>
       <w:numFmt w:val="lowerLetter"/>
       <w:lvlText w:val="%2)"/>
@@ -4109,7 +3011,7 @@
         <w:ind w:left="1680" w:hanging="420"/>
       </w:pPr>
     </w:lvl>
-    <w:lvl w:ilvl="2" w:tplc="0409001B" w:tentative="1">
+    <w:lvl w:ilvl="2" w:tentative="0">
       <w:start w:val="1"/>
       <w:numFmt w:val="lowerRoman"/>
       <w:lvlText w:val="%3."/>
@@ -4118,7 +3020,7 @@
         <w:ind w:left="2100" w:hanging="420"/>
       </w:pPr>
     </w:lvl>
-    <w:lvl w:ilvl="3" w:tplc="0409000F" w:tentative="1">
+    <w:lvl w:ilvl="3" w:tentative="0">
       <w:start w:val="1"/>
       <w:numFmt w:val="decimal"/>
       <w:lvlText w:val="%4."/>
@@ -4127,7 +3029,7 @@
         <w:ind w:left="2520" w:hanging="420"/>
       </w:pPr>
     </w:lvl>
-    <w:lvl w:ilvl="4" w:tplc="04090019" w:tentative="1">
+    <w:lvl w:ilvl="4" w:tentative="0">
       <w:start w:val="1"/>
       <w:numFmt w:val="lowerLetter"/>
       <w:lvlText w:val="%5)"/>
@@ -4136,7 +3038,7 @@
         <w:ind w:left="2940" w:hanging="420"/>
       </w:pPr>
     </w:lvl>
-    <w:lvl w:ilvl="5" w:tplc="0409001B" w:tentative="1">
+    <w:lvl w:ilvl="5" w:tentative="0">
       <w:start w:val="1"/>
       <w:numFmt w:val="lowerRoman"/>
       <w:lvlText w:val="%6."/>
@@ -4145,7 +3047,7 @@
         <w:ind w:left="3360" w:hanging="420"/>
       </w:pPr>
     </w:lvl>
-    <w:lvl w:ilvl="6" w:tplc="0409000F" w:tentative="1">
+    <w:lvl w:ilvl="6" w:tentative="0">
       <w:start w:val="1"/>
       <w:numFmt w:val="decimal"/>
       <w:lvlText w:val="%7."/>
@@ -4154,7 +3056,7 @@
         <w:ind w:left="3780" w:hanging="420"/>
       </w:pPr>
     </w:lvl>
-    <w:lvl w:ilvl="7" w:tplc="04090019" w:tentative="1">
+    <w:lvl w:ilvl="7" w:tentative="0">
       <w:start w:val="1"/>
       <w:numFmt w:val="lowerLetter"/>
       <w:lvlText w:val="%8)"/>
@@ -4163,7 +3065,7 @@
         <w:ind w:left="4200" w:hanging="420"/>
       </w:pPr>
     </w:lvl>
-    <w:lvl w:ilvl="8" w:tplc="0409001B" w:tentative="1">
+    <w:lvl w:ilvl="8" w:tentative="0">
       <w:start w:val="1"/>
       <w:numFmt w:val="lowerRoman"/>
       <w:lvlText w:val="%9."/>
@@ -4186,181 +3088,295 @@
 </file>
 
 <file path=word/styles.xml><?xml version="1.0" encoding="utf-8"?>
-<w:styles xmlns:r="http://schemas.openxmlformats.org/officeDocument/2006/relationships" xmlns:w="http://schemas.openxmlformats.org/wordprocessingml/2006/main">
+<w:styles xmlns:mc="http://schemas.openxmlformats.org/markup-compatibility/2006" xmlns:o="urn:schemas-microsoft-com:office:office" xmlns:r="http://schemas.openxmlformats.org/officeDocument/2006/relationships" xmlns:m="http://schemas.openxmlformats.org/officeDocument/2006/math" xmlns:v="urn:schemas-microsoft-com:vml" xmlns:w="http://schemas.openxmlformats.org/wordprocessingml/2006/main" xmlns:w14="http://schemas.microsoft.com/office/word/2010/wordml" xmlns:w10="urn:schemas-microsoft-com:office:word" xmlns:sl="http://schemas.openxmlformats.org/schemaLibrary/2006/main" mc:Ignorable="w14">
   <w:docDefaults>
     <w:rPrDefault>
       <w:rPr>
-        <w:rFonts w:asciiTheme="minorHAnsi" w:eastAsiaTheme="minorEastAsia" w:hAnsiTheme="minorHAnsi" w:cstheme="minorBidi"/>
-        <w:kern w:val="2"/>
-        <w:sz w:val="21"/>
-        <w:szCs w:val="22"/>
-        <w:lang w:val="en-US" w:eastAsia="zh-CN" w:bidi="ar-SA"/>
+        <w:rFonts w:asciiTheme="minorHAnsi" w:hAnsiTheme="minorHAnsi" w:eastAsiaTheme="minorEastAsia" w:cstheme="minorBidi"/>
       </w:rPr>
     </w:rPrDefault>
-    <w:pPrDefault/>
   </w:docDefaults>
-  <w:latentStyles w:defLockedState="0" w:defUIPriority="99" w:defSemiHidden="1" w:defUnhideWhenUsed="1" w:defQFormat="0" w:count="267">
-    <w:lsdException w:name="Normal" w:semiHidden="0" w:uiPriority="0" w:unhideWhenUsed="0" w:qFormat="1"/>
-    <w:lsdException w:name="heading 1" w:semiHidden="0" w:uiPriority="9" w:unhideWhenUsed="0" w:qFormat="1"/>
-    <w:lsdException w:name="heading 2" w:uiPriority="9" w:qFormat="1"/>
-    <w:lsdException w:name="heading 3" w:uiPriority="9" w:qFormat="1"/>
-    <w:lsdException w:name="heading 4" w:uiPriority="9" w:qFormat="1"/>
-    <w:lsdException w:name="heading 5" w:uiPriority="9" w:qFormat="1"/>
-    <w:lsdException w:name="heading 6" w:uiPriority="9" w:qFormat="1"/>
-    <w:lsdException w:name="heading 7" w:uiPriority="9" w:qFormat="1"/>
-    <w:lsdException w:name="heading 8" w:uiPriority="9" w:qFormat="1"/>
-    <w:lsdException w:name="heading 9" w:uiPriority="9" w:qFormat="1"/>
-    <w:lsdException w:name="toc 1" w:uiPriority="39"/>
-    <w:lsdException w:name="toc 2" w:uiPriority="39"/>
-    <w:lsdException w:name="toc 3" w:uiPriority="39"/>
-    <w:lsdException w:name="toc 4" w:uiPriority="39"/>
-    <w:lsdException w:name="toc 5" w:uiPriority="39"/>
-    <w:lsdException w:name="toc 6" w:uiPriority="39"/>
-    <w:lsdException w:name="toc 7" w:uiPriority="39"/>
-    <w:lsdException w:name="toc 8" w:uiPriority="39"/>
-    <w:lsdException w:name="toc 9" w:uiPriority="39"/>
-    <w:lsdException w:name="caption" w:uiPriority="35" w:qFormat="1"/>
-    <w:lsdException w:name="Title" w:semiHidden="0" w:uiPriority="10" w:unhideWhenUsed="0" w:qFormat="1"/>
-    <w:lsdException w:name="Default Paragraph Font" w:uiPriority="1"/>
-    <w:lsdException w:name="Subtitle" w:semiHidden="0" w:uiPriority="11" w:unhideWhenUsed="0" w:qFormat="1"/>
-    <w:lsdException w:name="Strong" w:semiHidden="0" w:uiPriority="22" w:unhideWhenUsed="0" w:qFormat="1"/>
-    <w:lsdException w:name="Emphasis" w:semiHidden="0" w:uiPriority="20" w:unhideWhenUsed="0" w:qFormat="1"/>
-    <w:lsdException w:name="Table Grid" w:semiHidden="0" w:uiPriority="59" w:unhideWhenUsed="0"/>
-    <w:lsdException w:name="Placeholder Text" w:unhideWhenUsed="0"/>
-    <w:lsdException w:name="No Spacing" w:semiHidden="0" w:uiPriority="1" w:unhideWhenUsed="0" w:qFormat="1"/>
-    <w:lsdException w:name="Light Shading" w:semiHidden="0" w:uiPriority="60" w:unhideWhenUsed="0"/>
-    <w:lsdException w:name="Light List" w:semiHidden="0" w:uiPriority="61" w:unhideWhenUsed="0"/>
-    <w:lsdException w:name="Light Grid" w:semiHidden="0" w:uiPriority="62" w:unhideWhenUsed="0"/>
-    <w:lsdException w:name="Medium Shading 1" w:semiHidden="0" w:uiPriority="63" w:unhideWhenUsed="0"/>
-    <w:lsdException w:name="Medium Shading 2" w:semiHidden="0" w:uiPriority="64" w:unhideWhenUsed="0"/>
-    <w:lsdException w:name="Medium List 1" w:semiHidden="0" w:uiPriority="65" w:unhideWhenUsed="0"/>
-    <w:lsdException w:name="Medium List 2" w:semiHidden="0" w:uiPriority="66" w:unhideWhenUsed="0"/>
-    <w:lsdException w:name="Medium Grid 1" w:semiHidden="0" w:uiPriority="67" w:unhideWhenUsed="0"/>
-    <w:lsdException w:name="Medium Grid 2" w:semiHidden="0" w:uiPriority="68" w:unhideWhenUsed="0"/>
-    <w:lsdException w:name="Medium Grid 3" w:semiHidden="0" w:uiPriority="69" w:unhideWhenUsed="0"/>
-    <w:lsdException w:name="Dark List" w:semiHidden="0" w:uiPriority="70" w:unhideWhenUsed="0"/>
-    <w:lsdException w:name="Colorful Shading" w:semiHidden="0" w:uiPriority="71" w:unhideWhenUsed="0"/>
-    <w:lsdException w:name="Colorful List" w:semiHidden="0" w:uiPriority="72" w:unhideWhenUsed="0"/>
-    <w:lsdException w:name="Colorful Grid" w:semiHidden="0" w:uiPriority="73" w:unhideWhenUsed="0"/>
-    <w:lsdException w:name="Light Shading Accent 1" w:semiHidden="0" w:uiPriority="60" w:unhideWhenUsed="0"/>
-    <w:lsdException w:name="Light List Accent 1" w:semiHidden="0" w:uiPriority="61" w:unhideWhenUsed="0"/>
-    <w:lsdException w:name="Light Grid Accent 1" w:semiHidden="0" w:uiPriority="62" w:unhideWhenUsed="0"/>
-    <w:lsdException w:name="Medium Shading 1 Accent 1" w:semiHidden="0" w:uiPriority="63" w:unhideWhenUsed="0"/>
-    <w:lsdException w:name="Medium Shading 2 Accent 1" w:semiHidden="0" w:uiPriority="64" w:unhideWhenUsed="0"/>
-    <w:lsdException w:name="Medium List 1 Accent 1" w:semiHidden="0" w:uiPriority="65" w:unhideWhenUsed="0"/>
-    <w:lsdException w:name="Revision" w:unhideWhenUsed="0"/>
-    <w:lsdException w:name="List Paragraph" w:semiHidden="0" w:uiPriority="34" w:unhideWhenUsed="0" w:qFormat="1"/>
-    <w:lsdException w:name="Quote" w:semiHidden="0" w:uiPriority="29" w:unhideWhenUsed="0" w:qFormat="1"/>
-    <w:lsdException w:name="Intense Quote" w:semiHidden="0" w:uiPriority="30" w:unhideWhenUsed="0" w:qFormat="1"/>
-    <w:lsdException w:name="Medium List 2 Accent 1" w:semiHidden="0" w:uiPriority="66" w:unhideWhenUsed="0"/>
-    <w:lsdException w:name="Medium Grid 1 Accent 1" w:semiHidden="0" w:uiPriority="67" w:unhideWhenUsed="0"/>
-    <w:lsdException w:name="Medium Grid 2 Accent 1" w:semiHidden="0" w:uiPriority="68" w:unhideWhenUsed="0"/>
-    <w:lsdException w:name="Medium Grid 3 Accent 1" w:semiHidden="0" w:uiPriority="69" w:unhideWhenUsed="0"/>
-    <w:lsdException w:name="Dark List Accent 1" w:semiHidden="0" w:uiPriority="70" w:unhideWhenUsed="0"/>
-    <w:lsdException w:name="Colorful Shading Accent 1" w:semiHidden="0" w:uiPriority="71" w:unhideWhenUsed="0"/>
-    <w:lsdException w:name="Colorful List Accent 1" w:semiHidden="0" w:uiPriority="72" w:unhideWhenUsed="0"/>
-    <w:lsdException w:name="Colorful Grid Accent 1" w:semiHidden="0" w:uiPriority="73" w:unhideWhenUsed="0"/>
-    <w:lsdException w:name="Light Shading Accent 2" w:semiHidden="0" w:uiPriority="60" w:unhideWhenUsed="0"/>
-    <w:lsdException w:name="Light List Accent 2" w:semiHidden="0" w:uiPriority="61" w:unhideWhenUsed="0"/>
-    <w:lsdException w:name="Light Grid Accent 2" w:semiHidden="0" w:uiPriority="62" w:unhideWhenUsed="0"/>
-    <w:lsdException w:name="Medium Shading 1 Accent 2" w:semiHidden="0" w:uiPriority="63" w:unhideWhenUsed="0"/>
-    <w:lsdException w:name="Medium Shading 2 Accent 2" w:semiHidden="0" w:uiPriority="64" w:unhideWhenUsed="0"/>
-    <w:lsdException w:name="Medium List 1 Accent 2" w:semiHidden="0" w:uiPriority="65" w:unhideWhenUsed="0"/>
-    <w:lsdException w:name="Medium List 2 Accent 2" w:semiHidden="0" w:uiPriority="66" w:unhideWhenUsed="0"/>
-    <w:lsdException w:name="Medium Grid 1 Accent 2" w:semiHidden="0" w:uiPriority="67" w:unhideWhenUsed="0"/>
-    <w:lsdException w:name="Medium Grid 2 Accent 2" w:semiHidden="0" w:uiPriority="68" w:unhideWhenUsed="0"/>
-    <w:lsdException w:name="Medium Grid 3 Accent 2" w:semiHidden="0" w:uiPriority="69" w:unhideWhenUsed="0"/>
-    <w:lsdException w:name="Dark List Accent 2" w:semiHidden="0" w:uiPriority="70" w:unhideWhenUsed="0"/>
-    <w:lsdException w:name="Colorful Shading Accent 2" w:semiHidden="0" w:uiPriority="71" w:unhideWhenUsed="0"/>
-    <w:lsdException w:name="Colorful List Accent 2" w:semiHidden="0" w:uiPriority="72" w:unhideWhenUsed="0"/>
-    <w:lsdException w:name="Colorful Grid Accent 2" w:semiHidden="0" w:uiPriority="73" w:unhideWhenUsed="0"/>
-    <w:lsdException w:name="Light Shading Accent 3" w:semiHidden="0" w:uiPriority="60" w:unhideWhenUsed="0"/>
-    <w:lsdException w:name="Light List Accent 3" w:semiHidden="0" w:uiPriority="61" w:unhideWhenUsed="0"/>
-    <w:lsdException w:name="Light Grid Accent 3" w:semiHidden="0" w:uiPriority="62" w:unhideWhenUsed="0"/>
-    <w:lsdException w:name="Medium Shading 1 Accent 3" w:semiHidden="0" w:uiPriority="63" w:unhideWhenUsed="0"/>
-    <w:lsdException w:name="Medium Shading 2 Accent 3" w:semiHidden="0" w:uiPriority="64" w:unhideWhenUsed="0"/>
-    <w:lsdException w:name="Medium List 1 Accent 3" w:semiHidden="0" w:uiPriority="65" w:unhideWhenUsed="0"/>
-    <w:lsdException w:name="Medium List 2 Accent 3" w:semiHidden="0" w:uiPriority="66" w:unhideWhenUsed="0"/>
-    <w:lsdException w:name="Medium Grid 1 Accent 3" w:semiHidden="0" w:uiPriority="67" w:unhideWhenUsed="0"/>
-    <w:lsdException w:name="Medium Grid 2 Accent 3" w:semiHidden="0" w:uiPriority="68" w:unhideWhenUsed="0"/>
-    <w:lsdException w:name="Medium Grid 3 Accent 3" w:semiHidden="0" w:uiPriority="69" w:unhideWhenUsed="0"/>
-    <w:lsdException w:name="Dark List Accent 3" w:semiHidden="0" w:uiPriority="70" w:unhideWhenUsed="0"/>
-    <w:lsdException w:name="Colorful Shading Accent 3" w:semiHidden="0" w:uiPriority="71" w:unhideWhenUsed="0"/>
-    <w:lsdException w:name="Colorful List Accent 3" w:semiHidden="0" w:uiPriority="72" w:unhideWhenUsed="0"/>
-    <w:lsdException w:name="Colorful Grid Accent 3" w:semiHidden="0" w:uiPriority="73" w:unhideWhenUsed="0"/>
-    <w:lsdException w:name="Light Shading Accent 4" w:semiHidden="0" w:uiPriority="60" w:unhideWhenUsed="0"/>
-    <w:lsdException w:name="Light List Accent 4" w:semiHidden="0" w:uiPriority="61" w:unhideWhenUsed="0"/>
-    <w:lsdException w:name="Light Grid Accent 4" w:semiHidden="0" w:uiPriority="62" w:unhideWhenUsed="0"/>
-    <w:lsdException w:name="Medium Shading 1 Accent 4" w:semiHidden="0" w:uiPriority="63" w:unhideWhenUsed="0"/>
-    <w:lsdException w:name="Medium Shading 2 Accent 4" w:semiHidden="0" w:uiPriority="64" w:unhideWhenUsed="0"/>
-    <w:lsdException w:name="Medium List 1 Accent 4" w:semiHidden="0" w:uiPriority="65" w:unhideWhenUsed="0"/>
-    <w:lsdException w:name="Medium List 2 Accent 4" w:semiHidden="0" w:uiPriority="66" w:unhideWhenUsed="0"/>
-    <w:lsdException w:name="Medium Grid 1 Accent 4" w:semiHidden="0" w:uiPriority="67" w:unhideWhenUsed="0"/>
-    <w:lsdException w:name="Medium Grid 2 Accent 4" w:semiHidden="0" w:uiPriority="68" w:unhideWhenUsed="0"/>
-    <w:lsdException w:name="Medium Grid 3 Accent 4" w:semiHidden="0" w:uiPriority="69" w:unhideWhenUsed="0"/>
-    <w:lsdException w:name="Dark List Accent 4" w:semiHidden="0" w:uiPriority="70" w:unhideWhenUsed="0"/>
-    <w:lsdException w:name="Colorful Shading Accent 4" w:semiHidden="0" w:uiPriority="71" w:unhideWhenUsed="0"/>
-    <w:lsdException w:name="Colorful List Accent 4" w:semiHidden="0" w:uiPriority="72" w:unhideWhenUsed="0"/>
-    <w:lsdException w:name="Colorful Grid Accent 4" w:semiHidden="0" w:uiPriority="73" w:unhideWhenUsed="0"/>
-    <w:lsdException w:name="Light Shading Accent 5" w:semiHidden="0" w:uiPriority="60" w:unhideWhenUsed="0"/>
-    <w:lsdException w:name="Light List Accent 5" w:semiHidden="0" w:uiPriority="61" w:unhideWhenUsed="0"/>
-    <w:lsdException w:name="Light Grid Accent 5" w:semiHidden="0" w:uiPriority="62" w:unhideWhenUsed="0"/>
-    <w:lsdException w:name="Medium Shading 1 Accent 5" w:semiHidden="0" w:uiPriority="63" w:unhideWhenUsed="0"/>
-    <w:lsdException w:name="Medium Shading 2 Accent 5" w:semiHidden="0" w:uiPriority="64" w:unhideWhenUsed="0"/>
-    <w:lsdException w:name="Medium List 1 Accent 5" w:semiHidden="0" w:uiPriority="65" w:unhideWhenUsed="0"/>
-    <w:lsdException w:name="Medium List 2 Accent 5" w:semiHidden="0" w:uiPriority="66" w:unhideWhenUsed="0"/>
-    <w:lsdException w:name="Medium Grid 1 Accent 5" w:semiHidden="0" w:uiPriority="67" w:unhideWhenUsed="0"/>
-    <w:lsdException w:name="Medium Grid 2 Accent 5" w:semiHidden="0" w:uiPriority="68" w:unhideWhenUsed="0"/>
-    <w:lsdException w:name="Medium Grid 3 Accent 5" w:semiHidden="0" w:uiPriority="69" w:unhideWhenUsed="0"/>
-    <w:lsdException w:name="Dark List Accent 5" w:semiHidden="0" w:uiPriority="70" w:unhideWhenUsed="0"/>
-    <w:lsdException w:name="Colorful Shading Accent 5" w:semiHidden="0" w:uiPriority="71" w:unhideWhenUsed="0"/>
-    <w:lsdException w:name="Colorful List Accent 5" w:semiHidden="0" w:uiPriority="72" w:unhideWhenUsed="0"/>
-    <w:lsdException w:name="Colorful Grid Accent 5" w:semiHidden="0" w:uiPriority="73" w:unhideWhenUsed="0"/>
-    <w:lsdException w:name="Light Shading Accent 6" w:semiHidden="0" w:uiPriority="60" w:unhideWhenUsed="0"/>
-    <w:lsdException w:name="Light List Accent 6" w:semiHidden="0" w:uiPriority="61" w:unhideWhenUsed="0"/>
-    <w:lsdException w:name="Light Grid Accent 6" w:semiHidden="0" w:uiPriority="62" w:unhideWhenUsed="0"/>
-    <w:lsdException w:name="Medium Shading 1 Accent 6" w:semiHidden="0" w:uiPriority="63" w:unhideWhenUsed="0"/>
-    <w:lsdException w:name="Medium Shading 2 Accent 6" w:semiHidden="0" w:uiPriority="64" w:unhideWhenUsed="0"/>
-    <w:lsdException w:name="Medium List 1 Accent 6" w:semiHidden="0" w:uiPriority="65" w:unhideWhenUsed="0"/>
-    <w:lsdException w:name="Medium List 2 Accent 6" w:semiHidden="0" w:uiPriority="66" w:unhideWhenUsed="0"/>
-    <w:lsdException w:name="Medium Grid 1 Accent 6" w:semiHidden="0" w:uiPriority="67" w:unhideWhenUsed="0"/>
-    <w:lsdException w:name="Medium Grid 2 Accent 6" w:semiHidden="0" w:uiPriority="68" w:unhideWhenUsed="0"/>
-    <w:lsdException w:name="Medium Grid 3 Accent 6" w:semiHidden="0" w:uiPriority="69" w:unhideWhenUsed="0"/>
-    <w:lsdException w:name="Dark List Accent 6" w:semiHidden="0" w:uiPriority="70" w:unhideWhenUsed="0"/>
-    <w:lsdException w:name="Colorful Shading Accent 6" w:semiHidden="0" w:uiPriority="71" w:unhideWhenUsed="0"/>
-    <w:lsdException w:name="Colorful List Accent 6" w:semiHidden="0" w:uiPriority="72" w:unhideWhenUsed="0"/>
-    <w:lsdException w:name="Colorful Grid Accent 6" w:semiHidden="0" w:uiPriority="73" w:unhideWhenUsed="0"/>
-    <w:lsdException w:name="Subtle Emphasis" w:semiHidden="0" w:uiPriority="19" w:unhideWhenUsed="0" w:qFormat="1"/>
-    <w:lsdException w:name="Intense Emphasis" w:semiHidden="0" w:uiPriority="21" w:unhideWhenUsed="0" w:qFormat="1"/>
-    <w:lsdException w:name="Subtle Reference" w:semiHidden="0" w:uiPriority="31" w:unhideWhenUsed="0" w:qFormat="1"/>
-    <w:lsdException w:name="Intense Reference" w:semiHidden="0" w:uiPriority="32" w:unhideWhenUsed="0" w:qFormat="1"/>
-    <w:lsdException w:name="Book Title" w:semiHidden="0" w:uiPriority="33" w:unhideWhenUsed="0" w:qFormat="1"/>
-    <w:lsdException w:name="Bibliography" w:uiPriority="37"/>
-    <w:lsdException w:name="TOC Heading" w:uiPriority="39" w:qFormat="1"/>
+  <w:latentStyles w:count="260" w:defQFormat="0" w:defUnhideWhenUsed="1" w:defSemiHidden="1" w:defUIPriority="99" w:defLockedState="0">
+    <w:lsdException w:qFormat="1" w:unhideWhenUsed="0" w:uiPriority="0" w:semiHidden="0" w:name="Normal"/>
+    <w:lsdException w:qFormat="1" w:unhideWhenUsed="0" w:uiPriority="9" w:semiHidden="0" w:name="heading 1"/>
+    <w:lsdException w:qFormat="1" w:uiPriority="9" w:name="heading 2"/>
+    <w:lsdException w:qFormat="1" w:uiPriority="9" w:name="heading 3"/>
+    <w:lsdException w:qFormat="1" w:uiPriority="9" w:name="heading 4"/>
+    <w:lsdException w:qFormat="1" w:uiPriority="9" w:name="heading 5"/>
+    <w:lsdException w:qFormat="1" w:uiPriority="9" w:name="heading 6"/>
+    <w:lsdException w:qFormat="1" w:uiPriority="9" w:name="heading 7"/>
+    <w:lsdException w:qFormat="1" w:uiPriority="9" w:name="heading 8"/>
+    <w:lsdException w:qFormat="1" w:uiPriority="9" w:name="heading 9"/>
+    <w:lsdException w:uiPriority="99" w:name="index 1"/>
+    <w:lsdException w:uiPriority="99" w:name="index 2"/>
+    <w:lsdException w:uiPriority="99" w:name="index 3"/>
+    <w:lsdException w:uiPriority="99" w:name="index 4"/>
+    <w:lsdException w:uiPriority="99" w:name="index 5"/>
+    <w:lsdException w:uiPriority="99" w:name="index 6"/>
+    <w:lsdException w:uiPriority="99" w:name="index 7"/>
+    <w:lsdException w:uiPriority="99" w:name="index 8"/>
+    <w:lsdException w:uiPriority="99" w:name="index 9"/>
+    <w:lsdException w:uiPriority="39" w:name="toc 1"/>
+    <w:lsdException w:uiPriority="39" w:name="toc 2"/>
+    <w:lsdException w:uiPriority="39" w:name="toc 3"/>
+    <w:lsdException w:uiPriority="39" w:name="toc 4"/>
+    <w:lsdException w:uiPriority="39" w:name="toc 5"/>
+    <w:lsdException w:uiPriority="39" w:name="toc 6"/>
+    <w:lsdException w:uiPriority="39" w:name="toc 7"/>
+    <w:lsdException w:uiPriority="39" w:name="toc 8"/>
+    <w:lsdException w:uiPriority="39" w:name="toc 9"/>
+    <w:lsdException w:uiPriority="99" w:name="Normal Indent"/>
+    <w:lsdException w:uiPriority="99" w:name="footnote text"/>
+    <w:lsdException w:uiPriority="99" w:name="annotation text"/>
+    <w:lsdException w:uiPriority="99" w:name="header"/>
+    <w:lsdException w:uiPriority="99" w:name="footer"/>
+    <w:lsdException w:uiPriority="99" w:name="index heading"/>
+    <w:lsdException w:qFormat="1" w:uiPriority="35" w:name="caption"/>
+    <w:lsdException w:uiPriority="99" w:name="table of figures"/>
+    <w:lsdException w:uiPriority="99" w:name="envelope address"/>
+    <w:lsdException w:uiPriority="99" w:name="envelope return"/>
+    <w:lsdException w:uiPriority="99" w:name="footnote reference"/>
+    <w:lsdException w:uiPriority="99" w:name="annotation reference"/>
+    <w:lsdException w:uiPriority="99" w:name="line number"/>
+    <w:lsdException w:uiPriority="99" w:name="page number"/>
+    <w:lsdException w:uiPriority="99" w:name="endnote reference"/>
+    <w:lsdException w:uiPriority="99" w:name="endnote text"/>
+    <w:lsdException w:uiPriority="99" w:name="table of authorities"/>
+    <w:lsdException w:uiPriority="99" w:name="macro"/>
+    <w:lsdException w:uiPriority="99" w:name="toa heading"/>
+    <w:lsdException w:uiPriority="99" w:name="List"/>
+    <w:lsdException w:uiPriority="99" w:name="List Bullet"/>
+    <w:lsdException w:uiPriority="99" w:name="List Number"/>
+    <w:lsdException w:uiPriority="99" w:name="List 2"/>
+    <w:lsdException w:uiPriority="99" w:name="List 3"/>
+    <w:lsdException w:uiPriority="99" w:name="List 4"/>
+    <w:lsdException w:uiPriority="99" w:name="List 5"/>
+    <w:lsdException w:uiPriority="99" w:name="List Bullet 2"/>
+    <w:lsdException w:uiPriority="99" w:name="List Bullet 3"/>
+    <w:lsdException w:uiPriority="99" w:name="List Bullet 4"/>
+    <w:lsdException w:uiPriority="99" w:name="List Bullet 5"/>
+    <w:lsdException w:uiPriority="99" w:name="List Number 2"/>
+    <w:lsdException w:uiPriority="99" w:name="List Number 3"/>
+    <w:lsdException w:uiPriority="99" w:name="List Number 4"/>
+    <w:lsdException w:uiPriority="99" w:name="List Number 5"/>
+    <w:lsdException w:qFormat="1" w:unhideWhenUsed="0" w:uiPriority="10" w:semiHidden="0" w:name="Title"/>
+    <w:lsdException w:uiPriority="99" w:name="Closing"/>
+    <w:lsdException w:uiPriority="99" w:name="Signature"/>
+    <w:lsdException w:uiPriority="1" w:name="Default Paragraph Font"/>
+    <w:lsdException w:uiPriority="99" w:name="Body Text"/>
+    <w:lsdException w:uiPriority="99" w:name="Body Text Indent"/>
+    <w:lsdException w:uiPriority="99" w:name="List Continue"/>
+    <w:lsdException w:uiPriority="99" w:name="List Continue 2"/>
+    <w:lsdException w:uiPriority="99" w:name="List Continue 3"/>
+    <w:lsdException w:uiPriority="99" w:name="List Continue 4"/>
+    <w:lsdException w:uiPriority="99" w:name="List Continue 5"/>
+    <w:lsdException w:uiPriority="99" w:name="Message Header"/>
+    <w:lsdException w:qFormat="1" w:unhideWhenUsed="0" w:uiPriority="11" w:semiHidden="0" w:name="Subtitle"/>
+    <w:lsdException w:uiPriority="99" w:name="Salutation"/>
+    <w:lsdException w:uiPriority="99" w:name="Date"/>
+    <w:lsdException w:uiPriority="99" w:name="Body Text First Indent"/>
+    <w:lsdException w:uiPriority="99" w:name="Body Text First Indent 2"/>
+    <w:lsdException w:uiPriority="99" w:name="Note Heading"/>
+    <w:lsdException w:uiPriority="99" w:name="Body Text 2"/>
+    <w:lsdException w:uiPriority="99" w:name="Body Text 3"/>
+    <w:lsdException w:uiPriority="99" w:name="Body Text Indent 2"/>
+    <w:lsdException w:uiPriority="99" w:name="Body Text Indent 3"/>
+    <w:lsdException w:uiPriority="99" w:name="Block Text"/>
+    <w:lsdException w:uiPriority="99" w:name="Hyperlink"/>
+    <w:lsdException w:uiPriority="99" w:name="FollowedHyperlink"/>
+    <w:lsdException w:qFormat="1" w:unhideWhenUsed="0" w:uiPriority="22" w:semiHidden="0" w:name="Strong"/>
+    <w:lsdException w:qFormat="1" w:unhideWhenUsed="0" w:uiPriority="20" w:semiHidden="0" w:name="Emphasis"/>
+    <w:lsdException w:uiPriority="99" w:name="Document Map"/>
+    <w:lsdException w:uiPriority="99" w:name="Plain Text"/>
+    <w:lsdException w:uiPriority="99" w:name="E-mail Signature"/>
+    <w:lsdException w:uiPriority="99" w:name="Normal (Web)"/>
+    <w:lsdException w:uiPriority="99" w:name="HTML Acronym"/>
+    <w:lsdException w:uiPriority="99" w:name="HTML Address"/>
+    <w:lsdException w:uiPriority="99" w:name="HTML Cite"/>
+    <w:lsdException w:uiPriority="99" w:name="HTML Code"/>
+    <w:lsdException w:uiPriority="99" w:name="HTML Definition"/>
+    <w:lsdException w:uiPriority="99" w:name="HTML Keyboard"/>
+    <w:lsdException w:uiPriority="99" w:name="HTML Preformatted"/>
+    <w:lsdException w:uiPriority="99" w:name="HTML Sample"/>
+    <w:lsdException w:uiPriority="99" w:name="HTML Typewriter"/>
+    <w:lsdException w:uiPriority="99" w:name="HTML Variable"/>
+    <w:lsdException w:qFormat="1" w:uiPriority="99" w:name="Normal Table"/>
+    <w:lsdException w:uiPriority="99" w:name="annotation subject"/>
+    <w:lsdException w:uiPriority="99" w:name="Table Simple 1"/>
+    <w:lsdException w:uiPriority="99" w:name="Table Simple 2"/>
+    <w:lsdException w:uiPriority="99" w:name="Table Simple 3"/>
+    <w:lsdException w:uiPriority="99" w:name="Table Classic 1"/>
+    <w:lsdException w:uiPriority="99" w:name="Table Classic 2"/>
+    <w:lsdException w:uiPriority="99" w:name="Table Classic 3"/>
+    <w:lsdException w:uiPriority="99" w:name="Table Classic 4"/>
+    <w:lsdException w:uiPriority="99" w:name="Table Colorful 1"/>
+    <w:lsdException w:uiPriority="99" w:name="Table Colorful 2"/>
+    <w:lsdException w:uiPriority="99" w:name="Table Colorful 3"/>
+    <w:lsdException w:uiPriority="99" w:name="Table Columns 1"/>
+    <w:lsdException w:uiPriority="99" w:name="Table Columns 2"/>
+    <w:lsdException w:uiPriority="99" w:name="Table Columns 3"/>
+    <w:lsdException w:uiPriority="99" w:name="Table Columns 4"/>
+    <w:lsdException w:uiPriority="99" w:name="Table Columns 5"/>
+    <w:lsdException w:uiPriority="99" w:name="Table Grid 1"/>
+    <w:lsdException w:uiPriority="99" w:name="Table Grid 2"/>
+    <w:lsdException w:uiPriority="99" w:name="Table Grid 3"/>
+    <w:lsdException w:uiPriority="99" w:name="Table Grid 4"/>
+    <w:lsdException w:uiPriority="99" w:name="Table Grid 5"/>
+    <w:lsdException w:uiPriority="99" w:name="Table Grid 6"/>
+    <w:lsdException w:uiPriority="99" w:name="Table Grid 7"/>
+    <w:lsdException w:uiPriority="99" w:name="Table Grid 8"/>
+    <w:lsdException w:uiPriority="99" w:name="Table List 1"/>
+    <w:lsdException w:uiPriority="99" w:name="Table List 2"/>
+    <w:lsdException w:uiPriority="99" w:name="Table List 3"/>
+    <w:lsdException w:uiPriority="99" w:name="Table List 4"/>
+    <w:lsdException w:uiPriority="99" w:name="Table List 5"/>
+    <w:lsdException w:uiPriority="99" w:name="Table List 6"/>
+    <w:lsdException w:uiPriority="99" w:name="Table List 7"/>
+    <w:lsdException w:uiPriority="99" w:name="Table List 8"/>
+    <w:lsdException w:uiPriority="99" w:name="Table 3D effects 1"/>
+    <w:lsdException w:uiPriority="99" w:name="Table 3D effects 2"/>
+    <w:lsdException w:uiPriority="99" w:name="Table 3D effects 3"/>
+    <w:lsdException w:uiPriority="99" w:name="Table Contemporary"/>
+    <w:lsdException w:uiPriority="99" w:name="Table Elegant"/>
+    <w:lsdException w:uiPriority="99" w:name="Table Professional"/>
+    <w:lsdException w:uiPriority="99" w:name="Table Subtle 1"/>
+    <w:lsdException w:uiPriority="99" w:name="Table Subtle 2"/>
+    <w:lsdException w:uiPriority="99" w:name="Table Web 1"/>
+    <w:lsdException w:uiPriority="99" w:name="Table Web 2"/>
+    <w:lsdException w:uiPriority="99" w:name="Table Web 3"/>
+    <w:lsdException w:uiPriority="99" w:name="Balloon Text"/>
+    <w:lsdException w:unhideWhenUsed="0" w:uiPriority="59" w:semiHidden="0" w:name="Table Grid"/>
+    <w:lsdException w:uiPriority="99" w:name="Table Theme"/>
+    <w:lsdException w:unhideWhenUsed="0" w:uiPriority="60" w:semiHidden="0" w:name="Light Shading"/>
+    <w:lsdException w:unhideWhenUsed="0" w:uiPriority="61" w:semiHidden="0" w:name="Light List"/>
+    <w:lsdException w:unhideWhenUsed="0" w:uiPriority="62" w:semiHidden="0" w:name="Light Grid"/>
+    <w:lsdException w:unhideWhenUsed="0" w:uiPriority="63" w:semiHidden="0" w:name="Medium Shading 1"/>
+    <w:lsdException w:unhideWhenUsed="0" w:uiPriority="64" w:semiHidden="0" w:name="Medium Shading 2"/>
+    <w:lsdException w:unhideWhenUsed="0" w:uiPriority="65" w:semiHidden="0" w:name="Medium List 1"/>
+    <w:lsdException w:unhideWhenUsed="0" w:uiPriority="66" w:semiHidden="0" w:name="Medium List 2"/>
+    <w:lsdException w:unhideWhenUsed="0" w:uiPriority="67" w:semiHidden="0" w:name="Medium Grid 1"/>
+    <w:lsdException w:unhideWhenUsed="0" w:uiPriority="68" w:semiHidden="0" w:name="Medium Grid 2"/>
+    <w:lsdException w:unhideWhenUsed="0" w:uiPriority="69" w:semiHidden="0" w:name="Medium Grid 3"/>
+    <w:lsdException w:unhideWhenUsed="0" w:uiPriority="70" w:semiHidden="0" w:name="Dark List"/>
+    <w:lsdException w:unhideWhenUsed="0" w:uiPriority="71" w:semiHidden="0" w:name="Colorful Shading"/>
+    <w:lsdException w:unhideWhenUsed="0" w:uiPriority="72" w:semiHidden="0" w:name="Colorful List"/>
+    <w:lsdException w:unhideWhenUsed="0" w:uiPriority="73" w:semiHidden="0" w:name="Colorful Grid"/>
+    <w:lsdException w:unhideWhenUsed="0" w:uiPriority="60" w:semiHidden="0" w:name="Light Shading Accent 1"/>
+    <w:lsdException w:unhideWhenUsed="0" w:uiPriority="61" w:semiHidden="0" w:name="Light List Accent 1"/>
+    <w:lsdException w:unhideWhenUsed="0" w:uiPriority="62" w:semiHidden="0" w:name="Light Grid Accent 1"/>
+    <w:lsdException w:unhideWhenUsed="0" w:uiPriority="63" w:semiHidden="0" w:name="Medium Shading 1 Accent 1"/>
+    <w:lsdException w:unhideWhenUsed="0" w:uiPriority="64" w:semiHidden="0" w:name="Medium Shading 2 Accent 1"/>
+    <w:lsdException w:unhideWhenUsed="0" w:uiPriority="65" w:semiHidden="0" w:name="Medium List 1 Accent 1"/>
+    <w:lsdException w:qFormat="1" w:unhideWhenUsed="0" w:uiPriority="34" w:semiHidden="0" w:name="List Paragraph"/>
+    <w:lsdException w:unhideWhenUsed="0" w:uiPriority="66" w:semiHidden="0" w:name="Medium List 2 Accent 1"/>
+    <w:lsdException w:unhideWhenUsed="0" w:uiPriority="67" w:semiHidden="0" w:name="Medium Grid 1 Accent 1"/>
+    <w:lsdException w:unhideWhenUsed="0" w:uiPriority="68" w:semiHidden="0" w:name="Medium Grid 2 Accent 1"/>
+    <w:lsdException w:unhideWhenUsed="0" w:uiPriority="69" w:semiHidden="0" w:name="Medium Grid 3 Accent 1"/>
+    <w:lsdException w:unhideWhenUsed="0" w:uiPriority="70" w:semiHidden="0" w:name="Dark List Accent 1"/>
+    <w:lsdException w:unhideWhenUsed="0" w:uiPriority="71" w:semiHidden="0" w:name="Colorful Shading Accent 1"/>
+    <w:lsdException w:unhideWhenUsed="0" w:uiPriority="72" w:semiHidden="0" w:name="Colorful List Accent 1"/>
+    <w:lsdException w:unhideWhenUsed="0" w:uiPriority="73" w:semiHidden="0" w:name="Colorful Grid Accent 1"/>
+    <w:lsdException w:unhideWhenUsed="0" w:uiPriority="60" w:semiHidden="0" w:name="Light Shading Accent 2"/>
+    <w:lsdException w:unhideWhenUsed="0" w:uiPriority="61" w:semiHidden="0" w:name="Light List Accent 2"/>
+    <w:lsdException w:unhideWhenUsed="0" w:uiPriority="62" w:semiHidden="0" w:name="Light Grid Accent 2"/>
+    <w:lsdException w:unhideWhenUsed="0" w:uiPriority="63" w:semiHidden="0" w:name="Medium Shading 1 Accent 2"/>
+    <w:lsdException w:unhideWhenUsed="0" w:uiPriority="64" w:semiHidden="0" w:name="Medium Shading 2 Accent 2"/>
+    <w:lsdException w:unhideWhenUsed="0" w:uiPriority="65" w:semiHidden="0" w:name="Medium List 1 Accent 2"/>
+    <w:lsdException w:unhideWhenUsed="0" w:uiPriority="66" w:semiHidden="0" w:name="Medium List 2 Accent 2"/>
+    <w:lsdException w:unhideWhenUsed="0" w:uiPriority="67" w:semiHidden="0" w:name="Medium Grid 1 Accent 2"/>
+    <w:lsdException w:unhideWhenUsed="0" w:uiPriority="68" w:semiHidden="0" w:name="Medium Grid 2 Accent 2"/>
+    <w:lsdException w:unhideWhenUsed="0" w:uiPriority="69" w:semiHidden="0" w:name="Medium Grid 3 Accent 2"/>
+    <w:lsdException w:unhideWhenUsed="0" w:uiPriority="70" w:semiHidden="0" w:name="Dark List Accent 2"/>
+    <w:lsdException w:unhideWhenUsed="0" w:uiPriority="71" w:semiHidden="0" w:name="Colorful Shading Accent 2"/>
+    <w:lsdException w:unhideWhenUsed="0" w:uiPriority="72" w:semiHidden="0" w:name="Colorful List Accent 2"/>
+    <w:lsdException w:unhideWhenUsed="0" w:uiPriority="73" w:semiHidden="0" w:name="Colorful Grid Accent 2"/>
+    <w:lsdException w:unhideWhenUsed="0" w:uiPriority="60" w:semiHidden="0" w:name="Light Shading Accent 3"/>
+    <w:lsdException w:unhideWhenUsed="0" w:uiPriority="61" w:semiHidden="0" w:name="Light List Accent 3"/>
+    <w:lsdException w:unhideWhenUsed="0" w:uiPriority="62" w:semiHidden="0" w:name="Light Grid Accent 3"/>
+    <w:lsdException w:unhideWhenUsed="0" w:uiPriority="63" w:semiHidden="0" w:name="Medium Shading 1 Accent 3"/>
+    <w:lsdException w:unhideWhenUsed="0" w:uiPriority="64" w:semiHidden="0" w:name="Medium Shading 2 Accent 3"/>
+    <w:lsdException w:unhideWhenUsed="0" w:uiPriority="65" w:semiHidden="0" w:name="Medium List 1 Accent 3"/>
+    <w:lsdException w:unhideWhenUsed="0" w:uiPriority="66" w:semiHidden="0" w:name="Medium List 2 Accent 3"/>
+    <w:lsdException w:unhideWhenUsed="0" w:uiPriority="67" w:semiHidden="0" w:name="Medium Grid 1 Accent 3"/>
+    <w:lsdException w:unhideWhenUsed="0" w:uiPriority="68" w:semiHidden="0" w:name="Medium Grid 2 Accent 3"/>
+    <w:lsdException w:unhideWhenUsed="0" w:uiPriority="69" w:semiHidden="0" w:name="Medium Grid 3 Accent 3"/>
+    <w:lsdException w:unhideWhenUsed="0" w:uiPriority="70" w:semiHidden="0" w:name="Dark List Accent 3"/>
+    <w:lsdException w:unhideWhenUsed="0" w:uiPriority="71" w:semiHidden="0" w:name="Colorful Shading Accent 3"/>
+    <w:lsdException w:unhideWhenUsed="0" w:uiPriority="72" w:semiHidden="0" w:name="Colorful List Accent 3"/>
+    <w:lsdException w:unhideWhenUsed="0" w:uiPriority="73" w:semiHidden="0" w:name="Colorful Grid Accent 3"/>
+    <w:lsdException w:unhideWhenUsed="0" w:uiPriority="60" w:semiHidden="0" w:name="Light Shading Accent 4"/>
+    <w:lsdException w:unhideWhenUsed="0" w:uiPriority="61" w:semiHidden="0" w:name="Light List Accent 4"/>
+    <w:lsdException w:unhideWhenUsed="0" w:uiPriority="62" w:semiHidden="0" w:name="Light Grid Accent 4"/>
+    <w:lsdException w:unhideWhenUsed="0" w:uiPriority="63" w:semiHidden="0" w:name="Medium Shading 1 Accent 4"/>
+    <w:lsdException w:unhideWhenUsed="0" w:uiPriority="64" w:semiHidden="0" w:name="Medium Shading 2 Accent 4"/>
+    <w:lsdException w:unhideWhenUsed="0" w:uiPriority="65" w:semiHidden="0" w:name="Medium List 1 Accent 4"/>
+    <w:lsdException w:unhideWhenUsed="0" w:uiPriority="66" w:semiHidden="0" w:name="Medium List 2 Accent 4"/>
+    <w:lsdException w:unhideWhenUsed="0" w:uiPriority="67" w:semiHidden="0" w:name="Medium Grid 1 Accent 4"/>
+    <w:lsdException w:unhideWhenUsed="0" w:uiPriority="68" w:semiHidden="0" w:name="Medium Grid 2 Accent 4"/>
+    <w:lsdException w:unhideWhenUsed="0" w:uiPriority="69" w:semiHidden="0" w:name="Medium Grid 3 Accent 4"/>
+    <w:lsdException w:unhideWhenUsed="0" w:uiPriority="70" w:semiHidden="0" w:name="Dark List Accent 4"/>
+    <w:lsdException w:unhideWhenUsed="0" w:uiPriority="71" w:semiHidden="0" w:name="Colorful Shading Accent 4"/>
+    <w:lsdException w:unhideWhenUsed="0" w:uiPriority="72" w:semiHidden="0" w:name="Colorful List Accent 4"/>
+    <w:lsdException w:unhideWhenUsed="0" w:uiPriority="73" w:semiHidden="0" w:name="Colorful Grid Accent 4"/>
+    <w:lsdException w:unhideWhenUsed="0" w:uiPriority="60" w:semiHidden="0" w:name="Light Shading Accent 5"/>
+    <w:lsdException w:unhideWhenUsed="0" w:uiPriority="61" w:semiHidden="0" w:name="Light List Accent 5"/>
+    <w:lsdException w:unhideWhenUsed="0" w:uiPriority="62" w:semiHidden="0" w:name="Light Grid Accent 5"/>
+    <w:lsdException w:unhideWhenUsed="0" w:uiPriority="63" w:semiHidden="0" w:name="Medium Shading 1 Accent 5"/>
+    <w:lsdException w:unhideWhenUsed="0" w:uiPriority="64" w:semiHidden="0" w:name="Medium Shading 2 Accent 5"/>
+    <w:lsdException w:unhideWhenUsed="0" w:uiPriority="65" w:semiHidden="0" w:name="Medium List 1 Accent 5"/>
+    <w:lsdException w:unhideWhenUsed="0" w:uiPriority="66" w:semiHidden="0" w:name="Medium List 2 Accent 5"/>
+    <w:lsdException w:unhideWhenUsed="0" w:uiPriority="67" w:semiHidden="0" w:name="Medium Grid 1 Accent 5"/>
+    <w:lsdException w:unhideWhenUsed="0" w:uiPriority="68" w:semiHidden="0" w:name="Medium Grid 2 Accent 5"/>
+    <w:lsdException w:unhideWhenUsed="0" w:uiPriority="69" w:semiHidden="0" w:name="Medium Grid 3 Accent 5"/>
+    <w:lsdException w:unhideWhenUsed="0" w:uiPriority="70" w:semiHidden="0" w:name="Dark List Accent 5"/>
+    <w:lsdException w:unhideWhenUsed="0" w:uiPriority="71" w:semiHidden="0" w:name="Colorful Shading Accent 5"/>
+    <w:lsdException w:unhideWhenUsed="0" w:uiPriority="72" w:semiHidden="0" w:name="Colorful List Accent 5"/>
+    <w:lsdException w:unhideWhenUsed="0" w:uiPriority="73" w:semiHidden="0" w:name="Colorful Grid Accent 5"/>
+    <w:lsdException w:unhideWhenUsed="0" w:uiPriority="60" w:semiHidden="0" w:name="Light Shading Accent 6"/>
+    <w:lsdException w:unhideWhenUsed="0" w:uiPriority="61" w:semiHidden="0" w:name="Light List Accent 6"/>
+    <w:lsdException w:unhideWhenUsed="0" w:uiPriority="62" w:semiHidden="0" w:name="Light Grid Accent 6"/>
+    <w:lsdException w:unhideWhenUsed="0" w:uiPriority="63" w:semiHidden="0" w:name="Medium Shading 1 Accent 6"/>
+    <w:lsdException w:unhideWhenUsed="0" w:uiPriority="64" w:semiHidden="0" w:name="Medium Shading 2 Accent 6"/>
+    <w:lsdException w:unhideWhenUsed="0" w:uiPriority="65" w:semiHidden="0" w:name="Medium List 1 Accent 6"/>
+    <w:lsdException w:unhideWhenUsed="0" w:uiPriority="66" w:semiHidden="0" w:name="Medium List 2 Accent 6"/>
+    <w:lsdException w:unhideWhenUsed="0" w:uiPriority="67" w:semiHidden="0" w:name="Medium Grid 1 Accent 6"/>
+    <w:lsdException w:unhideWhenUsed="0" w:uiPriority="68" w:semiHidden="0" w:name="Medium Grid 2 Accent 6"/>
+    <w:lsdException w:unhideWhenUsed="0" w:uiPriority="69" w:semiHidden="0" w:name="Medium Grid 3 Accent 6"/>
+    <w:lsdException w:unhideWhenUsed="0" w:uiPriority="70" w:semiHidden="0" w:name="Dark List Accent 6"/>
+    <w:lsdException w:unhideWhenUsed="0" w:uiPriority="71" w:semiHidden="0" w:name="Colorful Shading Accent 6"/>
+    <w:lsdException w:unhideWhenUsed="0" w:uiPriority="72" w:semiHidden="0" w:name="Colorful List Accent 6"/>
+    <w:lsdException w:unhideWhenUsed="0" w:uiPriority="73" w:semiHidden="0" w:name="Colorful Grid Accent 6"/>
   </w:latentStyles>
-  <w:style w:type="paragraph" w:default="1" w:styleId="a">
+  <w:style w:type="paragraph" w:default="1" w:styleId="1">
     <w:name w:val="Normal"/>
     <w:qFormat/>
-    <w:rsid w:val="00273EE6"/>
+    <w:uiPriority w:val="0"/>
     <w:pPr>
       <w:widowControl w:val="0"/>
       <w:jc w:val="both"/>
     </w:pPr>
+    <w:rPr>
+      <w:rFonts w:asciiTheme="minorHAnsi" w:hAnsiTheme="minorHAnsi" w:eastAsiaTheme="minorEastAsia" w:cstheme="minorBidi"/>
+      <w:kern w:val="2"/>
+      <w:sz w:val="21"/>
+      <w:szCs w:val="22"/>
+      <w:lang w:val="en-US" w:eastAsia="zh-CN" w:bidi="ar-SA"/>
+    </w:rPr>
   </w:style>
-  <w:style w:type="character" w:default="1" w:styleId="a0">
+  <w:style w:type="character" w:default="1" w:styleId="5">
     <w:name w:val="Default Paragraph Font"/>
-    <w:uiPriority w:val="1"/>
     <w:semiHidden/>
     <w:unhideWhenUsed/>
+    <w:uiPriority w:val="1"/>
   </w:style>
-  <w:style w:type="table" w:default="1" w:styleId="a1">
+  <w:style w:type="table" w:default="1" w:styleId="6">
     <w:name w:val="Normal Table"/>
-    <w:uiPriority w:val="99"/>
     <w:semiHidden/>
     <w:unhideWhenUsed/>
     <w:qFormat/>
+    <w:uiPriority w:val="99"/>
     <w:tblPr>
-      <w:tblInd w:w="0" w:type="dxa"/>
+      <w:tblLayout w:type="fixed"/>
       <w:tblCellMar>
         <w:top w:w="0" w:type="dxa"/>
         <w:left w:w="108" w:type="dxa"/>
@@ -4369,23 +3385,48 @@
       </w:tblCellMar>
     </w:tblPr>
   </w:style>
-  <w:style w:type="numbering" w:default="1" w:styleId="a2">
-    <w:name w:val="No List"/>
-    <w:uiPriority w:val="99"/>
+  <w:style w:type="paragraph" w:styleId="2">
+    <w:name w:val="Balloon Text"/>
+    <w:basedOn w:val="1"/>
+    <w:link w:val="10"/>
     <w:semiHidden/>
     <w:unhideWhenUsed/>
+    <w:uiPriority w:val="99"/>
+    <w:rPr>
+      <w:sz w:val="18"/>
+      <w:szCs w:val="18"/>
+    </w:rPr>
   </w:style>
-  <w:style w:type="paragraph" w:styleId="a3">
-    <w:name w:val="header"/>
-    <w:basedOn w:val="a"/>
-    <w:link w:val="Char"/>
-    <w:uiPriority w:val="99"/>
+  <w:style w:type="paragraph" w:styleId="3">
+    <w:name w:val="footer"/>
+    <w:basedOn w:val="1"/>
+    <w:link w:val="8"/>
     <w:semiHidden/>
     <w:unhideWhenUsed/>
-    <w:rsid w:val="00273EE6"/>
+    <w:uiPriority w:val="99"/>
+    <w:pPr>
+      <w:tabs>
+        <w:tab w:val="center" w:pos="4153"/>
+        <w:tab w:val="right" w:pos="8306"/>
+      </w:tabs>
+      <w:snapToGrid w:val="0"/>
+      <w:jc w:val="left"/>
+    </w:pPr>
+    <w:rPr>
+      <w:sz w:val="18"/>
+      <w:szCs w:val="18"/>
+    </w:rPr>
+  </w:style>
+  <w:style w:type="paragraph" w:styleId="4">
+    <w:name w:val="header"/>
+    <w:basedOn w:val="1"/>
+    <w:link w:val="7"/>
+    <w:semiHidden/>
+    <w:unhideWhenUsed/>
+    <w:uiPriority w:val="99"/>
     <w:pPr>
       <w:pBdr>
-        <w:bottom w:val="single" w:sz="6" w:space="1" w:color="auto"/>
+        <w:bottom w:val="single" w:color="auto" w:sz="6" w:space="1"/>
       </w:pBdr>
       <w:tabs>
         <w:tab w:val="center" w:pos="4153"/>
@@ -4399,81 +3440,43 @@
       <w:szCs w:val="18"/>
     </w:rPr>
   </w:style>
-  <w:style w:type="character" w:customStyle="1" w:styleId="Char">
+  <w:style w:type="character" w:customStyle="1" w:styleId="7">
     <w:name w:val="页眉 Char"/>
-    <w:basedOn w:val="a0"/>
-    <w:link w:val="a3"/>
+    <w:basedOn w:val="5"/>
+    <w:link w:val="4"/>
+    <w:semiHidden/>
     <w:uiPriority w:val="99"/>
-    <w:semiHidden/>
-    <w:rsid w:val="00273EE6"/>
     <w:rPr>
       <w:sz w:val="18"/>
       <w:szCs w:val="18"/>
     </w:rPr>
   </w:style>
-  <w:style w:type="paragraph" w:styleId="a4">
-    <w:name w:val="footer"/>
-    <w:basedOn w:val="a"/>
-    <w:link w:val="Char0"/>
+  <w:style w:type="character" w:customStyle="1" w:styleId="8">
+    <w:name w:val="页脚 Char"/>
+    <w:basedOn w:val="5"/>
+    <w:link w:val="3"/>
+    <w:semiHidden/>
     <w:uiPriority w:val="99"/>
-    <w:semiHidden/>
-    <w:unhideWhenUsed/>
-    <w:rsid w:val="00273EE6"/>
-    <w:pPr>
-      <w:tabs>
-        <w:tab w:val="center" w:pos="4153"/>
-        <w:tab w:val="right" w:pos="8306"/>
-      </w:tabs>
-      <w:snapToGrid w:val="0"/>
-      <w:jc w:val="left"/>
-    </w:pPr>
     <w:rPr>
       <w:sz w:val="18"/>
       <w:szCs w:val="18"/>
     </w:rPr>
   </w:style>
-  <w:style w:type="character" w:customStyle="1" w:styleId="Char0">
-    <w:name w:val="页脚 Char"/>
-    <w:basedOn w:val="a0"/>
-    <w:link w:val="a4"/>
-    <w:uiPriority w:val="99"/>
-    <w:semiHidden/>
-    <w:rsid w:val="00273EE6"/>
-    <w:rPr>
-      <w:sz w:val="18"/>
-      <w:szCs w:val="18"/>
-    </w:rPr>
-  </w:style>
-  <w:style w:type="paragraph" w:styleId="a5">
+  <w:style w:type="paragraph" w:styleId="9">
     <w:name w:val="List Paragraph"/>
-    <w:basedOn w:val="a"/>
+    <w:basedOn w:val="1"/>
+    <w:qFormat/>
     <w:uiPriority w:val="34"/>
-    <w:qFormat/>
-    <w:rsid w:val="00273EE6"/>
     <w:pPr>
-      <w:ind w:firstLineChars="200" w:firstLine="420"/>
+      <w:ind w:firstLine="420" w:firstLineChars="200"/>
     </w:pPr>
   </w:style>
-  <w:style w:type="paragraph" w:styleId="a6">
-    <w:name w:val="Balloon Text"/>
-    <w:basedOn w:val="a"/>
-    <w:link w:val="Char1"/>
+  <w:style w:type="character" w:customStyle="1" w:styleId="10">
+    <w:name w:val="批注框文本 Char"/>
+    <w:basedOn w:val="5"/>
+    <w:link w:val="2"/>
+    <w:semiHidden/>
     <w:uiPriority w:val="99"/>
-    <w:semiHidden/>
-    <w:unhideWhenUsed/>
-    <w:rsid w:val="00273EE6"/>
-    <w:rPr>
-      <w:sz w:val="18"/>
-      <w:szCs w:val="18"/>
-    </w:rPr>
-  </w:style>
-  <w:style w:type="character" w:customStyle="1" w:styleId="Char1">
-    <w:name w:val="批注框文本 Char"/>
-    <w:basedOn w:val="a0"/>
-    <w:link w:val="a6"/>
-    <w:uiPriority w:val="99"/>
-    <w:semiHidden/>
-    <w:rsid w:val="00273EE6"/>
     <w:rPr>
       <w:sz w:val="18"/>
       <w:szCs w:val="18"/>
@@ -4761,6 +3764,21 @@
     </a:fmtScheme>
   </a:themeElements>
   <a:objectDefaults/>
-  <a:extraClrSchemeLst/>
 </a:theme>
+</file>
+
+<file path=customXml/item1.xml><?xml version="1.0" encoding="utf-8"?>
+<s:customData xmlns="http://www.wps.cn/officeDocument/2013/wpsCustomData" xmlns:s="http://www.wps.cn/officeDocument/2013/wpsCustomData">
+  <customSectProps>
+    <customSectPr/>
+  </customSectProps>
+</s:customData>
+</file>
+
+<file path=customXml/itemProps1.xml><?xml version="1.0" encoding="utf-8"?>
+<ds:datastoreItem xmlns:ds="http://schemas.openxmlformats.org/officeDocument/2006/customXml" ds:itemID="{B1977F7D-205B-4081-913C-38D41E755F92}">
+  <ds:schemaRefs>
+    <ds:schemaRef ds:uri="http://www.wps.cn/officeDocument/2013/wpsCustomData"/>
+  </ds:schemaRefs>
+</ds:datastoreItem>
 </file>
--- a/doc/引擎设计文档/Renderer.docx
+++ b/doc/引擎设计文档/Renderer.docx
@@ -2636,6 +2636,40 @@
       <w:pPr>
         <w:jc w:val="center"/>
         <w:rPr>
+          <w:rFonts w:hint="eastAsia" w:ascii="微软雅黑" w:hAnsi="微软雅黑" w:eastAsia="微软雅黑" w:cs="微软雅黑"/>
+          <w:b/>
+          <w:bCs w:val="0"/>
+          <w:sz w:val="32"/>
+          <w:szCs w:val="32"/>
+          <w:lang w:val="en-US" w:eastAsia="zh-CN"/>
+        </w:rPr>
+      </w:pPr>
+      <w:r>
+        <w:rPr>
+          <w:rFonts w:hint="eastAsia" w:ascii="微软雅黑" w:hAnsi="微软雅黑" w:eastAsia="微软雅黑" w:cs="微软雅黑"/>
+          <w:b/>
+          <w:bCs w:val="0"/>
+          <w:sz w:val="32"/>
+          <w:szCs w:val="32"/>
+          <w:lang w:val="en-US" w:eastAsia="zh-CN"/>
+        </w:rPr>
+        <w:t>Renderer的模块拆分</w:t>
+      </w:r>
+    </w:p>
+    <w:p>
+      <w:pPr>
+        <w:jc w:val="left"/>
+        <w:rPr>
+          <w:rFonts w:hint="eastAsia" w:eastAsiaTheme="minorEastAsia"/>
+          <w:b w:val="0"/>
+          <w:bCs/>
+          <w:sz w:val="24"/>
+          <w:szCs w:val="24"/>
+          <w:lang w:val="en-US" w:eastAsia="zh-CN"/>
+        </w:rPr>
+      </w:pPr>
+      <w:r>
+        <w:rPr>
           <w:rFonts w:hint="eastAsia"/>
           <w:b w:val="0"/>
           <w:bCs/>
@@ -2643,40 +2677,7 @@
           <w:szCs w:val="24"/>
           <w:lang w:val="en-US" w:eastAsia="zh-CN"/>
         </w:rPr>
-      </w:pPr>
-      <w:r>
-        <w:rPr>
-          <w:rFonts w:hint="eastAsia"/>
-          <w:b/>
-          <w:sz w:val="28"/>
-          <w:szCs w:val="28"/>
-          <w:lang w:val="en-US" w:eastAsia="zh-CN"/>
-        </w:rPr>
-        <w:t>Renderer的模块拆分</w:t>
-      </w:r>
-    </w:p>
-    <w:p>
-      <w:pPr>
-        <w:jc w:val="left"/>
-        <w:rPr>
-          <w:rFonts w:hint="eastAsia" w:eastAsiaTheme="minorEastAsia"/>
-          <w:b w:val="0"/>
-          <w:bCs/>
-          <w:sz w:val="24"/>
-          <w:szCs w:val="24"/>
-          <w:lang w:val="en-US" w:eastAsia="zh-CN"/>
-        </w:rPr>
-      </w:pPr>
-      <w:r>
-        <w:rPr>
-          <w:rFonts w:hint="eastAsia"/>
-          <w:b w:val="0"/>
-          <w:bCs/>
-          <w:sz w:val="24"/>
-          <w:szCs w:val="24"/>
-          <w:lang w:val="en-US" w:eastAsia="zh-CN"/>
-        </w:rPr>
-        <w:t>(2018.1.25)每种可渲染的物体是相当于一种渲染数据容器，然后会有对应的RenderModule来实现其渲染准备、提取数据、DrawCall的逻辑。有一些公用的基础设施(infrastructure)例如InputAssembler等的各种D3D pipeline state setting就封装在了IRendererInfrastructure。但可惜Renderer要提取数据的时候不免需要相应的容器类（Mesh、GraphicObject）等要friend提取者，虽然写起来简单是简单了，但是破坏了一定的封装性。每个IRenderModule都要实现一些通用的接口例如Initialize，ClearRenderList，Render等，而每个IRenderModule都会有一份Infrastructure的reference。具体参考下面的UML类图和时序图</w:t>
+        <w:t>(2018.1.25)每种可渲染的物体是相当于一种渲染数据容器，然后会有对应的RenderModule来实现其渲染准备、提取数据、DrawCall的逻辑。有一些公用的基础设施(infrastructure)例如InputAssembler等的各种D3D pipeline state setting就封装在了IRendererInfrastructure。但可惜Renderer要提取数据的时候不免需要相应的容器类（Mesh、GraphicObject）等要friend提取者，虽然写起来简单是简单了，但是破坏了一定的封装性。每个IRenderModule都要实现一些通用的接口例如Initialize，ClearRenderList，Render等，而每个IRenderModule都会有一份Infrastructure的reference。具体参考下面的UML类图和时序图。</w:t>
       </w:r>
     </w:p>
     <w:p>
@@ -2772,8 +2773,83 @@
           </wp:inline>
         </w:drawing>
       </w:r>
+    </w:p>
+    <w:p>
+      <w:pPr>
+        <w:rPr>
+          <w:rFonts w:hint="eastAsia" w:eastAsiaTheme="minorEastAsia"/>
+          <w:lang w:eastAsia="zh-CN"/>
+        </w:rPr>
+      </w:pPr>
+    </w:p>
+    <w:p>
+      <w:pPr>
+        <w:jc w:val="center"/>
+        <w:rPr>
+          <w:rFonts w:hint="eastAsia" w:ascii="微软雅黑" w:hAnsi="微软雅黑" w:eastAsia="微软雅黑" w:cs="微软雅黑"/>
+          <w:b/>
+          <w:bCs w:val="0"/>
+          <w:sz w:val="32"/>
+          <w:szCs w:val="32"/>
+          <w:lang w:val="en-US" w:eastAsia="zh-CN"/>
+        </w:rPr>
+      </w:pPr>
+      <w:r>
+        <w:rPr>
+          <w:rFonts w:hint="eastAsia" w:ascii="微软雅黑" w:hAnsi="微软雅黑" w:eastAsia="微软雅黑" w:cs="微软雅黑"/>
+          <w:b/>
+          <w:bCs w:val="0"/>
+          <w:sz w:val="32"/>
+          <w:szCs w:val="32"/>
+          <w:lang w:val="en-US" w:eastAsia="zh-CN"/>
+        </w:rPr>
+        <w:t>ShaderVariableManager</w:t>
+      </w:r>
+    </w:p>
+    <w:p>
+      <w:pPr>
+        <w:jc w:val="left"/>
+        <w:rPr>
+          <w:rFonts w:hint="eastAsia" w:asciiTheme="minorEastAsia" w:hAnsiTheme="minorEastAsia" w:eastAsiaTheme="minorEastAsia" w:cstheme="minorEastAsia"/>
+          <w:b w:val="0"/>
+          <w:bCs/>
+          <w:sz w:val="21"/>
+          <w:szCs w:val="21"/>
+          <w:lang w:val="en-US" w:eastAsia="zh-CN"/>
+        </w:rPr>
+      </w:pPr>
+      <w:r>
+        <w:rPr>
+          <w:rFonts w:hint="eastAsia" w:asciiTheme="minorEastAsia" w:hAnsiTheme="minorEastAsia" w:cstheme="minorEastAsia"/>
+          <w:b w:val="0"/>
+          <w:bCs/>
+          <w:sz w:val="21"/>
+          <w:szCs w:val="21"/>
+          <w:lang w:val="en-US" w:eastAsia="zh-CN"/>
+        </w:rPr>
+        <w:t>(2018.1.28)原本还用着ConstantBuffer来管理、更新shader variables到gpu，但是一旦我要更改shader和CB的内容，那么我也必须相应地更改c++端的数据结构，还要考虑内存对齐，这怕是麻烦死了。于是就想着学openGL那样，在c++端里面每个variable都绑定一下，然后就可以直接setVarXXXX来更新某个变量数据到GPU了。所以现在就用起了各种Effect Variable系列的接口，所有的Shader Variable都丢给shaderVarManager管理，然后需要用到它的类（例如IRenderer、ICollisionTestor）就获取一个shaderVarMgr的单例(Singleton)指针，调调函数更新数据到GPU，至于初始化变量各种绑定</w:t>
+      </w:r>
       <w:bookmarkStart w:id="0" w:name="_GoBack"/>
       <w:bookmarkEnd w:id="0"/>
+      <w:r>
+        <w:rPr>
+          <w:rFonts w:hint="eastAsia" w:asciiTheme="minorEastAsia" w:hAnsiTheme="minorEastAsia" w:cstheme="minorEastAsia"/>
+          <w:b w:val="0"/>
+          <w:bCs/>
+          <w:sz w:val="21"/>
+          <w:szCs w:val="21"/>
+          <w:lang w:val="en-US" w:eastAsia="zh-CN"/>
+        </w:rPr>
+        <w:t>就封装在shaderVarManager里面了。</w:t>
+      </w:r>
+    </w:p>
+    <w:p>
+      <w:pPr>
+        <w:rPr>
+          <w:rFonts w:hint="eastAsia" w:eastAsiaTheme="minorEastAsia"/>
+          <w:lang w:eastAsia="zh-CN"/>
+        </w:rPr>
+      </w:pPr>
     </w:p>
     <w:sectPr>
       <w:pgSz w:w="11906" w:h="16838"/>
